--- a/UseCaseTable.docx
+++ b/UseCaseTable.docx
@@ -2,40 +2,87 @@
 <file path=word/document.xml><?xml version="1.0" encoding="utf-8"?>
 <w:document xmlns:wpc="http://schemas.microsoft.com/office/word/2010/wordprocessingCanvas" xmlns:cx="http://schemas.microsoft.com/office/drawing/2014/chartex" xmlns:cx1="http://schemas.microsoft.com/office/drawing/2015/9/8/chartex" xmlns:cx2="http://schemas.microsoft.com/office/drawing/2015/10/21/chartex" xmlns:cx3="http://schemas.microsoft.com/office/drawing/2016/5/9/chartex" xmlns:cx4="http://schemas.microsoft.com/office/drawing/2016/5/10/chartex" xmlns:cx5="http://schemas.microsoft.com/office/drawing/2016/5/11/chartex" xmlns:cx6="http://schemas.microsoft.com/office/drawing/2016/5/12/chartex" xmlns:cx7="http://schemas.microsoft.com/office/drawing/2016/5/13/chartex" xmlns:cx8="http://schemas.microsoft.com/office/drawing/2016/5/14/chartex" xmlns:mc="http://schemas.openxmlformats.org/markup-compatibility/2006" xmlns:aink="http://schemas.microsoft.com/office/drawing/2016/ink" xmlns:am3d="http://schemas.microsoft.com/office/drawing/2017/model3d" xmlns:o="urn:schemas-microsoft-com:office:office" xmlns:r="http://schemas.openxmlformats.org/officeDocument/2006/relationships" xmlns:m="http://schemas.openxmlformats.org/officeDocument/2006/math" xmlns:v="urn:schemas-microsoft-com:vml" xmlns:wp14="http://schemas.microsoft.com/office/word/2010/wordprocessingDrawing" xmlns:wp="http://schemas.openxmlformats.org/drawingml/2006/wordprocessingDrawing" xmlns:w10="urn:schemas-microsoft-com:office:word" xmlns:w="http://schemas.openxmlformats.org/wordprocessingml/2006/main" xmlns:w14="http://schemas.microsoft.com/office/word/2010/wordml" xmlns:w15="http://schemas.microsoft.com/office/word/2012/wordml" xmlns:w16cex="http://schemas.microsoft.com/office/word/2018/wordml/cex" xmlns:w16cid="http://schemas.microsoft.com/office/word/2016/wordml/cid" xmlns:w16="http://schemas.microsoft.com/office/word/2018/wordml" xmlns:w16se="http://schemas.microsoft.com/office/word/2015/wordml/symex" xmlns:wpg="http://schemas.microsoft.com/office/word/2010/wordprocessingGroup" xmlns:wpi="http://schemas.microsoft.com/office/word/2010/wordprocessingInk" xmlns:wne="http://schemas.microsoft.com/office/word/2006/wordml" xmlns:wps="http://schemas.microsoft.com/office/word/2010/wordprocessingShape" mc:Ignorable="w14 w15 w16se w16cid w16 w16cex wp14">
   <w:body>
-    <w:p>
-      <w:pPr>
-        <w:jc w:val="center"/>
-      </w:pPr>
-      <w:r>
-        <w:t>Descrierea cazurilor de utilizare</w:t>
-      </w:r>
-    </w:p>
     <w:tbl>
       <w:tblPr>
-        <w:tblStyle w:val="TableGrid"/>
-        <w:tblW w:w="0" w:type="auto"/>
-        <w:tblLook w:val="04A0" w:firstRow="1" w:lastRow="0" w:firstColumn="1" w:lastColumn="0" w:noHBand="0" w:noVBand="1"/>
+        <w:tblStyle w:val="a"/>
+        <w:tblpPr w:leftFromText="180" w:rightFromText="180" w:vertAnchor="text" w:horzAnchor="margin" w:tblpY="433"/>
+        <w:tblW w:w="9360" w:type="dxa"/>
+        <w:tblBorders>
+          <w:top w:val="single" w:sz="8" w:space="0" w:color="000000"/>
+          <w:left w:val="single" w:sz="8" w:space="0" w:color="000000"/>
+          <w:bottom w:val="single" w:sz="8" w:space="0" w:color="000000"/>
+          <w:right w:val="single" w:sz="8" w:space="0" w:color="000000"/>
+          <w:insideH w:val="single" w:sz="8" w:space="0" w:color="000000"/>
+          <w:insideV w:val="single" w:sz="8" w:space="0" w:color="000000"/>
+        </w:tblBorders>
+        <w:tblLayout w:type="fixed"/>
+        <w:tblLook w:val="0600" w:firstRow="0" w:lastRow="0" w:firstColumn="0" w:lastColumn="0" w:noHBand="1" w:noVBand="1"/>
       </w:tblPr>
       <w:tblGrid>
-        <w:gridCol w:w="4508"/>
-        <w:gridCol w:w="4508"/>
+        <w:gridCol w:w="2340"/>
+        <w:gridCol w:w="2340"/>
+        <w:gridCol w:w="2340"/>
+        <w:gridCol w:w="2340"/>
       </w:tblGrid>
       <w:tr>
+        <w:trPr>
+          <w:trHeight w:val="420"/>
+        </w:trPr>
         <w:tc>
           <w:tcPr>
-            <w:tcW w:w="4508" w:type="dxa"/>
+            <w:tcW w:w="2340" w:type="dxa"/>
+            <w:shd w:val="clear" w:color="auto" w:fill="auto"/>
+            <w:tcMar>
+              <w:top w:w="100" w:type="dxa"/>
+              <w:left w:w="100" w:type="dxa"/>
+              <w:bottom w:w="100" w:type="dxa"/>
+              <w:right w:w="100" w:type="dxa"/>
+            </w:tcMar>
           </w:tcPr>
           <w:p>
-            <w:r>
-              <w:t>Nume</w:t>
+            <w:pPr>
+              <w:widowControl w:val="0"/>
+              <w:spacing w:before="0" w:line="240" w:lineRule="auto"/>
+              <w:jc w:val="left"/>
+              <w:rPr>
+                <w:b/>
+                <w:bCs/>
+              </w:rPr>
+            </w:pPr>
+            <w:r>
+              <w:rPr>
+                <w:b/>
+                <w:bCs/>
+              </w:rPr>
+              <w:t>ID and name</w:t>
             </w:r>
           </w:p>
         </w:tc>
         <w:tc>
           <w:tcPr>
-            <w:tcW w:w="4508" w:type="dxa"/>
+            <w:tcW w:w="7020" w:type="dxa"/>
+            <w:gridSpan w:val="3"/>
+            <w:shd w:val="clear" w:color="auto" w:fill="auto"/>
+            <w:tcMar>
+              <w:top w:w="100" w:type="dxa"/>
+              <w:left w:w="100" w:type="dxa"/>
+              <w:bottom w:w="100" w:type="dxa"/>
+              <w:right w:w="100" w:type="dxa"/>
+            </w:tcMar>
           </w:tcPr>
           <w:p>
+            <w:pPr>
+              <w:widowControl w:val="0"/>
+              <w:pBdr>
+                <w:top w:val="nil"/>
+                <w:left w:val="nil"/>
+                <w:bottom w:val="nil"/>
+                <w:right w:val="nil"/>
+                <w:between w:val="nil"/>
+              </w:pBdr>
+              <w:spacing w:before="0" w:line="240" w:lineRule="auto"/>
+              <w:jc w:val="left"/>
+            </w:pPr>
             <w:r>
               <w:t>Rezervare locuri teatru</w:t>
             </w:r>
@@ -45,161 +92,940 @@
       <w:tr>
         <w:tc>
           <w:tcPr>
-            <w:tcW w:w="4508" w:type="dxa"/>
+            <w:tcW w:w="2340" w:type="dxa"/>
+            <w:shd w:val="clear" w:color="auto" w:fill="auto"/>
+            <w:tcMar>
+              <w:top w:w="100" w:type="dxa"/>
+              <w:left w:w="100" w:type="dxa"/>
+              <w:bottom w:w="100" w:type="dxa"/>
+              <w:right w:w="100" w:type="dxa"/>
+            </w:tcMar>
           </w:tcPr>
           <w:p>
-            <w:r>
-              <w:t>Actori</w:t>
-            </w:r>
-          </w:p>
-        </w:tc>
-        <w:tc>
-          <w:tcPr>
-            <w:tcW w:w="4508" w:type="dxa"/>
-          </w:tcPr>
-          <w:p>
-            <w:r>
-              <w:t>Spectator</w:t>
-            </w:r>
-          </w:p>
-        </w:tc>
-      </w:tr>
-      <w:tr>
-        <w:tc>
-          <w:tcPr>
-            <w:tcW w:w="4508" w:type="dxa"/>
-          </w:tcPr>
-          <w:p>
-            <w:r>
-              <w:t>Scenariu normal</w:t>
-            </w:r>
-          </w:p>
-        </w:tc>
-        <w:tc>
-          <w:tcPr>
-            <w:tcW w:w="4508" w:type="dxa"/>
-          </w:tcPr>
-          <w:p>
-            <w:r>
-              <w:t>1. Clientul consulta sp</w:t>
-            </w:r>
-            <w:r>
-              <w:t>ectacolele disbonibile, selectand reprezentatia dorita.</w:t>
-            </w:r>
-          </w:p>
-          <w:p>
-            <w:r>
-              <w:t xml:space="preserve">        2. Sistemul afiseaza configuratia salii.</w:t>
-            </w:r>
-          </w:p>
-          <w:p>
-            <w:r>
-              <w:t>3. Clientul consulta locurile disponibile, alegand locul/locurile dorite.</w:t>
-            </w:r>
-          </w:p>
-          <w:p>
-            <w:r>
-              <w:t xml:space="preserve">       4. Sistemul solicita datele personale.</w:t>
-            </w:r>
-          </w:p>
-          <w:p>
-            <w:r>
-              <w:t>5. Clientul completeaza datele personale si incheie rezervarea.</w:t>
-            </w:r>
-          </w:p>
-          <w:p>
-            <w:r>
-              <w:t xml:space="preserve">       6. Sistemul valideaza rezervarea si actualizeaza situatia locurilor.</w:t>
-            </w:r>
-          </w:p>
-        </w:tc>
-      </w:tr>
-      <w:tr>
-        <w:tc>
-          <w:tcPr>
-            <w:tcW w:w="4508" w:type="dxa"/>
-          </w:tcPr>
-          <w:p>
-            <w:r>
-              <w:t>Scenarii alternative</w:t>
-            </w:r>
-          </w:p>
-        </w:tc>
-        <w:tc>
-          <w:tcPr>
-            <w:tcW w:w="4508" w:type="dxa"/>
-          </w:tcPr>
-          <w:p>
-            <w:r>
+            <w:pPr>
+              <w:widowControl w:val="0"/>
+              <w:pBdr>
+                <w:top w:val="nil"/>
+                <w:left w:val="nil"/>
+                <w:bottom w:val="nil"/>
+                <w:right w:val="nil"/>
+                <w:between w:val="nil"/>
+              </w:pBdr>
+              <w:spacing w:before="0" w:line="240" w:lineRule="auto"/>
+              <w:jc w:val="left"/>
               <w:rPr>
                 <w:b/>
                 <w:bCs/>
               </w:rPr>
-              <w:t>scenariu alternativ 1</w:t>
-            </w:r>
+            </w:pPr>
             <w:r>
               <w:rPr>
                 <w:b/>
                 <w:bCs/>
               </w:rPr>
-              <w:t xml:space="preserve">: </w:t>
-            </w:r>
-            <w:r>
-              <w:t xml:space="preserve">locurile </w:t>
-            </w:r>
-            <w:r>
-              <w:t>selectate au fost rezervate intre timp</w:t>
-            </w:r>
-          </w:p>
-          <w:p>
-            <w:r>
-              <w:t xml:space="preserve">    6a. Sistemul afiseaza un mesaj de eroare si permite selectarea altor locuri.</w:t>
-            </w:r>
-          </w:p>
-          <w:p>
-            <w:r>
-              <w:t xml:space="preserve">            6a. 1. Clientul consulta locurile disponibile actualizate.</w:t>
-            </w:r>
-          </w:p>
-          <w:p>
-            <w:r>
+              <w:t>Primary actor</w:t>
+            </w:r>
+          </w:p>
+        </w:tc>
+        <w:tc>
+          <w:tcPr>
+            <w:tcW w:w="2340" w:type="dxa"/>
+            <w:shd w:val="clear" w:color="auto" w:fill="auto"/>
+            <w:tcMar>
+              <w:top w:w="100" w:type="dxa"/>
+              <w:left w:w="100" w:type="dxa"/>
+              <w:bottom w:w="100" w:type="dxa"/>
+              <w:right w:w="100" w:type="dxa"/>
+            </w:tcMar>
+          </w:tcPr>
+          <w:p>
+            <w:pPr>
+              <w:widowControl w:val="0"/>
+              <w:pBdr>
+                <w:top w:val="nil"/>
+                <w:left w:val="nil"/>
+                <w:bottom w:val="nil"/>
+                <w:right w:val="nil"/>
+                <w:between w:val="nil"/>
+              </w:pBdr>
+              <w:spacing w:before="0" w:line="240" w:lineRule="auto"/>
+              <w:jc w:val="left"/>
+            </w:pPr>
+            <w:r>
+              <w:t>Spectator</w:t>
+            </w:r>
+          </w:p>
+        </w:tc>
+        <w:tc>
+          <w:tcPr>
+            <w:tcW w:w="2340" w:type="dxa"/>
+            <w:shd w:val="clear" w:color="auto" w:fill="auto"/>
+            <w:tcMar>
+              <w:top w:w="100" w:type="dxa"/>
+              <w:left w:w="100" w:type="dxa"/>
+              <w:bottom w:w="100" w:type="dxa"/>
+              <w:right w:w="100" w:type="dxa"/>
+            </w:tcMar>
+          </w:tcPr>
+          <w:p>
+            <w:pPr>
+              <w:widowControl w:val="0"/>
+              <w:pBdr>
+                <w:top w:val="nil"/>
+                <w:left w:val="nil"/>
+                <w:bottom w:val="nil"/>
+                <w:right w:val="nil"/>
+                <w:between w:val="nil"/>
+              </w:pBdr>
+              <w:spacing w:before="0" w:line="240" w:lineRule="auto"/>
+              <w:jc w:val="left"/>
               <w:rPr>
                 <w:b/>
                 <w:bCs/>
               </w:rPr>
-              <w:t xml:space="preserve">scenariu alternativ </w:t>
-            </w:r>
+            </w:pPr>
             <w:r>
               <w:rPr>
                 <w:b/>
                 <w:bCs/>
               </w:rPr>
-              <w:t>2</w:t>
-            </w:r>
-            <w:r>
+              <w:t>Secondary actors</w:t>
+            </w:r>
+          </w:p>
+        </w:tc>
+        <w:tc>
+          <w:tcPr>
+            <w:tcW w:w="2340" w:type="dxa"/>
+            <w:shd w:val="clear" w:color="auto" w:fill="auto"/>
+            <w:tcMar>
+              <w:top w:w="100" w:type="dxa"/>
+              <w:left w:w="100" w:type="dxa"/>
+              <w:bottom w:w="100" w:type="dxa"/>
+              <w:right w:w="100" w:type="dxa"/>
+            </w:tcMar>
+          </w:tcPr>
+          <w:p>
+            <w:pPr>
+              <w:widowControl w:val="0"/>
+              <w:pBdr>
+                <w:top w:val="nil"/>
+                <w:left w:val="nil"/>
+                <w:bottom w:val="nil"/>
+                <w:right w:val="nil"/>
+                <w:between w:val="nil"/>
+              </w:pBdr>
+              <w:spacing w:before="0" w:line="240" w:lineRule="auto"/>
+              <w:jc w:val="left"/>
+            </w:pPr>
+            <w:r>
+              <w:t>Sistem gestiune teatru</w:t>
+            </w:r>
+          </w:p>
+        </w:tc>
+      </w:tr>
+      <w:tr>
+        <w:trPr>
+          <w:trHeight w:val="420"/>
+        </w:trPr>
+        <w:tc>
+          <w:tcPr>
+            <w:tcW w:w="2340" w:type="dxa"/>
+            <w:shd w:val="clear" w:color="auto" w:fill="auto"/>
+            <w:tcMar>
+              <w:top w:w="100" w:type="dxa"/>
+              <w:left w:w="100" w:type="dxa"/>
+              <w:bottom w:w="100" w:type="dxa"/>
+              <w:right w:w="100" w:type="dxa"/>
+            </w:tcMar>
+          </w:tcPr>
+          <w:p>
+            <w:pPr>
+              <w:widowControl w:val="0"/>
+              <w:pBdr>
+                <w:top w:val="nil"/>
+                <w:left w:val="nil"/>
+                <w:bottom w:val="nil"/>
+                <w:right w:val="nil"/>
+                <w:between w:val="nil"/>
+              </w:pBdr>
+              <w:spacing w:before="0" w:line="240" w:lineRule="auto"/>
+              <w:jc w:val="left"/>
               <w:rPr>
                 <w:b/>
                 <w:bCs/>
               </w:rPr>
-              <w:t xml:space="preserve">: </w:t>
-            </w:r>
-            <w:r>
-              <w:t>datele introduse sunt incorecte</w:t>
-            </w:r>
-          </w:p>
-          <w:p>
-            <w:r>
-              <w:t xml:space="preserve">    6a. Sistemul afiseaza un mesaj de eroare si solicita reintroducerea datelor.</w:t>
-            </w:r>
-          </w:p>
-          <w:p>
-            <w:r>
-              <w:t xml:space="preserve">            6a. 1. Clientul reintroduce datele corect.</w:t>
+            </w:pPr>
+            <w:r>
+              <w:rPr>
+                <w:b/>
+                <w:bCs/>
+              </w:rPr>
+              <w:t>Description</w:t>
+            </w:r>
+          </w:p>
+        </w:tc>
+        <w:tc>
+          <w:tcPr>
+            <w:tcW w:w="7020" w:type="dxa"/>
+            <w:gridSpan w:val="3"/>
+            <w:shd w:val="clear" w:color="auto" w:fill="auto"/>
+            <w:tcMar>
+              <w:top w:w="100" w:type="dxa"/>
+              <w:left w:w="100" w:type="dxa"/>
+              <w:bottom w:w="100" w:type="dxa"/>
+              <w:right w:w="100" w:type="dxa"/>
+            </w:tcMar>
+          </w:tcPr>
+          <w:p>
+            <w:pPr>
+              <w:widowControl w:val="0"/>
+              <w:pBdr>
+                <w:top w:val="nil"/>
+                <w:left w:val="nil"/>
+                <w:bottom w:val="nil"/>
+                <w:right w:val="nil"/>
+                <w:between w:val="nil"/>
+              </w:pBdr>
+              <w:spacing w:before="0" w:line="240" w:lineRule="auto"/>
+              <w:jc w:val="left"/>
+            </w:pPr>
+            <w:r>
+              <w:t>Clientul acceseaza aplicatia teatrului, consulta spectacolele si locurile disponibile in ziua curenta, si rezerva unul sau mai multe bilete.</w:t>
+            </w:r>
+          </w:p>
+        </w:tc>
+      </w:tr>
+      <w:tr>
+        <w:trPr>
+          <w:trHeight w:val="420"/>
+        </w:trPr>
+        <w:tc>
+          <w:tcPr>
+            <w:tcW w:w="2340" w:type="dxa"/>
+            <w:shd w:val="clear" w:color="auto" w:fill="auto"/>
+            <w:tcMar>
+              <w:top w:w="100" w:type="dxa"/>
+              <w:left w:w="100" w:type="dxa"/>
+              <w:bottom w:w="100" w:type="dxa"/>
+              <w:right w:w="100" w:type="dxa"/>
+            </w:tcMar>
+          </w:tcPr>
+          <w:p>
+            <w:pPr>
+              <w:widowControl w:val="0"/>
+              <w:pBdr>
+                <w:top w:val="nil"/>
+                <w:left w:val="nil"/>
+                <w:bottom w:val="nil"/>
+                <w:right w:val="nil"/>
+                <w:between w:val="nil"/>
+              </w:pBdr>
+              <w:spacing w:before="0" w:line="240" w:lineRule="auto"/>
+              <w:jc w:val="left"/>
+              <w:rPr>
+                <w:b/>
+                <w:bCs/>
+              </w:rPr>
+            </w:pPr>
+            <w:r>
+              <w:rPr>
+                <w:b/>
+                <w:bCs/>
+              </w:rPr>
+              <w:t>Trigger</w:t>
+            </w:r>
+          </w:p>
+        </w:tc>
+        <w:tc>
+          <w:tcPr>
+            <w:tcW w:w="7020" w:type="dxa"/>
+            <w:gridSpan w:val="3"/>
+            <w:shd w:val="clear" w:color="auto" w:fill="auto"/>
+            <w:tcMar>
+              <w:top w:w="100" w:type="dxa"/>
+              <w:left w:w="100" w:type="dxa"/>
+              <w:bottom w:w="100" w:type="dxa"/>
+              <w:right w:w="100" w:type="dxa"/>
+            </w:tcMar>
+          </w:tcPr>
+          <w:p>
+            <w:pPr>
+              <w:widowControl w:val="0"/>
+              <w:pBdr>
+                <w:top w:val="nil"/>
+                <w:left w:val="nil"/>
+                <w:bottom w:val="nil"/>
+                <w:right w:val="nil"/>
+                <w:between w:val="nil"/>
+              </w:pBdr>
+              <w:spacing w:before="0" w:line="240" w:lineRule="auto"/>
+              <w:jc w:val="left"/>
+            </w:pPr>
+            <w:r>
+              <w:t>Clientul cauta locuri la un spectacol</w:t>
+            </w:r>
+          </w:p>
+        </w:tc>
+      </w:tr>
+      <w:tr>
+        <w:trPr>
+          <w:trHeight w:val="420"/>
+        </w:trPr>
+        <w:tc>
+          <w:tcPr>
+            <w:tcW w:w="2340" w:type="dxa"/>
+            <w:shd w:val="clear" w:color="auto" w:fill="auto"/>
+            <w:tcMar>
+              <w:top w:w="100" w:type="dxa"/>
+              <w:left w:w="100" w:type="dxa"/>
+              <w:bottom w:w="100" w:type="dxa"/>
+              <w:right w:w="100" w:type="dxa"/>
+            </w:tcMar>
+          </w:tcPr>
+          <w:p>
+            <w:pPr>
+              <w:widowControl w:val="0"/>
+              <w:pBdr>
+                <w:top w:val="nil"/>
+                <w:left w:val="nil"/>
+                <w:bottom w:val="nil"/>
+                <w:right w:val="nil"/>
+                <w:between w:val="nil"/>
+              </w:pBdr>
+              <w:spacing w:before="0" w:line="240" w:lineRule="auto"/>
+              <w:jc w:val="left"/>
+              <w:rPr>
+                <w:b/>
+                <w:bCs/>
+              </w:rPr>
+            </w:pPr>
+            <w:r>
+              <w:rPr>
+                <w:b/>
+                <w:bCs/>
+              </w:rPr>
+              <w:t>Preconditions</w:t>
+            </w:r>
+          </w:p>
+        </w:tc>
+        <w:tc>
+          <w:tcPr>
+            <w:tcW w:w="7020" w:type="dxa"/>
+            <w:gridSpan w:val="3"/>
+            <w:shd w:val="clear" w:color="auto" w:fill="auto"/>
+            <w:tcMar>
+              <w:top w:w="100" w:type="dxa"/>
+              <w:left w:w="100" w:type="dxa"/>
+              <w:bottom w:w="100" w:type="dxa"/>
+              <w:right w:w="100" w:type="dxa"/>
+            </w:tcMar>
+          </w:tcPr>
+          <w:p>
+            <w:pPr>
+              <w:widowControl w:val="0"/>
+              <w:pBdr>
+                <w:top w:val="nil"/>
+                <w:left w:val="nil"/>
+                <w:bottom w:val="nil"/>
+                <w:right w:val="nil"/>
+                <w:between w:val="nil"/>
+              </w:pBdr>
+              <w:spacing w:before="0" w:line="240" w:lineRule="auto"/>
+              <w:jc w:val="left"/>
+            </w:pPr>
+            <w:r>
+              <w:t>PRE-1. Exista cel putin un spectacol disponibil.</w:t>
+            </w:r>
+          </w:p>
+        </w:tc>
+      </w:tr>
+      <w:tr>
+        <w:trPr>
+          <w:trHeight w:val="420"/>
+        </w:trPr>
+        <w:tc>
+          <w:tcPr>
+            <w:tcW w:w="2340" w:type="dxa"/>
+            <w:shd w:val="clear" w:color="auto" w:fill="auto"/>
+            <w:tcMar>
+              <w:top w:w="100" w:type="dxa"/>
+              <w:left w:w="100" w:type="dxa"/>
+              <w:bottom w:w="100" w:type="dxa"/>
+              <w:right w:w="100" w:type="dxa"/>
+            </w:tcMar>
+          </w:tcPr>
+          <w:p>
+            <w:pPr>
+              <w:widowControl w:val="0"/>
+              <w:pBdr>
+                <w:top w:val="nil"/>
+                <w:left w:val="nil"/>
+                <w:bottom w:val="nil"/>
+                <w:right w:val="nil"/>
+                <w:between w:val="nil"/>
+              </w:pBdr>
+              <w:spacing w:before="0" w:line="240" w:lineRule="auto"/>
+              <w:jc w:val="left"/>
+              <w:rPr>
+                <w:b/>
+                <w:bCs/>
+              </w:rPr>
+            </w:pPr>
+            <w:r>
+              <w:rPr>
+                <w:b/>
+                <w:bCs/>
+              </w:rPr>
+              <w:t>Postconditions</w:t>
+            </w:r>
+          </w:p>
+        </w:tc>
+        <w:tc>
+          <w:tcPr>
+            <w:tcW w:w="7020" w:type="dxa"/>
+            <w:gridSpan w:val="3"/>
+            <w:shd w:val="clear" w:color="auto" w:fill="auto"/>
+            <w:tcMar>
+              <w:top w:w="100" w:type="dxa"/>
+              <w:left w:w="100" w:type="dxa"/>
+              <w:bottom w:w="100" w:type="dxa"/>
+              <w:right w:w="100" w:type="dxa"/>
+            </w:tcMar>
+          </w:tcPr>
+          <w:p>
+            <w:pPr>
+              <w:widowControl w:val="0"/>
+              <w:pBdr>
+                <w:top w:val="nil"/>
+                <w:left w:val="nil"/>
+                <w:bottom w:val="nil"/>
+                <w:right w:val="nil"/>
+                <w:between w:val="nil"/>
+              </w:pBdr>
+              <w:spacing w:before="0" w:line="240" w:lineRule="auto"/>
+              <w:jc w:val="left"/>
+            </w:pPr>
+            <w:r>
+              <w:t>POST-1. Sistemul valideaza si retine rezervarea.</w:t>
+            </w:r>
+          </w:p>
+          <w:p>
+            <w:pPr>
+              <w:widowControl w:val="0"/>
+              <w:pBdr>
+                <w:top w:val="nil"/>
+                <w:left w:val="nil"/>
+                <w:bottom w:val="nil"/>
+                <w:right w:val="nil"/>
+                <w:between w:val="nil"/>
+              </w:pBdr>
+              <w:spacing w:before="0" w:line="240" w:lineRule="auto"/>
+              <w:jc w:val="left"/>
+            </w:pPr>
+            <w:r>
+              <w:t>POST-2. Sistemul actualizeaza situatia locurilor.</w:t>
+            </w:r>
+          </w:p>
+        </w:tc>
+      </w:tr>
+      <w:tr>
+        <w:trPr>
+          <w:trHeight w:val="420"/>
+        </w:trPr>
+        <w:tc>
+          <w:tcPr>
+            <w:tcW w:w="2340" w:type="dxa"/>
+            <w:shd w:val="clear" w:color="auto" w:fill="auto"/>
+            <w:tcMar>
+              <w:top w:w="100" w:type="dxa"/>
+              <w:left w:w="100" w:type="dxa"/>
+              <w:bottom w:w="100" w:type="dxa"/>
+              <w:right w:w="100" w:type="dxa"/>
+            </w:tcMar>
+          </w:tcPr>
+          <w:p>
+            <w:pPr>
+              <w:widowControl w:val="0"/>
+              <w:pBdr>
+                <w:top w:val="nil"/>
+                <w:left w:val="nil"/>
+                <w:bottom w:val="nil"/>
+                <w:right w:val="nil"/>
+                <w:between w:val="nil"/>
+              </w:pBdr>
+              <w:spacing w:before="0" w:line="240" w:lineRule="auto"/>
+              <w:jc w:val="left"/>
+              <w:rPr>
+                <w:b/>
+                <w:bCs/>
+              </w:rPr>
+            </w:pPr>
+            <w:r>
+              <w:rPr>
+                <w:b/>
+                <w:bCs/>
+              </w:rPr>
+              <w:t>Normal flow</w:t>
+            </w:r>
+          </w:p>
+        </w:tc>
+        <w:tc>
+          <w:tcPr>
+            <w:tcW w:w="7020" w:type="dxa"/>
+            <w:gridSpan w:val="3"/>
+            <w:shd w:val="clear" w:color="auto" w:fill="auto"/>
+            <w:tcMar>
+              <w:top w:w="100" w:type="dxa"/>
+              <w:left w:w="100" w:type="dxa"/>
+              <w:bottom w:w="100" w:type="dxa"/>
+              <w:right w:w="100" w:type="dxa"/>
+            </w:tcMar>
+          </w:tcPr>
+          <w:p>
+            <w:pPr>
+              <w:spacing w:line="240" w:lineRule="auto"/>
+              <w:rPr>
+                <w:b/>
+                <w:bCs/>
+              </w:rPr>
+            </w:pPr>
+            <w:r>
+              <w:rPr>
+                <w:b/>
+                <w:bCs/>
+              </w:rPr>
+              <w:t>1.0 Rezervare lo</w:t>
+            </w:r>
+            <w:r>
+              <w:rPr>
+                <w:b/>
+                <w:bCs/>
+              </w:rPr>
+              <w:t>c</w:t>
+            </w:r>
+            <w:r>
+              <w:rPr>
+                <w:b/>
+                <w:bCs/>
+              </w:rPr>
+              <w:t xml:space="preserve"> la un spectacol</w:t>
+            </w:r>
+          </w:p>
+          <w:p>
+            <w:pPr>
+              <w:spacing w:line="240" w:lineRule="auto"/>
+            </w:pPr>
+            <w:r>
+              <w:t>1. Clientul consulta spectacolele disponibile, selectand reprezentatia dorita.</w:t>
+            </w:r>
+          </w:p>
+          <w:p>
+            <w:pPr>
+              <w:spacing w:line="240" w:lineRule="auto"/>
+            </w:pPr>
+            <w:r>
+              <w:t>2. Sistemul afiseaza configuratia salii.</w:t>
+            </w:r>
+          </w:p>
+          <w:p>
+            <w:pPr>
+              <w:spacing w:line="240" w:lineRule="auto"/>
+            </w:pPr>
+            <w:r>
+              <w:t>3. Clientul consulta locurile disponibile, alegand locul dorit (vezi 1.1).</w:t>
+            </w:r>
+          </w:p>
+          <w:p>
+            <w:pPr>
+              <w:spacing w:line="240" w:lineRule="auto"/>
+            </w:pPr>
+            <w:r>
+              <w:t>4. Sistemul solicita datele personale.</w:t>
+            </w:r>
+          </w:p>
+          <w:p>
+            <w:pPr>
+              <w:spacing w:line="240" w:lineRule="auto"/>
+            </w:pPr>
+            <w:r>
+              <w:t>5. Clientul completeaza datele personale si incheie rezervarea (vezi 1.0.E1, 1.0.E2).</w:t>
+            </w:r>
+          </w:p>
+          <w:p>
+            <w:pPr>
+              <w:spacing w:line="240" w:lineRule="auto"/>
+            </w:pPr>
+            <w:r>
+              <w:t>6. Sistemul valideaza rezervarea si actualizeaza situatia locurilor.</w:t>
+            </w:r>
+          </w:p>
+        </w:tc>
+      </w:tr>
+      <w:tr>
+        <w:trPr>
+          <w:trHeight w:val="420"/>
+        </w:trPr>
+        <w:tc>
+          <w:tcPr>
+            <w:tcW w:w="2340" w:type="dxa"/>
+            <w:shd w:val="clear" w:color="auto" w:fill="auto"/>
+            <w:tcMar>
+              <w:top w:w="100" w:type="dxa"/>
+              <w:left w:w="100" w:type="dxa"/>
+              <w:bottom w:w="100" w:type="dxa"/>
+              <w:right w:w="100" w:type="dxa"/>
+            </w:tcMar>
+          </w:tcPr>
+          <w:p>
+            <w:pPr>
+              <w:widowControl w:val="0"/>
+              <w:pBdr>
+                <w:top w:val="nil"/>
+                <w:left w:val="nil"/>
+                <w:bottom w:val="nil"/>
+                <w:right w:val="nil"/>
+                <w:between w:val="nil"/>
+              </w:pBdr>
+              <w:spacing w:before="0" w:line="240" w:lineRule="auto"/>
+              <w:jc w:val="left"/>
+              <w:rPr>
+                <w:b/>
+                <w:bCs/>
+              </w:rPr>
+            </w:pPr>
+            <w:r>
+              <w:rPr>
+                <w:b/>
+                <w:bCs/>
+              </w:rPr>
+              <w:t>Alternative flows</w:t>
+            </w:r>
+          </w:p>
+        </w:tc>
+        <w:tc>
+          <w:tcPr>
+            <w:tcW w:w="7020" w:type="dxa"/>
+            <w:gridSpan w:val="3"/>
+            <w:shd w:val="clear" w:color="auto" w:fill="auto"/>
+            <w:tcMar>
+              <w:top w:w="100" w:type="dxa"/>
+              <w:left w:w="100" w:type="dxa"/>
+              <w:bottom w:w="100" w:type="dxa"/>
+              <w:right w:w="100" w:type="dxa"/>
+            </w:tcMar>
+          </w:tcPr>
+          <w:p>
+            <w:pPr>
+              <w:pStyle w:val="ListParagraph"/>
+              <w:widowControl w:val="0"/>
+              <w:numPr>
+                <w:ilvl w:val="1"/>
+                <w:numId w:val="6"/>
+              </w:numPr>
+              <w:pBdr>
+                <w:top w:val="nil"/>
+                <w:left w:val="nil"/>
+                <w:bottom w:val="nil"/>
+                <w:right w:val="nil"/>
+                <w:between w:val="nil"/>
+              </w:pBdr>
+              <w:spacing w:before="0" w:line="240" w:lineRule="auto"/>
+              <w:jc w:val="left"/>
+              <w:rPr>
+                <w:b/>
+                <w:bCs/>
+              </w:rPr>
+            </w:pPr>
+            <w:r>
+              <w:rPr>
+                <w:b/>
+                <w:bCs/>
+              </w:rPr>
+              <w:t>Rezervare locuri multiple</w:t>
+            </w:r>
+          </w:p>
+          <w:p>
+            <w:pPr>
+              <w:pStyle w:val="ListParagraph"/>
+              <w:widowControl w:val="0"/>
+              <w:pBdr>
+                <w:top w:val="nil"/>
+                <w:left w:val="nil"/>
+                <w:bottom w:val="nil"/>
+                <w:right w:val="nil"/>
+                <w:between w:val="nil"/>
+              </w:pBdr>
+              <w:spacing w:before="0" w:line="240" w:lineRule="auto"/>
+              <w:ind w:left="372"/>
+              <w:jc w:val="left"/>
+            </w:pPr>
+          </w:p>
+          <w:p>
+            <w:pPr>
+              <w:widowControl w:val="0"/>
+              <w:pBdr>
+                <w:top w:val="nil"/>
+                <w:left w:val="nil"/>
+                <w:bottom w:val="nil"/>
+                <w:right w:val="nil"/>
+                <w:between w:val="nil"/>
+              </w:pBdr>
+              <w:spacing w:before="0" w:line="240" w:lineRule="auto"/>
+              <w:jc w:val="left"/>
+            </w:pPr>
+            <w:r>
+              <w:t>1. Clientul alege mai multe locuri.</w:t>
+            </w:r>
+          </w:p>
+          <w:p>
+            <w:pPr>
+              <w:widowControl w:val="0"/>
+              <w:pBdr>
+                <w:top w:val="nil"/>
+                <w:left w:val="nil"/>
+                <w:bottom w:val="nil"/>
+                <w:right w:val="nil"/>
+                <w:between w:val="nil"/>
+              </w:pBdr>
+              <w:spacing w:before="0" w:line="240" w:lineRule="auto"/>
+              <w:jc w:val="left"/>
+            </w:pPr>
+            <w:r>
+              <w:t>2. Revenire la pasul 4 din scenariul normal.</w:t>
+            </w:r>
+          </w:p>
+          <w:p>
+            <w:pPr>
+              <w:widowControl w:val="0"/>
+              <w:pBdr>
+                <w:top w:val="nil"/>
+                <w:left w:val="nil"/>
+                <w:bottom w:val="nil"/>
+                <w:right w:val="nil"/>
+                <w:between w:val="nil"/>
+              </w:pBdr>
+              <w:spacing w:before="0" w:line="240" w:lineRule="auto"/>
+              <w:jc w:val="left"/>
+            </w:pPr>
+          </w:p>
+        </w:tc>
+      </w:tr>
+      <w:tr>
+        <w:trPr>
+          <w:trHeight w:val="420"/>
+        </w:trPr>
+        <w:tc>
+          <w:tcPr>
+            <w:tcW w:w="2340" w:type="dxa"/>
+            <w:shd w:val="clear" w:color="auto" w:fill="auto"/>
+            <w:tcMar>
+              <w:top w:w="100" w:type="dxa"/>
+              <w:left w:w="100" w:type="dxa"/>
+              <w:bottom w:w="100" w:type="dxa"/>
+              <w:right w:w="100" w:type="dxa"/>
+            </w:tcMar>
+          </w:tcPr>
+          <w:p>
+            <w:pPr>
+              <w:widowControl w:val="0"/>
+              <w:pBdr>
+                <w:top w:val="nil"/>
+                <w:left w:val="nil"/>
+                <w:bottom w:val="nil"/>
+                <w:right w:val="nil"/>
+                <w:between w:val="nil"/>
+              </w:pBdr>
+              <w:spacing w:before="0" w:line="240" w:lineRule="auto"/>
+              <w:jc w:val="left"/>
+              <w:rPr>
+                <w:b/>
+                <w:bCs/>
+              </w:rPr>
+            </w:pPr>
+            <w:r>
+              <w:rPr>
+                <w:b/>
+                <w:bCs/>
+              </w:rPr>
+              <w:t>Exceptions</w:t>
+            </w:r>
+          </w:p>
+        </w:tc>
+        <w:tc>
+          <w:tcPr>
+            <w:tcW w:w="7020" w:type="dxa"/>
+            <w:gridSpan w:val="3"/>
+            <w:shd w:val="clear" w:color="auto" w:fill="auto"/>
+            <w:tcMar>
+              <w:top w:w="100" w:type="dxa"/>
+              <w:left w:w="100" w:type="dxa"/>
+              <w:bottom w:w="100" w:type="dxa"/>
+              <w:right w:w="100" w:type="dxa"/>
+            </w:tcMar>
+          </w:tcPr>
+          <w:p>
+            <w:pPr>
+              <w:widowControl w:val="0"/>
+              <w:pBdr>
+                <w:top w:val="nil"/>
+                <w:left w:val="nil"/>
+                <w:bottom w:val="nil"/>
+                <w:right w:val="nil"/>
+                <w:between w:val="nil"/>
+              </w:pBdr>
+              <w:spacing w:before="0" w:line="240" w:lineRule="auto"/>
+              <w:jc w:val="left"/>
+              <w:rPr>
+                <w:b/>
+                <w:bCs/>
+              </w:rPr>
+            </w:pPr>
+            <w:r>
+              <w:rPr>
+                <w:b/>
+                <w:bCs/>
+              </w:rPr>
+              <w:t>1.0.E1: locurile selectate au fost rezervate intre timp</w:t>
+            </w:r>
+          </w:p>
+          <w:p>
+            <w:pPr>
+              <w:widowControl w:val="0"/>
+              <w:pBdr>
+                <w:top w:val="nil"/>
+                <w:left w:val="nil"/>
+                <w:bottom w:val="nil"/>
+                <w:right w:val="nil"/>
+                <w:between w:val="nil"/>
+              </w:pBdr>
+              <w:spacing w:before="0" w:line="240" w:lineRule="auto"/>
+              <w:jc w:val="left"/>
+            </w:pPr>
+            <w:r>
+              <w:t>1. Sistemul afiseaza un mesaj de eroare si permite selectarea altor locuri.</w:t>
+            </w:r>
+          </w:p>
+          <w:p>
+            <w:pPr>
+              <w:widowControl w:val="0"/>
+              <w:pBdr>
+                <w:top w:val="nil"/>
+                <w:left w:val="nil"/>
+                <w:bottom w:val="nil"/>
+                <w:right w:val="nil"/>
+                <w:between w:val="nil"/>
+              </w:pBdr>
+              <w:spacing w:before="0" w:line="240" w:lineRule="auto"/>
+              <w:jc w:val="left"/>
+            </w:pPr>
+            <w:r>
+              <w:t>2a. Clientul consulta locurile disponibile actualizate si continua de la pasul 3.</w:t>
+            </w:r>
+          </w:p>
+          <w:p>
+            <w:pPr>
+              <w:widowControl w:val="0"/>
+              <w:pBdr>
+                <w:top w:val="nil"/>
+                <w:left w:val="nil"/>
+                <w:bottom w:val="nil"/>
+                <w:right w:val="nil"/>
+                <w:between w:val="nil"/>
+              </w:pBdr>
+              <w:spacing w:before="0" w:line="240" w:lineRule="auto"/>
+              <w:jc w:val="left"/>
+            </w:pPr>
+            <w:r>
+              <w:t>2b. Clientul iese din aplicatie.</w:t>
+            </w:r>
+          </w:p>
+          <w:p>
+            <w:pPr>
+              <w:widowControl w:val="0"/>
+              <w:pBdr>
+                <w:top w:val="nil"/>
+                <w:left w:val="nil"/>
+                <w:bottom w:val="nil"/>
+                <w:right w:val="nil"/>
+                <w:between w:val="nil"/>
+              </w:pBdr>
+              <w:spacing w:before="0" w:line="240" w:lineRule="auto"/>
+              <w:jc w:val="left"/>
+              <w:rPr>
+                <w:b/>
+                <w:bCs/>
+              </w:rPr>
+            </w:pPr>
+            <w:r>
+              <w:rPr>
+                <w:b/>
+                <w:bCs/>
+              </w:rPr>
+              <w:t>1.0.E2: datele introduse sunt incorecte</w:t>
+            </w:r>
+          </w:p>
+          <w:p>
+            <w:pPr>
+              <w:widowControl w:val="0"/>
+              <w:pBdr>
+                <w:top w:val="nil"/>
+                <w:left w:val="nil"/>
+                <w:bottom w:val="nil"/>
+                <w:right w:val="nil"/>
+                <w:between w:val="nil"/>
+              </w:pBdr>
+              <w:spacing w:before="0" w:line="240" w:lineRule="auto"/>
+              <w:jc w:val="left"/>
+            </w:pPr>
+            <w:r>
+              <w:t>1. Sistemul afiseaza un mesaj de eroare si solicita reintroducerea datelor.</w:t>
+            </w:r>
+          </w:p>
+          <w:p>
+            <w:pPr>
+              <w:widowControl w:val="0"/>
+              <w:pBdr>
+                <w:top w:val="nil"/>
+                <w:left w:val="nil"/>
+                <w:bottom w:val="nil"/>
+                <w:right w:val="nil"/>
+                <w:between w:val="nil"/>
+              </w:pBdr>
+              <w:spacing w:before="0" w:line="240" w:lineRule="auto"/>
+              <w:jc w:val="left"/>
+            </w:pPr>
+            <w:r>
+              <w:t>2a. Clientul reintroduce datele corect si sare la pasul 6.</w:t>
+            </w:r>
+          </w:p>
+          <w:p>
+            <w:pPr>
+              <w:widowControl w:val="0"/>
+              <w:pBdr>
+                <w:top w:val="nil"/>
+                <w:left w:val="nil"/>
+                <w:bottom w:val="nil"/>
+                <w:right w:val="nil"/>
+                <w:between w:val="nil"/>
+              </w:pBdr>
+              <w:spacing w:before="0" w:line="240" w:lineRule="auto"/>
+              <w:jc w:val="left"/>
+            </w:pPr>
+            <w:r>
+              <w:t>2b. Clientul iese din aplicatie.</w:t>
             </w:r>
           </w:p>
         </w:tc>
       </w:tr>
     </w:tbl>
+    <w:p>
+      <w:pPr>
+        <w:jc w:val="center"/>
+      </w:pPr>
+      <w:r>
+        <w:t>Descrierea cazurilor de utilizare</w:t>
+      </w:r>
+    </w:p>
     <w:p/>
     <w:p>
       <w:pPr>
@@ -211,11 +1037,18 @@
     </w:p>
     <w:p>
       <w:pPr>
+        <w:jc w:val="center"/>
+      </w:pPr>
+    </w:p>
+    <w:p>
+      <w:pPr>
         <w:pStyle w:val="ListParagraph"/>
         <w:numPr>
           <w:ilvl w:val="0"/>
-          <w:numId w:val="7"/>
+          <w:numId w:val="8"/>
         </w:numPr>
+        <w:spacing w:before="0" w:after="160" w:line="259" w:lineRule="auto"/>
+        <w:jc w:val="left"/>
       </w:pPr>
       <w:r>
         <w:t xml:space="preserve">Iteratia 1: </w:t>
@@ -224,10 +1057,7 @@
         <w:t>Consultare spectacole</w:t>
       </w:r>
       <w:r>
-        <w:t xml:space="preserve"> (evenimentele 1, 2)</w:t>
-      </w:r>
-      <w:r>
-        <w:t xml:space="preserve"> </w:t>
+        <w:t xml:space="preserve"> (evenimentele 1, 2) </w:t>
       </w:r>
     </w:p>
     <w:p>
@@ -235,29 +1065,19 @@
         <w:pStyle w:val="ListParagraph"/>
         <w:numPr>
           <w:ilvl w:val="0"/>
-          <w:numId w:val="7"/>
+          <w:numId w:val="8"/>
         </w:numPr>
+        <w:spacing w:before="0" w:after="160" w:line="259" w:lineRule="auto"/>
+        <w:jc w:val="left"/>
       </w:pPr>
       <w:r>
-        <w:t xml:space="preserve">Iteratia </w:t>
-      </w:r>
-      <w:r>
-        <w:t>2</w:t>
-      </w:r>
-      <w:r>
-        <w:t xml:space="preserve">: </w:t>
+        <w:t xml:space="preserve">Iteratia 2: </w:t>
       </w:r>
       <w:r>
         <w:t>Consultare locuri</w:t>
       </w:r>
       <w:r>
-        <w:t xml:space="preserve"> (</w:t>
-      </w:r>
-      <w:r>
-        <w:t xml:space="preserve">evenimentele </w:t>
-      </w:r>
-      <w:r>
-        <w:t>3, 4)</w:t>
+        <w:t xml:space="preserve"> (evenimentele 3, 4)</w:t>
       </w:r>
     </w:p>
     <w:p>
@@ -265,53 +1085,89 @@
         <w:pStyle w:val="ListParagraph"/>
         <w:numPr>
           <w:ilvl w:val="0"/>
-          <w:numId w:val="7"/>
+          <w:numId w:val="8"/>
         </w:numPr>
+        <w:spacing w:before="0" w:after="160" w:line="259" w:lineRule="auto"/>
+        <w:jc w:val="left"/>
       </w:pPr>
       <w:r>
-        <w:t xml:space="preserve">Iteratia </w:t>
-      </w:r>
-      <w:r>
-        <w:t>3</w:t>
-      </w:r>
-      <w:r>
-        <w:t xml:space="preserve">: </w:t>
+        <w:t xml:space="preserve">Iteratia 3: </w:t>
       </w:r>
       <w:r>
         <w:t>Rezervare locuri</w:t>
       </w:r>
       <w:r>
-        <w:t xml:space="preserve"> (</w:t>
-      </w:r>
-      <w:r>
-        <w:t xml:space="preserve">evenimentele </w:t>
-      </w:r>
-      <w:r>
-        <w:t>5, 6)</w:t>
+        <w:t xml:space="preserve"> (evenimentele 5, 6)</w:t>
       </w:r>
     </w:p>
-    <w:p>
-      <w:pPr>
-        <w:pStyle w:val="ListParagraph"/>
-      </w:pPr>
-    </w:p>
+    <w:p/>
     <w:sectPr>
-      <w:pgSz w:w="11906" w:h="16838"/>
-      <w:pgMar w:top="1440" w:right="1440" w:bottom="1440" w:left="1440" w:header="708" w:footer="708" w:gutter="0"/>
+      <w:pgSz w:w="12240" w:h="15840"/>
+      <w:pgMar w:top="1440" w:right="1440" w:bottom="1440" w:left="1440" w:header="720" w:footer="720" w:gutter="0"/>
+      <w:pgNumType w:start="1"/>
       <w:cols w:space="708"/>
-      <w:docGrid w:linePitch="360"/>
     </w:sectPr>
   </w:body>
 </w:document>
 </file>
 
+<file path=word/endnotes.xml><?xml version="1.0" encoding="utf-8"?>
+<w:endnotes xmlns:wpc="http://schemas.microsoft.com/office/word/2010/wordprocessingCanvas" xmlns:cx="http://schemas.microsoft.com/office/drawing/2014/chartex" xmlns:cx1="http://schemas.microsoft.com/office/drawing/2015/9/8/chartex" xmlns:cx2="http://schemas.microsoft.com/office/drawing/2015/10/21/chartex" xmlns:cx3="http://schemas.microsoft.com/office/drawing/2016/5/9/chartex" xmlns:cx4="http://schemas.microsoft.com/office/drawing/2016/5/10/chartex" xmlns:cx5="http://schemas.microsoft.com/office/drawing/2016/5/11/chartex" xmlns:cx6="http://schemas.microsoft.com/office/drawing/2016/5/12/chartex" xmlns:cx7="http://schemas.microsoft.com/office/drawing/2016/5/13/chartex" xmlns:cx8="http://schemas.microsoft.com/office/drawing/2016/5/14/chartex" xmlns:mc="http://schemas.openxmlformats.org/markup-compatibility/2006" xmlns:aink="http://schemas.microsoft.com/office/drawing/2016/ink" xmlns:am3d="http://schemas.microsoft.com/office/drawing/2017/model3d" xmlns:o="urn:schemas-microsoft-com:office:office" xmlns:r="http://schemas.openxmlformats.org/officeDocument/2006/relationships" xmlns:m="http://schemas.openxmlformats.org/officeDocument/2006/math" xmlns:v="urn:schemas-microsoft-com:vml" xmlns:wp14="http://schemas.microsoft.com/office/word/2010/wordprocessingDrawing" xmlns:wp="http://schemas.openxmlformats.org/drawingml/2006/wordprocessingDrawing" xmlns:w10="urn:schemas-microsoft-com:office:word" xmlns:w="http://schemas.openxmlformats.org/wordprocessingml/2006/main" xmlns:w14="http://schemas.microsoft.com/office/word/2010/wordml" xmlns:w15="http://schemas.microsoft.com/office/word/2012/wordml" xmlns:w16cex="http://schemas.microsoft.com/office/word/2018/wordml/cex" xmlns:w16cid="http://schemas.microsoft.com/office/word/2016/wordml/cid" xmlns:w16="http://schemas.microsoft.com/office/word/2018/wordml" xmlns:w16se="http://schemas.microsoft.com/office/word/2015/wordml/symex" xmlns:wpg="http://schemas.microsoft.com/office/word/2010/wordprocessingGroup" xmlns:wpi="http://schemas.microsoft.com/office/word/2010/wordprocessingInk" xmlns:wne="http://schemas.microsoft.com/office/word/2006/wordml" xmlns:wps="http://schemas.microsoft.com/office/word/2010/wordprocessingShape" mc:Ignorable="w14 w15 w16se w16cid w16 w16cex wp14">
+  <w:endnote w:type="separator" w:id="-1">
+    <w:p>
+      <w:pPr>
+        <w:spacing w:before="0" w:line="240" w:lineRule="auto"/>
+      </w:pPr>
+      <w:r>
+        <w:separator/>
+      </w:r>
+    </w:p>
+  </w:endnote>
+  <w:endnote w:type="continuationSeparator" w:id="0">
+    <w:p>
+      <w:pPr>
+        <w:spacing w:before="0" w:line="240" w:lineRule="auto"/>
+      </w:pPr>
+      <w:r>
+        <w:continuationSeparator/>
+      </w:r>
+    </w:p>
+  </w:endnote>
+</w:endnotes>
+</file>
+
+<file path=word/footnotes.xml><?xml version="1.0" encoding="utf-8"?>
+<w:footnotes xmlns:wpc="http://schemas.microsoft.com/office/word/2010/wordprocessingCanvas" xmlns:cx="http://schemas.microsoft.com/office/drawing/2014/chartex" xmlns:cx1="http://schemas.microsoft.com/office/drawing/2015/9/8/chartex" xmlns:cx2="http://schemas.microsoft.com/office/drawing/2015/10/21/chartex" xmlns:cx3="http://schemas.microsoft.com/office/drawing/2016/5/9/chartex" xmlns:cx4="http://schemas.microsoft.com/office/drawing/2016/5/10/chartex" xmlns:cx5="http://schemas.microsoft.com/office/drawing/2016/5/11/chartex" xmlns:cx6="http://schemas.microsoft.com/office/drawing/2016/5/12/chartex" xmlns:cx7="http://schemas.microsoft.com/office/drawing/2016/5/13/chartex" xmlns:cx8="http://schemas.microsoft.com/office/drawing/2016/5/14/chartex" xmlns:mc="http://schemas.openxmlformats.org/markup-compatibility/2006" xmlns:aink="http://schemas.microsoft.com/office/drawing/2016/ink" xmlns:am3d="http://schemas.microsoft.com/office/drawing/2017/model3d" xmlns:o="urn:schemas-microsoft-com:office:office" xmlns:r="http://schemas.openxmlformats.org/officeDocument/2006/relationships" xmlns:m="http://schemas.openxmlformats.org/officeDocument/2006/math" xmlns:v="urn:schemas-microsoft-com:vml" xmlns:wp14="http://schemas.microsoft.com/office/word/2010/wordprocessingDrawing" xmlns:wp="http://schemas.openxmlformats.org/drawingml/2006/wordprocessingDrawing" xmlns:w10="urn:schemas-microsoft-com:office:word" xmlns:w="http://schemas.openxmlformats.org/wordprocessingml/2006/main" xmlns:w14="http://schemas.microsoft.com/office/word/2010/wordml" xmlns:w15="http://schemas.microsoft.com/office/word/2012/wordml" xmlns:w16cex="http://schemas.microsoft.com/office/word/2018/wordml/cex" xmlns:w16cid="http://schemas.microsoft.com/office/word/2016/wordml/cid" xmlns:w16="http://schemas.microsoft.com/office/word/2018/wordml" xmlns:w16se="http://schemas.microsoft.com/office/word/2015/wordml/symex" xmlns:wpg="http://schemas.microsoft.com/office/word/2010/wordprocessingGroup" xmlns:wpi="http://schemas.microsoft.com/office/word/2010/wordprocessingInk" xmlns:wne="http://schemas.microsoft.com/office/word/2006/wordml" xmlns:wps="http://schemas.microsoft.com/office/word/2010/wordprocessingShape" mc:Ignorable="w14 w15 w16se w16cid w16 w16cex wp14">
+  <w:footnote w:type="separator" w:id="-1">
+    <w:p>
+      <w:pPr>
+        <w:spacing w:before="0" w:line="240" w:lineRule="auto"/>
+      </w:pPr>
+      <w:r>
+        <w:separator/>
+      </w:r>
+    </w:p>
+  </w:footnote>
+  <w:footnote w:type="continuationSeparator" w:id="0">
+    <w:p>
+      <w:pPr>
+        <w:spacing w:before="0" w:line="240" w:lineRule="auto"/>
+      </w:pPr>
+      <w:r>
+        <w:continuationSeparator/>
+      </w:r>
+    </w:p>
+  </w:footnote>
+</w:footnotes>
+</file>
+
 <file path=word/numbering.xml><?xml version="1.0" encoding="utf-8"?>
 <w:numbering xmlns:wpc="http://schemas.microsoft.com/office/word/2010/wordprocessingCanvas" xmlns:cx="http://schemas.microsoft.com/office/drawing/2014/chartex" xmlns:cx1="http://schemas.microsoft.com/office/drawing/2015/9/8/chartex" xmlns:cx2="http://schemas.microsoft.com/office/drawing/2015/10/21/chartex" xmlns:cx3="http://schemas.microsoft.com/office/drawing/2016/5/9/chartex" xmlns:cx4="http://schemas.microsoft.com/office/drawing/2016/5/10/chartex" xmlns:cx5="http://schemas.microsoft.com/office/drawing/2016/5/11/chartex" xmlns:cx6="http://schemas.microsoft.com/office/drawing/2016/5/12/chartex" xmlns:cx7="http://schemas.microsoft.com/office/drawing/2016/5/13/chartex" xmlns:cx8="http://schemas.microsoft.com/office/drawing/2016/5/14/chartex" xmlns:mc="http://schemas.openxmlformats.org/markup-compatibility/2006" xmlns:aink="http://schemas.microsoft.com/office/drawing/2016/ink" xmlns:am3d="http://schemas.microsoft.com/office/drawing/2017/model3d" xmlns:o="urn:schemas-microsoft-com:office:office" xmlns:r="http://schemas.openxmlformats.org/officeDocument/2006/relationships" xmlns:m="http://schemas.openxmlformats.org/officeDocument/2006/math" xmlns:v="urn:schemas-microsoft-com:vml" xmlns:wp14="http://schemas.microsoft.com/office/word/2010/wordprocessingDrawing" xmlns:wp="http://schemas.openxmlformats.org/drawingml/2006/wordprocessingDrawing" xmlns:w10="urn:schemas-microsoft-com:office:word" xmlns:w="http://schemas.openxmlformats.org/wordprocessingml/2006/main" xmlns:w14="http://schemas.microsoft.com/office/word/2010/wordml" xmlns:w15="http://schemas.microsoft.com/office/word/2012/wordml" xmlns:w16cex="http://schemas.microsoft.com/office/word/2018/wordml/cex" xmlns:w16cid="http://schemas.microsoft.com/office/word/2016/wordml/cid" xmlns:w16="http://schemas.microsoft.com/office/word/2018/wordml" xmlns:w16se="http://schemas.microsoft.com/office/word/2015/wordml/symex" xmlns:wpg="http://schemas.microsoft.com/office/word/2010/wordprocessingGroup" xmlns:wpi="http://schemas.microsoft.com/office/word/2010/wordprocessingInk" xmlns:wne="http://schemas.microsoft.com/office/word/2006/wordml" xmlns:wps="http://schemas.microsoft.com/office/word/2010/wordprocessingShape" mc:Ignorable="w14 w15 w16se w16cid w16 w16cex wp14">
   <w:abstractNum w:abstractNumId="0" w15:restartNumberingAfterBreak="0">
-    <w:nsid w:val="13B13046"/>
-    <w:multiLevelType w:val="hybridMultilevel"/>
-    <w:tmpl w:val="5812001C"/>
-    <w:lvl w:ilvl="0" w:tplc="0418000F">
+    <w:nsid w:val="0AF765D8"/>
+    <w:multiLevelType w:val="multilevel"/>
+    <w:tmpl w:val="D8DE3814"/>
+    <w:lvl w:ilvl="0">
       <w:start w:val="1"/>
       <w:numFmt w:val="decimal"/>
       <w:lvlText w:val="%1."/>
@@ -320,10 +1176,10 @@
         <w:ind w:left="720" w:hanging="360"/>
       </w:pPr>
       <w:rPr>
-        <w:rFonts w:hint="default"/>
-      </w:rPr>
-    </w:lvl>
-    <w:lvl w:ilvl="1" w:tplc="04180019" w:tentative="1">
+        <w:u w:val="none"/>
+      </w:rPr>
+    </w:lvl>
+    <w:lvl w:ilvl="1">
       <w:start w:val="1"/>
       <w:numFmt w:val="lowerLetter"/>
       <w:lvlText w:val="%2."/>
@@ -331,17 +1187,23 @@
       <w:pPr>
         <w:ind w:left="1440" w:hanging="360"/>
       </w:pPr>
-    </w:lvl>
-    <w:lvl w:ilvl="2" w:tplc="0418001B" w:tentative="1">
+      <w:rPr>
+        <w:u w:val="none"/>
+      </w:rPr>
+    </w:lvl>
+    <w:lvl w:ilvl="2">
       <w:start w:val="1"/>
       <w:numFmt w:val="lowerRoman"/>
       <w:lvlText w:val="%3."/>
       <w:lvlJc w:val="right"/>
       <w:pPr>
-        <w:ind w:left="2160" w:hanging="180"/>
-      </w:pPr>
-    </w:lvl>
-    <w:lvl w:ilvl="3" w:tplc="0418000F" w:tentative="1">
+        <w:ind w:left="2160" w:hanging="360"/>
+      </w:pPr>
+      <w:rPr>
+        <w:u w:val="none"/>
+      </w:rPr>
+    </w:lvl>
+    <w:lvl w:ilvl="3">
       <w:start w:val="1"/>
       <w:numFmt w:val="decimal"/>
       <w:lvlText w:val="%4."/>
@@ -349,8 +1211,11 @@
       <w:pPr>
         <w:ind w:left="2880" w:hanging="360"/>
       </w:pPr>
-    </w:lvl>
-    <w:lvl w:ilvl="4" w:tplc="04180019" w:tentative="1">
+      <w:rPr>
+        <w:u w:val="none"/>
+      </w:rPr>
+    </w:lvl>
+    <w:lvl w:ilvl="4">
       <w:start w:val="1"/>
       <w:numFmt w:val="lowerLetter"/>
       <w:lvlText w:val="%5."/>
@@ -358,17 +1223,23 @@
       <w:pPr>
         <w:ind w:left="3600" w:hanging="360"/>
       </w:pPr>
-    </w:lvl>
-    <w:lvl w:ilvl="5" w:tplc="0418001B" w:tentative="1">
+      <w:rPr>
+        <w:u w:val="none"/>
+      </w:rPr>
+    </w:lvl>
+    <w:lvl w:ilvl="5">
       <w:start w:val="1"/>
       <w:numFmt w:val="lowerRoman"/>
       <w:lvlText w:val="%6."/>
       <w:lvlJc w:val="right"/>
       <w:pPr>
-        <w:ind w:left="4320" w:hanging="180"/>
-      </w:pPr>
-    </w:lvl>
-    <w:lvl w:ilvl="6" w:tplc="0418000F" w:tentative="1">
+        <w:ind w:left="4320" w:hanging="360"/>
+      </w:pPr>
+      <w:rPr>
+        <w:u w:val="none"/>
+      </w:rPr>
+    </w:lvl>
+    <w:lvl w:ilvl="6">
       <w:start w:val="1"/>
       <w:numFmt w:val="decimal"/>
       <w:lvlText w:val="%7."/>
@@ -376,8 +1247,11 @@
       <w:pPr>
         <w:ind w:left="5040" w:hanging="360"/>
       </w:pPr>
-    </w:lvl>
-    <w:lvl w:ilvl="7" w:tplc="04180019" w:tentative="1">
+      <w:rPr>
+        <w:u w:val="none"/>
+      </w:rPr>
+    </w:lvl>
+    <w:lvl w:ilvl="7">
       <w:start w:val="1"/>
       <w:numFmt w:val="lowerLetter"/>
       <w:lvlText w:val="%8."/>
@@ -385,22 +1259,141 @@
       <w:pPr>
         <w:ind w:left="5760" w:hanging="360"/>
       </w:pPr>
-    </w:lvl>
-    <w:lvl w:ilvl="8" w:tplc="0418001B" w:tentative="1">
+      <w:rPr>
+        <w:u w:val="none"/>
+      </w:rPr>
+    </w:lvl>
+    <w:lvl w:ilvl="8">
       <w:start w:val="1"/>
       <w:numFmt w:val="lowerRoman"/>
       <w:lvlText w:val="%9."/>
       <w:lvlJc w:val="right"/>
       <w:pPr>
-        <w:ind w:left="6480" w:hanging="180"/>
-      </w:pPr>
+        <w:ind w:left="6480" w:hanging="360"/>
+      </w:pPr>
+      <w:rPr>
+        <w:u w:val="none"/>
+      </w:rPr>
     </w:lvl>
   </w:abstractNum>
   <w:abstractNum w:abstractNumId="1" w15:restartNumberingAfterBreak="0">
-    <w:nsid w:val="17195BF9"/>
-    <w:multiLevelType w:val="hybridMultilevel"/>
-    <w:tmpl w:val="604842E2"/>
-    <w:lvl w:ilvl="0" w:tplc="0418000F">
+    <w:nsid w:val="1C5D4824"/>
+    <w:multiLevelType w:val="multilevel"/>
+    <w:tmpl w:val="BEA0A70E"/>
+    <w:lvl w:ilvl="0">
+      <w:start w:val="1"/>
+      <w:numFmt w:val="bullet"/>
+      <w:lvlText w:val="●"/>
+      <w:lvlJc w:val="left"/>
+      <w:pPr>
+        <w:ind w:left="720" w:hanging="360"/>
+      </w:pPr>
+      <w:rPr>
+        <w:u w:val="none"/>
+      </w:rPr>
+    </w:lvl>
+    <w:lvl w:ilvl="1">
+      <w:start w:val="1"/>
+      <w:numFmt w:val="bullet"/>
+      <w:lvlText w:val="○"/>
+      <w:lvlJc w:val="left"/>
+      <w:pPr>
+        <w:ind w:left="1440" w:hanging="360"/>
+      </w:pPr>
+      <w:rPr>
+        <w:u w:val="none"/>
+      </w:rPr>
+    </w:lvl>
+    <w:lvl w:ilvl="2">
+      <w:start w:val="1"/>
+      <w:numFmt w:val="bullet"/>
+      <w:lvlText w:val="■"/>
+      <w:lvlJc w:val="left"/>
+      <w:pPr>
+        <w:ind w:left="2160" w:hanging="360"/>
+      </w:pPr>
+      <w:rPr>
+        <w:u w:val="none"/>
+      </w:rPr>
+    </w:lvl>
+    <w:lvl w:ilvl="3">
+      <w:start w:val="1"/>
+      <w:numFmt w:val="bullet"/>
+      <w:lvlText w:val="●"/>
+      <w:lvlJc w:val="left"/>
+      <w:pPr>
+        <w:ind w:left="2880" w:hanging="360"/>
+      </w:pPr>
+      <w:rPr>
+        <w:u w:val="none"/>
+      </w:rPr>
+    </w:lvl>
+    <w:lvl w:ilvl="4">
+      <w:start w:val="1"/>
+      <w:numFmt w:val="bullet"/>
+      <w:lvlText w:val="○"/>
+      <w:lvlJc w:val="left"/>
+      <w:pPr>
+        <w:ind w:left="3600" w:hanging="360"/>
+      </w:pPr>
+      <w:rPr>
+        <w:u w:val="none"/>
+      </w:rPr>
+    </w:lvl>
+    <w:lvl w:ilvl="5">
+      <w:start w:val="1"/>
+      <w:numFmt w:val="bullet"/>
+      <w:lvlText w:val="■"/>
+      <w:lvlJc w:val="left"/>
+      <w:pPr>
+        <w:ind w:left="4320" w:hanging="360"/>
+      </w:pPr>
+      <w:rPr>
+        <w:u w:val="none"/>
+      </w:rPr>
+    </w:lvl>
+    <w:lvl w:ilvl="6">
+      <w:start w:val="1"/>
+      <w:numFmt w:val="bullet"/>
+      <w:lvlText w:val="●"/>
+      <w:lvlJc w:val="left"/>
+      <w:pPr>
+        <w:ind w:left="5040" w:hanging="360"/>
+      </w:pPr>
+      <w:rPr>
+        <w:u w:val="none"/>
+      </w:rPr>
+    </w:lvl>
+    <w:lvl w:ilvl="7">
+      <w:start w:val="1"/>
+      <w:numFmt w:val="bullet"/>
+      <w:lvlText w:val="○"/>
+      <w:lvlJc w:val="left"/>
+      <w:pPr>
+        <w:ind w:left="5760" w:hanging="360"/>
+      </w:pPr>
+      <w:rPr>
+        <w:u w:val="none"/>
+      </w:rPr>
+    </w:lvl>
+    <w:lvl w:ilvl="8">
+      <w:start w:val="1"/>
+      <w:numFmt w:val="bullet"/>
+      <w:lvlText w:val="■"/>
+      <w:lvlJc w:val="left"/>
+      <w:pPr>
+        <w:ind w:left="6480" w:hanging="360"/>
+      </w:pPr>
+      <w:rPr>
+        <w:u w:val="none"/>
+      </w:rPr>
+    </w:lvl>
+  </w:abstractNum>
+  <w:abstractNum w:abstractNumId="2" w15:restartNumberingAfterBreak="0">
+    <w:nsid w:val="25E631BC"/>
+    <w:multiLevelType w:val="multilevel"/>
+    <w:tmpl w:val="5BBCCC60"/>
+    <w:lvl w:ilvl="0">
       <w:start w:val="1"/>
       <w:numFmt w:val="decimal"/>
       <w:lvlText w:val="%1."/>
@@ -409,10 +1402,10 @@
         <w:ind w:left="720" w:hanging="360"/>
       </w:pPr>
       <w:rPr>
-        <w:rFonts w:hint="default"/>
-      </w:rPr>
-    </w:lvl>
-    <w:lvl w:ilvl="1" w:tplc="04180019" w:tentative="1">
+        <w:u w:val="none"/>
+      </w:rPr>
+    </w:lvl>
+    <w:lvl w:ilvl="1">
       <w:start w:val="1"/>
       <w:numFmt w:val="lowerLetter"/>
       <w:lvlText w:val="%2."/>
@@ -420,17 +1413,23 @@
       <w:pPr>
         <w:ind w:left="1440" w:hanging="360"/>
       </w:pPr>
-    </w:lvl>
-    <w:lvl w:ilvl="2" w:tplc="0418001B" w:tentative="1">
+      <w:rPr>
+        <w:u w:val="none"/>
+      </w:rPr>
+    </w:lvl>
+    <w:lvl w:ilvl="2">
       <w:start w:val="1"/>
       <w:numFmt w:val="lowerRoman"/>
       <w:lvlText w:val="%3."/>
       <w:lvlJc w:val="right"/>
       <w:pPr>
-        <w:ind w:left="2160" w:hanging="180"/>
-      </w:pPr>
-    </w:lvl>
-    <w:lvl w:ilvl="3" w:tplc="0418000F" w:tentative="1">
+        <w:ind w:left="2160" w:hanging="360"/>
+      </w:pPr>
+      <w:rPr>
+        <w:u w:val="none"/>
+      </w:rPr>
+    </w:lvl>
+    <w:lvl w:ilvl="3">
       <w:start w:val="1"/>
       <w:numFmt w:val="decimal"/>
       <w:lvlText w:val="%4."/>
@@ -438,8 +1437,11 @@
       <w:pPr>
         <w:ind w:left="2880" w:hanging="360"/>
       </w:pPr>
-    </w:lvl>
-    <w:lvl w:ilvl="4" w:tplc="04180019" w:tentative="1">
+      <w:rPr>
+        <w:u w:val="none"/>
+      </w:rPr>
+    </w:lvl>
+    <w:lvl w:ilvl="4">
       <w:start w:val="1"/>
       <w:numFmt w:val="lowerLetter"/>
       <w:lvlText w:val="%5."/>
@@ -447,17 +1449,23 @@
       <w:pPr>
         <w:ind w:left="3600" w:hanging="360"/>
       </w:pPr>
-    </w:lvl>
-    <w:lvl w:ilvl="5" w:tplc="0418001B" w:tentative="1">
+      <w:rPr>
+        <w:u w:val="none"/>
+      </w:rPr>
+    </w:lvl>
+    <w:lvl w:ilvl="5">
       <w:start w:val="1"/>
       <w:numFmt w:val="lowerRoman"/>
       <w:lvlText w:val="%6."/>
       <w:lvlJc w:val="right"/>
       <w:pPr>
-        <w:ind w:left="4320" w:hanging="180"/>
-      </w:pPr>
-    </w:lvl>
-    <w:lvl w:ilvl="6" w:tplc="0418000F" w:tentative="1">
+        <w:ind w:left="4320" w:hanging="360"/>
+      </w:pPr>
+      <w:rPr>
+        <w:u w:val="none"/>
+      </w:rPr>
+    </w:lvl>
+    <w:lvl w:ilvl="6">
       <w:start w:val="1"/>
       <w:numFmt w:val="decimal"/>
       <w:lvlText w:val="%7."/>
@@ -465,8 +1473,11 @@
       <w:pPr>
         <w:ind w:left="5040" w:hanging="360"/>
       </w:pPr>
-    </w:lvl>
-    <w:lvl w:ilvl="7" w:tplc="04180019" w:tentative="1">
+      <w:rPr>
+        <w:u w:val="none"/>
+      </w:rPr>
+    </w:lvl>
+    <w:lvl w:ilvl="7">
       <w:start w:val="1"/>
       <w:numFmt w:val="lowerLetter"/>
       <w:lvlText w:val="%8."/>
@@ -474,21 +1485,27 @@
       <w:pPr>
         <w:ind w:left="5760" w:hanging="360"/>
       </w:pPr>
-    </w:lvl>
-    <w:lvl w:ilvl="8" w:tplc="0418001B" w:tentative="1">
+      <w:rPr>
+        <w:u w:val="none"/>
+      </w:rPr>
+    </w:lvl>
+    <w:lvl w:ilvl="8">
       <w:start w:val="1"/>
       <w:numFmt w:val="lowerRoman"/>
       <w:lvlText w:val="%9."/>
       <w:lvlJc w:val="right"/>
       <w:pPr>
-        <w:ind w:left="6480" w:hanging="180"/>
-      </w:pPr>
+        <w:ind w:left="6480" w:hanging="360"/>
+      </w:pPr>
+      <w:rPr>
+        <w:u w:val="none"/>
+      </w:rPr>
     </w:lvl>
   </w:abstractNum>
-  <w:abstractNum w:abstractNumId="2" w15:restartNumberingAfterBreak="0">
-    <w:nsid w:val="1DD64BF9"/>
+  <w:abstractNum w:abstractNumId="3" w15:restartNumberingAfterBreak="0">
+    <w:nsid w:val="27CB4521"/>
     <w:multiLevelType w:val="hybridMultilevel"/>
-    <w:tmpl w:val="22EAD1CC"/>
+    <w:tmpl w:val="C85ABF22"/>
     <w:lvl w:ilvl="0" w:tplc="0418000F">
       <w:start w:val="1"/>
       <w:numFmt w:val="decimal"/>
@@ -574,96 +1591,120 @@
       </w:pPr>
     </w:lvl>
   </w:abstractNum>
-  <w:abstractNum w:abstractNumId="3" w15:restartNumberingAfterBreak="0">
-    <w:nsid w:val="30F01543"/>
-    <w:multiLevelType w:val="hybridMultilevel"/>
-    <w:tmpl w:val="16DC6AE0"/>
-    <w:lvl w:ilvl="0" w:tplc="0418000F">
+  <w:abstractNum w:abstractNumId="4" w15:restartNumberingAfterBreak="0">
+    <w:nsid w:val="318F6931"/>
+    <w:multiLevelType w:val="multilevel"/>
+    <w:tmpl w:val="9E080D9A"/>
+    <w:lvl w:ilvl="0">
       <w:start w:val="1"/>
       <w:numFmt w:val="decimal"/>
-      <w:lvlText w:val="%1."/>
-      <w:lvlJc w:val="left"/>
-      <w:pPr>
-        <w:ind w:left="720" w:hanging="360"/>
+      <w:lvlText w:val="%1"/>
+      <w:lvlJc w:val="left"/>
+      <w:pPr>
+        <w:ind w:left="372" w:hanging="372"/>
       </w:pPr>
       <w:rPr>
         <w:rFonts w:hint="default"/>
       </w:rPr>
     </w:lvl>
-    <w:lvl w:ilvl="1" w:tplc="04180019" w:tentative="1">
-      <w:start w:val="1"/>
-      <w:numFmt w:val="lowerLetter"/>
-      <w:lvlText w:val="%2."/>
-      <w:lvlJc w:val="left"/>
-      <w:pPr>
-        <w:ind w:left="1440" w:hanging="360"/>
-      </w:pPr>
-    </w:lvl>
-    <w:lvl w:ilvl="2" w:tplc="0418001B" w:tentative="1">
-      <w:start w:val="1"/>
-      <w:numFmt w:val="lowerRoman"/>
-      <w:lvlText w:val="%3."/>
-      <w:lvlJc w:val="right"/>
-      <w:pPr>
-        <w:ind w:left="2160" w:hanging="180"/>
-      </w:pPr>
-    </w:lvl>
-    <w:lvl w:ilvl="3" w:tplc="0418000F" w:tentative="1">
+    <w:lvl w:ilvl="1">
       <w:start w:val="1"/>
       <w:numFmt w:val="decimal"/>
-      <w:lvlText w:val="%4."/>
-      <w:lvlJc w:val="left"/>
-      <w:pPr>
-        <w:ind w:left="2880" w:hanging="360"/>
-      </w:pPr>
-    </w:lvl>
-    <w:lvl w:ilvl="4" w:tplc="04180019" w:tentative="1">
-      <w:start w:val="1"/>
-      <w:numFmt w:val="lowerLetter"/>
-      <w:lvlText w:val="%5."/>
-      <w:lvlJc w:val="left"/>
-      <w:pPr>
-        <w:ind w:left="3600" w:hanging="360"/>
-      </w:pPr>
-    </w:lvl>
-    <w:lvl w:ilvl="5" w:tplc="0418001B" w:tentative="1">
-      <w:start w:val="1"/>
-      <w:numFmt w:val="lowerRoman"/>
-      <w:lvlText w:val="%6."/>
-      <w:lvlJc w:val="right"/>
-      <w:pPr>
-        <w:ind w:left="4320" w:hanging="180"/>
-      </w:pPr>
-    </w:lvl>
-    <w:lvl w:ilvl="6" w:tplc="0418000F" w:tentative="1">
+      <w:lvlText w:val="%1.%2"/>
+      <w:lvlJc w:val="left"/>
+      <w:pPr>
+        <w:ind w:left="372" w:hanging="372"/>
+      </w:pPr>
+      <w:rPr>
+        <w:rFonts w:hint="default"/>
+      </w:rPr>
+    </w:lvl>
+    <w:lvl w:ilvl="2">
       <w:start w:val="1"/>
       <w:numFmt w:val="decimal"/>
-      <w:lvlText w:val="%7."/>
-      <w:lvlJc w:val="left"/>
-      <w:pPr>
-        <w:ind w:left="5040" w:hanging="360"/>
-      </w:pPr>
-    </w:lvl>
-    <w:lvl w:ilvl="7" w:tplc="04180019" w:tentative="1">
-      <w:start w:val="1"/>
-      <w:numFmt w:val="lowerLetter"/>
-      <w:lvlText w:val="%8."/>
-      <w:lvlJc w:val="left"/>
-      <w:pPr>
-        <w:ind w:left="5760" w:hanging="360"/>
-      </w:pPr>
-    </w:lvl>
-    <w:lvl w:ilvl="8" w:tplc="0418001B" w:tentative="1">
-      <w:start w:val="1"/>
-      <w:numFmt w:val="lowerRoman"/>
-      <w:lvlText w:val="%9."/>
-      <w:lvlJc w:val="right"/>
-      <w:pPr>
-        <w:ind w:left="6480" w:hanging="180"/>
-      </w:pPr>
+      <w:lvlText w:val="%1.%2.%3"/>
+      <w:lvlJc w:val="left"/>
+      <w:pPr>
+        <w:ind w:left="720" w:hanging="720"/>
+      </w:pPr>
+      <w:rPr>
+        <w:rFonts w:hint="default"/>
+      </w:rPr>
+    </w:lvl>
+    <w:lvl w:ilvl="3">
+      <w:start w:val="1"/>
+      <w:numFmt w:val="decimal"/>
+      <w:lvlText w:val="%1.%2.%3.%4"/>
+      <w:lvlJc w:val="left"/>
+      <w:pPr>
+        <w:ind w:left="720" w:hanging="720"/>
+      </w:pPr>
+      <w:rPr>
+        <w:rFonts w:hint="default"/>
+      </w:rPr>
+    </w:lvl>
+    <w:lvl w:ilvl="4">
+      <w:start w:val="1"/>
+      <w:numFmt w:val="decimal"/>
+      <w:lvlText w:val="%1.%2.%3.%4.%5"/>
+      <w:lvlJc w:val="left"/>
+      <w:pPr>
+        <w:ind w:left="1080" w:hanging="1080"/>
+      </w:pPr>
+      <w:rPr>
+        <w:rFonts w:hint="default"/>
+      </w:rPr>
+    </w:lvl>
+    <w:lvl w:ilvl="5">
+      <w:start w:val="1"/>
+      <w:numFmt w:val="decimal"/>
+      <w:lvlText w:val="%1.%2.%3.%4.%5.%6"/>
+      <w:lvlJc w:val="left"/>
+      <w:pPr>
+        <w:ind w:left="1080" w:hanging="1080"/>
+      </w:pPr>
+      <w:rPr>
+        <w:rFonts w:hint="default"/>
+      </w:rPr>
+    </w:lvl>
+    <w:lvl w:ilvl="6">
+      <w:start w:val="1"/>
+      <w:numFmt w:val="decimal"/>
+      <w:lvlText w:val="%1.%2.%3.%4.%5.%6.%7"/>
+      <w:lvlJc w:val="left"/>
+      <w:pPr>
+        <w:ind w:left="1440" w:hanging="1440"/>
+      </w:pPr>
+      <w:rPr>
+        <w:rFonts w:hint="default"/>
+      </w:rPr>
+    </w:lvl>
+    <w:lvl w:ilvl="7">
+      <w:start w:val="1"/>
+      <w:numFmt w:val="decimal"/>
+      <w:lvlText w:val="%1.%2.%3.%4.%5.%6.%7.%8"/>
+      <w:lvlJc w:val="left"/>
+      <w:pPr>
+        <w:ind w:left="1440" w:hanging="1440"/>
+      </w:pPr>
+      <w:rPr>
+        <w:rFonts w:hint="default"/>
+      </w:rPr>
+    </w:lvl>
+    <w:lvl w:ilvl="8">
+      <w:start w:val="1"/>
+      <w:numFmt w:val="decimal"/>
+      <w:lvlText w:val="%1.%2.%3.%4.%5.%6.%7.%8.%9"/>
+      <w:lvlJc w:val="left"/>
+      <w:pPr>
+        <w:ind w:left="1800" w:hanging="1800"/>
+      </w:pPr>
+      <w:rPr>
+        <w:rFonts w:hint="default"/>
+      </w:rPr>
     </w:lvl>
   </w:abstractNum>
-  <w:abstractNum w:abstractNumId="4" w15:restartNumberingAfterBreak="0">
+  <w:abstractNum w:abstractNumId="5" w15:restartNumberingAfterBreak="0">
     <w:nsid w:val="372422DD"/>
     <w:multiLevelType w:val="hybridMultilevel"/>
     <w:tmpl w:val="5B704F1C"/>
@@ -776,23 +1817,23 @@
       </w:rPr>
     </w:lvl>
   </w:abstractNum>
-  <w:abstractNum w:abstractNumId="5" w15:restartNumberingAfterBreak="0">
-    <w:nsid w:val="5FA62F3B"/>
-    <w:multiLevelType w:val="hybridMultilevel"/>
-    <w:tmpl w:val="FCC48C04"/>
-    <w:lvl w:ilvl="0" w:tplc="37D8CCEC">
+  <w:abstractNum w:abstractNumId="6" w15:restartNumberingAfterBreak="0">
+    <w:nsid w:val="59375FF9"/>
+    <w:multiLevelType w:val="multilevel"/>
+    <w:tmpl w:val="4A9A85FE"/>
+    <w:lvl w:ilvl="0">
       <w:start w:val="1"/>
       <w:numFmt w:val="decimal"/>
-      <w:lvlText w:val="%1"/>
+      <w:lvlText w:val="%1."/>
       <w:lvlJc w:val="left"/>
       <w:pPr>
         <w:ind w:left="720" w:hanging="360"/>
       </w:pPr>
       <w:rPr>
-        <w:rFonts w:hint="default"/>
-      </w:rPr>
-    </w:lvl>
-    <w:lvl w:ilvl="1" w:tplc="04180019" w:tentative="1">
+        <w:u w:val="none"/>
+      </w:rPr>
+    </w:lvl>
+    <w:lvl w:ilvl="1">
       <w:start w:val="1"/>
       <w:numFmt w:val="lowerLetter"/>
       <w:lvlText w:val="%2."/>
@@ -800,17 +1841,23 @@
       <w:pPr>
         <w:ind w:left="1440" w:hanging="360"/>
       </w:pPr>
-    </w:lvl>
-    <w:lvl w:ilvl="2" w:tplc="0418001B" w:tentative="1">
+      <w:rPr>
+        <w:u w:val="none"/>
+      </w:rPr>
+    </w:lvl>
+    <w:lvl w:ilvl="2">
       <w:start w:val="1"/>
       <w:numFmt w:val="lowerRoman"/>
       <w:lvlText w:val="%3."/>
       <w:lvlJc w:val="right"/>
       <w:pPr>
-        <w:ind w:left="2160" w:hanging="180"/>
-      </w:pPr>
-    </w:lvl>
-    <w:lvl w:ilvl="3" w:tplc="0418000F" w:tentative="1">
+        <w:ind w:left="2160" w:hanging="360"/>
+      </w:pPr>
+      <w:rPr>
+        <w:u w:val="none"/>
+      </w:rPr>
+    </w:lvl>
+    <w:lvl w:ilvl="3">
       <w:start w:val="1"/>
       <w:numFmt w:val="decimal"/>
       <w:lvlText w:val="%4."/>
@@ -818,8 +1865,11 @@
       <w:pPr>
         <w:ind w:left="2880" w:hanging="360"/>
       </w:pPr>
-    </w:lvl>
-    <w:lvl w:ilvl="4" w:tplc="04180019" w:tentative="1">
+      <w:rPr>
+        <w:u w:val="none"/>
+      </w:rPr>
+    </w:lvl>
+    <w:lvl w:ilvl="4">
       <w:start w:val="1"/>
       <w:numFmt w:val="lowerLetter"/>
       <w:lvlText w:val="%5."/>
@@ -827,17 +1877,23 @@
       <w:pPr>
         <w:ind w:left="3600" w:hanging="360"/>
       </w:pPr>
-    </w:lvl>
-    <w:lvl w:ilvl="5" w:tplc="0418001B" w:tentative="1">
+      <w:rPr>
+        <w:u w:val="none"/>
+      </w:rPr>
+    </w:lvl>
+    <w:lvl w:ilvl="5">
       <w:start w:val="1"/>
       <w:numFmt w:val="lowerRoman"/>
       <w:lvlText w:val="%6."/>
       <w:lvlJc w:val="right"/>
       <w:pPr>
-        <w:ind w:left="4320" w:hanging="180"/>
-      </w:pPr>
-    </w:lvl>
-    <w:lvl w:ilvl="6" w:tplc="0418000F" w:tentative="1">
+        <w:ind w:left="4320" w:hanging="360"/>
+      </w:pPr>
+      <w:rPr>
+        <w:u w:val="none"/>
+      </w:rPr>
+    </w:lvl>
+    <w:lvl w:ilvl="6">
       <w:start w:val="1"/>
       <w:numFmt w:val="decimal"/>
       <w:lvlText w:val="%7."/>
@@ -845,8 +1901,11 @@
       <w:pPr>
         <w:ind w:left="5040" w:hanging="360"/>
       </w:pPr>
-    </w:lvl>
-    <w:lvl w:ilvl="7" w:tplc="04180019" w:tentative="1">
+      <w:rPr>
+        <w:u w:val="none"/>
+      </w:rPr>
+    </w:lvl>
+    <w:lvl w:ilvl="7">
       <w:start w:val="1"/>
       <w:numFmt w:val="lowerLetter"/>
       <w:lvlText w:val="%8."/>
@@ -854,34 +1913,40 @@
       <w:pPr>
         <w:ind w:left="5760" w:hanging="360"/>
       </w:pPr>
-    </w:lvl>
-    <w:lvl w:ilvl="8" w:tplc="0418001B" w:tentative="1">
+      <w:rPr>
+        <w:u w:val="none"/>
+      </w:rPr>
+    </w:lvl>
+    <w:lvl w:ilvl="8">
       <w:start w:val="1"/>
       <w:numFmt w:val="lowerRoman"/>
       <w:lvlText w:val="%9."/>
       <w:lvlJc w:val="right"/>
       <w:pPr>
-        <w:ind w:left="6480" w:hanging="180"/>
-      </w:pPr>
+        <w:ind w:left="6480" w:hanging="360"/>
+      </w:pPr>
+      <w:rPr>
+        <w:u w:val="none"/>
+      </w:rPr>
     </w:lvl>
   </w:abstractNum>
-  <w:abstractNum w:abstractNumId="6" w15:restartNumberingAfterBreak="0">
-    <w:nsid w:val="77D7458B"/>
-    <w:multiLevelType w:val="hybridMultilevel"/>
-    <w:tmpl w:val="418E57A6"/>
-    <w:lvl w:ilvl="0" w:tplc="5C1E82D2">
+  <w:abstractNum w:abstractNumId="7" w15:restartNumberingAfterBreak="0">
+    <w:nsid w:val="62CF6507"/>
+    <w:multiLevelType w:val="multilevel"/>
+    <w:tmpl w:val="12C43F60"/>
+    <w:lvl w:ilvl="0">
       <w:start w:val="1"/>
       <w:numFmt w:val="decimal"/>
-      <w:lvlText w:val="%1"/>
+      <w:lvlText w:val="%1."/>
       <w:lvlJc w:val="left"/>
       <w:pPr>
         <w:ind w:left="720" w:hanging="360"/>
       </w:pPr>
       <w:rPr>
-        <w:rFonts w:hint="default"/>
-      </w:rPr>
-    </w:lvl>
-    <w:lvl w:ilvl="1" w:tplc="04180019" w:tentative="1">
+        <w:u w:val="none"/>
+      </w:rPr>
+    </w:lvl>
+    <w:lvl w:ilvl="1">
       <w:start w:val="1"/>
       <w:numFmt w:val="lowerLetter"/>
       <w:lvlText w:val="%2."/>
@@ -889,17 +1954,23 @@
       <w:pPr>
         <w:ind w:left="1440" w:hanging="360"/>
       </w:pPr>
-    </w:lvl>
-    <w:lvl w:ilvl="2" w:tplc="0418001B" w:tentative="1">
+      <w:rPr>
+        <w:u w:val="none"/>
+      </w:rPr>
+    </w:lvl>
+    <w:lvl w:ilvl="2">
       <w:start w:val="1"/>
       <w:numFmt w:val="lowerRoman"/>
       <w:lvlText w:val="%3."/>
       <w:lvlJc w:val="right"/>
       <w:pPr>
-        <w:ind w:left="2160" w:hanging="180"/>
-      </w:pPr>
-    </w:lvl>
-    <w:lvl w:ilvl="3" w:tplc="0418000F" w:tentative="1">
+        <w:ind w:left="2160" w:hanging="360"/>
+      </w:pPr>
+      <w:rPr>
+        <w:u w:val="none"/>
+      </w:rPr>
+    </w:lvl>
+    <w:lvl w:ilvl="3">
       <w:start w:val="1"/>
       <w:numFmt w:val="decimal"/>
       <w:lvlText w:val="%4."/>
@@ -907,8 +1978,11 @@
       <w:pPr>
         <w:ind w:left="2880" w:hanging="360"/>
       </w:pPr>
-    </w:lvl>
-    <w:lvl w:ilvl="4" w:tplc="04180019" w:tentative="1">
+      <w:rPr>
+        <w:u w:val="none"/>
+      </w:rPr>
+    </w:lvl>
+    <w:lvl w:ilvl="4">
       <w:start w:val="1"/>
       <w:numFmt w:val="lowerLetter"/>
       <w:lvlText w:val="%5."/>
@@ -916,17 +1990,23 @@
       <w:pPr>
         <w:ind w:left="3600" w:hanging="360"/>
       </w:pPr>
-    </w:lvl>
-    <w:lvl w:ilvl="5" w:tplc="0418001B" w:tentative="1">
+      <w:rPr>
+        <w:u w:val="none"/>
+      </w:rPr>
+    </w:lvl>
+    <w:lvl w:ilvl="5">
       <w:start w:val="1"/>
       <w:numFmt w:val="lowerRoman"/>
       <w:lvlText w:val="%6."/>
       <w:lvlJc w:val="right"/>
       <w:pPr>
-        <w:ind w:left="4320" w:hanging="180"/>
-      </w:pPr>
-    </w:lvl>
-    <w:lvl w:ilvl="6" w:tplc="0418000F" w:tentative="1">
+        <w:ind w:left="4320" w:hanging="360"/>
+      </w:pPr>
+      <w:rPr>
+        <w:u w:val="none"/>
+      </w:rPr>
+    </w:lvl>
+    <w:lvl w:ilvl="6">
       <w:start w:val="1"/>
       <w:numFmt w:val="decimal"/>
       <w:lvlText w:val="%7."/>
@@ -934,8 +2014,11 @@
       <w:pPr>
         <w:ind w:left="5040" w:hanging="360"/>
       </w:pPr>
-    </w:lvl>
-    <w:lvl w:ilvl="7" w:tplc="04180019" w:tentative="1">
+      <w:rPr>
+        <w:u w:val="none"/>
+      </w:rPr>
+    </w:lvl>
+    <w:lvl w:ilvl="7">
       <w:start w:val="1"/>
       <w:numFmt w:val="lowerLetter"/>
       <w:lvlText w:val="%8."/>
@@ -943,37 +2026,46 @@
       <w:pPr>
         <w:ind w:left="5760" w:hanging="360"/>
       </w:pPr>
-    </w:lvl>
-    <w:lvl w:ilvl="8" w:tplc="0418001B" w:tentative="1">
+      <w:rPr>
+        <w:u w:val="none"/>
+      </w:rPr>
+    </w:lvl>
+    <w:lvl w:ilvl="8">
       <w:start w:val="1"/>
       <w:numFmt w:val="lowerRoman"/>
       <w:lvlText w:val="%9."/>
       <w:lvlJc w:val="right"/>
       <w:pPr>
-        <w:ind w:left="6480" w:hanging="180"/>
-      </w:pPr>
+        <w:ind w:left="6480" w:hanging="360"/>
+      </w:pPr>
+      <w:rPr>
+        <w:u w:val="none"/>
+      </w:rPr>
     </w:lvl>
   </w:abstractNum>
   <w:num w:numId="1">
-    <w:abstractNumId w:val="2"/>
+    <w:abstractNumId w:val="1"/>
   </w:num>
   <w:num w:numId="2">
-    <w:abstractNumId w:val="5"/>
+    <w:abstractNumId w:val="2"/>
   </w:num>
   <w:num w:numId="3">
     <w:abstractNumId w:val="0"/>
   </w:num>
   <w:num w:numId="4">
+    <w:abstractNumId w:val="7"/>
+  </w:num>
+  <w:num w:numId="5">
     <w:abstractNumId w:val="6"/>
   </w:num>
-  <w:num w:numId="5">
-    <w:abstractNumId w:val="1"/>
+  <w:num w:numId="6">
+    <w:abstractNumId w:val="4"/>
   </w:num>
-  <w:num w:numId="6">
+  <w:num w:numId="7">
     <w:abstractNumId w:val="3"/>
   </w:num>
-  <w:num w:numId="7">
-    <w:abstractNumId w:val="4"/>
+  <w:num w:numId="8">
+    <w:abstractNumId w:val="5"/>
   </w:num>
 </w:numbering>
 </file>
@@ -983,15 +2075,16 @@
   <w:docDefaults>
     <w:rPrDefault>
       <w:rPr>
-        <w:rFonts w:asciiTheme="minorHAnsi" w:eastAsiaTheme="minorHAnsi" w:hAnsiTheme="minorHAnsi" w:cstheme="minorBidi"/>
+        <w:rFonts w:ascii="Arial" w:eastAsia="Arial" w:hAnsi="Arial" w:cs="Arial"/>
         <w:sz w:val="22"/>
         <w:szCs w:val="22"/>
-        <w:lang w:val="ro-RO" w:eastAsia="en-US" w:bidi="ar-SA"/>
+        <w:lang w:val="en" w:eastAsia="ro-RO" w:bidi="ar-SA"/>
       </w:rPr>
     </w:rPrDefault>
     <w:pPrDefault>
       <w:pPr>
-        <w:spacing w:after="160" w:line="259" w:lineRule="auto"/>
+        <w:spacing w:before="200" w:line="276" w:lineRule="auto"/>
+        <w:jc w:val="both"/>
       </w:pPr>
     </w:pPrDefault>
   </w:docDefaults>
@@ -1377,6 +2470,118 @@
     <w:name w:val="Normal"/>
     <w:qFormat/>
   </w:style>
+  <w:style w:type="paragraph" w:styleId="Heading1">
+    <w:name w:val="heading 1"/>
+    <w:basedOn w:val="Normal"/>
+    <w:next w:val="Normal"/>
+    <w:uiPriority w:val="9"/>
+    <w:qFormat/>
+    <w:pPr>
+      <w:keepNext/>
+      <w:keepLines/>
+      <w:spacing w:before="400" w:after="120"/>
+      <w:outlineLvl w:val="0"/>
+    </w:pPr>
+    <w:rPr>
+      <w:sz w:val="40"/>
+      <w:szCs w:val="40"/>
+    </w:rPr>
+  </w:style>
+  <w:style w:type="paragraph" w:styleId="Heading2">
+    <w:name w:val="heading 2"/>
+    <w:basedOn w:val="Normal"/>
+    <w:next w:val="Normal"/>
+    <w:uiPriority w:val="9"/>
+    <w:unhideWhenUsed/>
+    <w:qFormat/>
+    <w:pPr>
+      <w:keepNext/>
+      <w:keepLines/>
+      <w:spacing w:before="360" w:after="120"/>
+      <w:outlineLvl w:val="1"/>
+    </w:pPr>
+    <w:rPr>
+      <w:sz w:val="32"/>
+      <w:szCs w:val="32"/>
+    </w:rPr>
+  </w:style>
+  <w:style w:type="paragraph" w:styleId="Heading3">
+    <w:name w:val="heading 3"/>
+    <w:basedOn w:val="Normal"/>
+    <w:next w:val="Normal"/>
+    <w:uiPriority w:val="9"/>
+    <w:semiHidden/>
+    <w:unhideWhenUsed/>
+    <w:qFormat/>
+    <w:pPr>
+      <w:keepNext/>
+      <w:keepLines/>
+      <w:spacing w:before="320" w:after="80"/>
+      <w:outlineLvl w:val="2"/>
+    </w:pPr>
+    <w:rPr>
+      <w:color w:val="434343"/>
+      <w:sz w:val="28"/>
+      <w:szCs w:val="28"/>
+    </w:rPr>
+  </w:style>
+  <w:style w:type="paragraph" w:styleId="Heading4">
+    <w:name w:val="heading 4"/>
+    <w:basedOn w:val="Normal"/>
+    <w:next w:val="Normal"/>
+    <w:uiPriority w:val="9"/>
+    <w:semiHidden/>
+    <w:unhideWhenUsed/>
+    <w:qFormat/>
+    <w:pPr>
+      <w:keepNext/>
+      <w:keepLines/>
+      <w:spacing w:before="280" w:after="80"/>
+      <w:outlineLvl w:val="3"/>
+    </w:pPr>
+    <w:rPr>
+      <w:color w:val="666666"/>
+      <w:sz w:val="24"/>
+      <w:szCs w:val="24"/>
+    </w:rPr>
+  </w:style>
+  <w:style w:type="paragraph" w:styleId="Heading5">
+    <w:name w:val="heading 5"/>
+    <w:basedOn w:val="Normal"/>
+    <w:next w:val="Normal"/>
+    <w:uiPriority w:val="9"/>
+    <w:semiHidden/>
+    <w:unhideWhenUsed/>
+    <w:qFormat/>
+    <w:pPr>
+      <w:keepNext/>
+      <w:keepLines/>
+      <w:spacing w:before="240" w:after="80"/>
+      <w:outlineLvl w:val="4"/>
+    </w:pPr>
+    <w:rPr>
+      <w:color w:val="666666"/>
+    </w:rPr>
+  </w:style>
+  <w:style w:type="paragraph" w:styleId="Heading6">
+    <w:name w:val="heading 6"/>
+    <w:basedOn w:val="Normal"/>
+    <w:next w:val="Normal"/>
+    <w:uiPriority w:val="9"/>
+    <w:semiHidden/>
+    <w:unhideWhenUsed/>
+    <w:qFormat/>
+    <w:pPr>
+      <w:keepNext/>
+      <w:keepLines/>
+      <w:spacing w:before="240" w:after="80"/>
+      <w:outlineLvl w:val="5"/>
+    </w:pPr>
+    <w:rPr>
+      <w:i/>
+      <w:color w:val="666666"/>
+    </w:rPr>
+  </w:style>
   <w:style w:type="character" w:default="1" w:styleId="DefaultParagraphFont">
     <w:name w:val="Default Paragraph Font"/>
     <w:uiPriority w:val="1"/>
@@ -1404,23 +2609,115 @@
     <w:semiHidden/>
     <w:unhideWhenUsed/>
   </w:style>
-  <w:style w:type="table" w:styleId="TableGrid">
-    <w:name w:val="Table Grid"/>
+  <w:style w:type="paragraph" w:styleId="Title">
+    <w:name w:val="Title"/>
+    <w:basedOn w:val="Normal"/>
+    <w:next w:val="Normal"/>
+    <w:uiPriority w:val="10"/>
+    <w:qFormat/>
+    <w:pPr>
+      <w:keepNext/>
+      <w:keepLines/>
+      <w:spacing w:before="0" w:after="60"/>
+    </w:pPr>
+    <w:rPr>
+      <w:sz w:val="52"/>
+      <w:szCs w:val="52"/>
+    </w:rPr>
+  </w:style>
+  <w:style w:type="paragraph" w:styleId="Subtitle">
+    <w:name w:val="Subtitle"/>
+    <w:basedOn w:val="Normal"/>
+    <w:next w:val="Normal"/>
+    <w:uiPriority w:val="11"/>
+    <w:qFormat/>
+    <w:pPr>
+      <w:keepNext/>
+      <w:keepLines/>
+      <w:spacing w:before="280" w:after="320"/>
+    </w:pPr>
+    <w:rPr>
+      <w:color w:val="666666"/>
+      <w:sz w:val="30"/>
+      <w:szCs w:val="30"/>
+    </w:rPr>
+  </w:style>
+  <w:style w:type="table" w:customStyle="1" w:styleId="a">
     <w:basedOn w:val="TableNormal"/>
-    <w:uiPriority w:val="39"/>
-    <w:rsid w:val="003F01BB"/>
-    <w:pPr>
-      <w:spacing w:after="0" w:line="240" w:lineRule="auto"/>
-    </w:pPr>
     <w:tblPr>
-      <w:tblBorders>
-        <w:top w:val="single" w:sz="4" w:space="0" w:color="auto"/>
-        <w:left w:val="single" w:sz="4" w:space="0" w:color="auto"/>
-        <w:bottom w:val="single" w:sz="4" w:space="0" w:color="auto"/>
-        <w:right w:val="single" w:sz="4" w:space="0" w:color="auto"/>
-        <w:insideH w:val="single" w:sz="4" w:space="0" w:color="auto"/>
-        <w:insideV w:val="single" w:sz="4" w:space="0" w:color="auto"/>
-      </w:tblBorders>
+      <w:tblStyleRowBandSize w:val="1"/>
+      <w:tblStyleColBandSize w:val="1"/>
+      <w:tblCellMar>
+        <w:top w:w="100" w:type="dxa"/>
+        <w:left w:w="100" w:type="dxa"/>
+        <w:bottom w:w="100" w:type="dxa"/>
+        <w:right w:w="100" w:type="dxa"/>
+      </w:tblCellMar>
+    </w:tblPr>
+  </w:style>
+  <w:style w:type="table" w:customStyle="1" w:styleId="a0">
+    <w:basedOn w:val="TableNormal"/>
+    <w:tblPr>
+      <w:tblStyleRowBandSize w:val="1"/>
+      <w:tblStyleColBandSize w:val="1"/>
+      <w:tblCellMar>
+        <w:top w:w="100" w:type="dxa"/>
+        <w:left w:w="100" w:type="dxa"/>
+        <w:bottom w:w="100" w:type="dxa"/>
+        <w:right w:w="100" w:type="dxa"/>
+      </w:tblCellMar>
+    </w:tblPr>
+  </w:style>
+  <w:style w:type="table" w:customStyle="1" w:styleId="a1">
+    <w:basedOn w:val="TableNormal"/>
+    <w:tblPr>
+      <w:tblStyleRowBandSize w:val="1"/>
+      <w:tblStyleColBandSize w:val="1"/>
+      <w:tblCellMar>
+        <w:top w:w="100" w:type="dxa"/>
+        <w:left w:w="100" w:type="dxa"/>
+        <w:bottom w:w="100" w:type="dxa"/>
+        <w:right w:w="100" w:type="dxa"/>
+      </w:tblCellMar>
+    </w:tblPr>
+  </w:style>
+  <w:style w:type="table" w:customStyle="1" w:styleId="a2">
+    <w:basedOn w:val="TableNormal"/>
+    <w:tblPr>
+      <w:tblStyleRowBandSize w:val="1"/>
+      <w:tblStyleColBandSize w:val="1"/>
+      <w:tblCellMar>
+        <w:top w:w="100" w:type="dxa"/>
+        <w:left w:w="100" w:type="dxa"/>
+        <w:bottom w:w="100" w:type="dxa"/>
+        <w:right w:w="100" w:type="dxa"/>
+      </w:tblCellMar>
+    </w:tblPr>
+  </w:style>
+  <w:style w:type="table" w:customStyle="1" w:styleId="a3">
+    <w:basedOn w:val="TableNormal"/>
+    <w:tblPr>
+      <w:tblStyleRowBandSize w:val="1"/>
+      <w:tblStyleColBandSize w:val="1"/>
+      <w:tblCellMar>
+        <w:top w:w="100" w:type="dxa"/>
+        <w:left w:w="100" w:type="dxa"/>
+        <w:bottom w:w="100" w:type="dxa"/>
+        <w:right w:w="100" w:type="dxa"/>
+      </w:tblCellMar>
+    </w:tblPr>
+  </w:style>
+  <w:style w:type="table" w:customStyle="1" w:styleId="a4">
+    <w:basedOn w:val="TableNormal"/>
+    <w:tblPr>
+      <w:tblStyleRowBandSize w:val="1"/>
+      <w:tblStyleColBandSize w:val="1"/>
+      <w:tblCellMar>
+        <w:top w:w="100" w:type="dxa"/>
+        <w:left w:w="100" w:type="dxa"/>
+        <w:bottom w:w="100" w:type="dxa"/>
+        <w:right w:w="100" w:type="dxa"/>
+      </w:tblCellMar>
     </w:tblPr>
   </w:style>
   <w:style w:type="paragraph" w:styleId="ListParagraph">
@@ -1428,7 +2725,7 @@
     <w:basedOn w:val="Normal"/>
     <w:uiPriority w:val="34"/>
     <w:qFormat/>
-    <w:rsid w:val="003F01BB"/>
+    <w:rsid w:val="00655896"/>
     <w:pPr>
       <w:ind w:left="720"/>
       <w:contextualSpacing/>
@@ -1448,44 +2745,44 @@
         <a:sysClr val="window" lastClr="FFFFFF"/>
       </a:lt1>
       <a:dk2>
-        <a:srgbClr val="44546A"/>
+        <a:srgbClr val="1F497D"/>
       </a:dk2>
       <a:lt2>
-        <a:srgbClr val="E7E6E6"/>
+        <a:srgbClr val="EEECE1"/>
       </a:lt2>
       <a:accent1>
-        <a:srgbClr val="4472C4"/>
+        <a:srgbClr val="4F81BD"/>
       </a:accent1>
       <a:accent2>
-        <a:srgbClr val="ED7D31"/>
+        <a:srgbClr val="C0504D"/>
       </a:accent2>
       <a:accent3>
-        <a:srgbClr val="A5A5A5"/>
+        <a:srgbClr val="9BBB59"/>
       </a:accent3>
       <a:accent4>
-        <a:srgbClr val="FFC000"/>
+        <a:srgbClr val="8064A2"/>
       </a:accent4>
       <a:accent5>
-        <a:srgbClr val="5B9BD5"/>
+        <a:srgbClr val="4BACC6"/>
       </a:accent5>
       <a:accent6>
-        <a:srgbClr val="70AD47"/>
+        <a:srgbClr val="F79646"/>
       </a:accent6>
       <a:hlink>
-        <a:srgbClr val="0563C1"/>
+        <a:srgbClr val="0000FF"/>
       </a:hlink>
       <a:folHlink>
-        <a:srgbClr val="954F72"/>
+        <a:srgbClr val="800080"/>
       </a:folHlink>
     </a:clrScheme>
     <a:fontScheme name="Office">
       <a:majorFont>
-        <a:latin typeface="Calibri Light" panose="020F0302020204030204"/>
+        <a:latin typeface="Calibri"/>
         <a:ea typeface=""/>
         <a:cs typeface=""/>
-        <a:font script="Jpan" typeface="游ゴシック Light"/>
+        <a:font script="Jpan" typeface="ＭＳ ゴシック"/>
         <a:font script="Hang" typeface="맑은 고딕"/>
-        <a:font script="Hans" typeface="等线 Light"/>
+        <a:font script="Hans" typeface="宋体"/>
         <a:font script="Hant" typeface="新細明體"/>
         <a:font script="Arab" typeface="Times New Roman"/>
         <a:font script="Hebr" typeface="Times New Roman"/>
@@ -1513,31 +2810,14 @@
         <a:font script="Viet" typeface="Times New Roman"/>
         <a:font script="Uigh" typeface="Microsoft Uighur"/>
         <a:font script="Geor" typeface="Sylfaen"/>
-        <a:font script="Armn" typeface="Arial"/>
-        <a:font script="Bugi" typeface="Leelawadee UI"/>
-        <a:font script="Bopo" typeface="Microsoft JhengHei"/>
-        <a:font script="Java" typeface="Javanese Text"/>
-        <a:font script="Lisu" typeface="Segoe UI"/>
-        <a:font script="Mymr" typeface="Myanmar Text"/>
-        <a:font script="Nkoo" typeface="Ebrima"/>
-        <a:font script="Olck" typeface="Nirmala UI"/>
-        <a:font script="Osma" typeface="Ebrima"/>
-        <a:font script="Phag" typeface="Phagspa"/>
-        <a:font script="Syrn" typeface="Estrangelo Edessa"/>
-        <a:font script="Syrj" typeface="Estrangelo Edessa"/>
-        <a:font script="Syre" typeface="Estrangelo Edessa"/>
-        <a:font script="Sora" typeface="Nirmala UI"/>
-        <a:font script="Tale" typeface="Microsoft Tai Le"/>
-        <a:font script="Talu" typeface="Microsoft New Tai Lue"/>
-        <a:font script="Tfng" typeface="Ebrima"/>
       </a:majorFont>
       <a:minorFont>
-        <a:latin typeface="Calibri" panose="020F0502020204030204"/>
+        <a:latin typeface="Cambria"/>
         <a:ea typeface=""/>
         <a:cs typeface=""/>
-        <a:font script="Jpan" typeface="游明朝"/>
+        <a:font script="Jpan" typeface="ＭＳ 明朝"/>
         <a:font script="Hang" typeface="맑은 고딕"/>
-        <a:font script="Hans" typeface="等线"/>
+        <a:font script="Hans" typeface="宋体"/>
         <a:font script="Hant" typeface="新細明體"/>
         <a:font script="Arab" typeface="Arial"/>
         <a:font script="Hebr" typeface="Arial"/>
@@ -1565,23 +2845,6 @@
         <a:font script="Viet" typeface="Arial"/>
         <a:font script="Uigh" typeface="Microsoft Uighur"/>
         <a:font script="Geor" typeface="Sylfaen"/>
-        <a:font script="Armn" typeface="Arial"/>
-        <a:font script="Bugi" typeface="Leelawadee UI"/>
-        <a:font script="Bopo" typeface="Microsoft JhengHei"/>
-        <a:font script="Java" typeface="Javanese Text"/>
-        <a:font script="Lisu" typeface="Segoe UI"/>
-        <a:font script="Mymr" typeface="Myanmar Text"/>
-        <a:font script="Nkoo" typeface="Ebrima"/>
-        <a:font script="Olck" typeface="Nirmala UI"/>
-        <a:font script="Osma" typeface="Ebrima"/>
-        <a:font script="Phag" typeface="Phagspa"/>
-        <a:font script="Syrn" typeface="Estrangelo Edessa"/>
-        <a:font script="Syrj" typeface="Estrangelo Edessa"/>
-        <a:font script="Syre" typeface="Estrangelo Edessa"/>
-        <a:font script="Sora" typeface="Nirmala UI"/>
-        <a:font script="Tale" typeface="Microsoft Tai Le"/>
-        <a:font script="Talu" typeface="Microsoft New Tai Lue"/>
-        <a:font script="Tfng" typeface="Ebrima"/>
       </a:minorFont>
     </a:fontScheme>
     <a:fmtScheme name="Office">
@@ -1593,141 +2856,362 @@
           <a:gsLst>
             <a:gs pos="0">
               <a:schemeClr val="phClr">
-                <a:lumMod val="110000"/>
-                <a:satMod val="105000"/>
-                <a:tint val="67000"/>
+                <a:tint val="50000"/>
+                <a:satMod val="300000"/>
               </a:schemeClr>
             </a:gs>
-            <a:gs pos="50000">
+            <a:gs pos="35000">
               <a:schemeClr val="phClr">
-                <a:lumMod val="105000"/>
-                <a:satMod val="103000"/>
-                <a:tint val="73000"/>
+                <a:tint val="37000"/>
+                <a:satMod val="300000"/>
               </a:schemeClr>
             </a:gs>
             <a:gs pos="100000">
               <a:schemeClr val="phClr">
-                <a:lumMod val="105000"/>
-                <a:satMod val="109000"/>
-                <a:tint val="81000"/>
+                <a:tint val="15000"/>
+                <a:satMod val="350000"/>
               </a:schemeClr>
             </a:gs>
           </a:gsLst>
-          <a:lin ang="5400000" scaled="0"/>
+          <a:lin ang="16200000" scaled="1"/>
         </a:gradFill>
         <a:gradFill rotWithShape="1">
           <a:gsLst>
             <a:gs pos="0">
               <a:schemeClr val="phClr">
-                <a:satMod val="103000"/>
-                <a:lumMod val="102000"/>
-                <a:tint val="94000"/>
-              </a:schemeClr>
-            </a:gs>
-            <a:gs pos="50000">
-              <a:schemeClr val="phClr">
-                <a:satMod val="110000"/>
-                <a:lumMod val="100000"/>
+                <a:tint val="100000"/>
                 <a:shade val="100000"/>
+                <a:satMod val="130000"/>
               </a:schemeClr>
             </a:gs>
             <a:gs pos="100000">
               <a:schemeClr val="phClr">
-                <a:lumMod val="99000"/>
-                <a:satMod val="120000"/>
-                <a:shade val="78000"/>
+                <a:tint val="50000"/>
+                <a:shade val="100000"/>
+                <a:satMod val="350000"/>
               </a:schemeClr>
             </a:gs>
           </a:gsLst>
-          <a:lin ang="5400000" scaled="0"/>
+          <a:lin ang="16200000" scaled="0"/>
         </a:gradFill>
       </a:fillStyleLst>
       <a:lnStyleLst>
-        <a:ln w="6350" cap="flat" cmpd="sng" algn="ctr">
+        <a:ln w="9525" cap="flat" cmpd="sng" algn="ctr">
+          <a:solidFill>
+            <a:schemeClr val="phClr">
+              <a:shade val="95000"/>
+              <a:satMod val="105000"/>
+            </a:schemeClr>
+          </a:solidFill>
+          <a:prstDash val="solid"/>
+        </a:ln>
+        <a:ln w="25400" cap="flat" cmpd="sng" algn="ctr">
           <a:solidFill>
             <a:schemeClr val="phClr"/>
           </a:solidFill>
           <a:prstDash val="solid"/>
-          <a:miter lim="800000"/>
         </a:ln>
-        <a:ln w="12700" cap="flat" cmpd="sng" algn="ctr">
+        <a:ln w="38100" cap="flat" cmpd="sng" algn="ctr">
           <a:solidFill>
             <a:schemeClr val="phClr"/>
           </a:solidFill>
           <a:prstDash val="solid"/>
-          <a:miter lim="800000"/>
-        </a:ln>
-        <a:ln w="19050" cap="flat" cmpd="sng" algn="ctr">
-          <a:solidFill>
-            <a:schemeClr val="phClr"/>
-          </a:solidFill>
-          <a:prstDash val="solid"/>
-          <a:miter lim="800000"/>
         </a:ln>
       </a:lnStyleLst>
       <a:effectStyleLst>
         <a:effectStyle>
-          <a:effectLst/>
-        </a:effectStyle>
-        <a:effectStyle>
-          <a:effectLst/>
+          <a:effectLst>
+            <a:outerShdw blurRad="40000" dist="20000" dir="5400000" rotWithShape="0">
+              <a:srgbClr val="000000">
+                <a:alpha val="38000"/>
+              </a:srgbClr>
+            </a:outerShdw>
+          </a:effectLst>
         </a:effectStyle>
         <a:effectStyle>
           <a:effectLst>
-            <a:outerShdw blurRad="57150" dist="19050" dir="5400000" algn="ctr" rotWithShape="0">
+            <a:outerShdw blurRad="40000" dist="23000" dir="5400000" rotWithShape="0">
               <a:srgbClr val="000000">
-                <a:alpha val="63000"/>
+                <a:alpha val="35000"/>
               </a:srgbClr>
             </a:outerShdw>
           </a:effectLst>
+        </a:effectStyle>
+        <a:effectStyle>
+          <a:effectLst>
+            <a:outerShdw blurRad="40000" dist="23000" dir="5400000" rotWithShape="0">
+              <a:srgbClr val="000000">
+                <a:alpha val="35000"/>
+              </a:srgbClr>
+            </a:outerShdw>
+          </a:effectLst>
+          <a:scene3d>
+            <a:camera prst="orthographicFront">
+              <a:rot lat="0" lon="0" rev="0"/>
+            </a:camera>
+            <a:lightRig rig="threePt" dir="t">
+              <a:rot lat="0" lon="0" rev="1200000"/>
+            </a:lightRig>
+          </a:scene3d>
+          <a:sp3d>
+            <a:bevelT w="63500" h="25400"/>
+          </a:sp3d>
         </a:effectStyle>
       </a:effectStyleLst>
       <a:bgFillStyleLst>
         <a:solidFill>
           <a:schemeClr val="phClr"/>
         </a:solidFill>
-        <a:solidFill>
-          <a:schemeClr val="phClr">
-            <a:tint val="95000"/>
-            <a:satMod val="170000"/>
-          </a:schemeClr>
-        </a:solidFill>
         <a:gradFill rotWithShape="1">
           <a:gsLst>
             <a:gs pos="0">
               <a:schemeClr val="phClr">
-                <a:tint val="93000"/>
-                <a:satMod val="150000"/>
-                <a:shade val="98000"/>
-                <a:lumMod val="102000"/>
+                <a:tint val="40000"/>
+                <a:satMod val="350000"/>
               </a:schemeClr>
             </a:gs>
-            <a:gs pos="50000">
+            <a:gs pos="40000">
               <a:schemeClr val="phClr">
-                <a:tint val="98000"/>
-                <a:satMod val="130000"/>
-                <a:shade val="90000"/>
-                <a:lumMod val="103000"/>
+                <a:tint val="45000"/>
+                <a:shade val="99000"/>
+                <a:satMod val="350000"/>
               </a:schemeClr>
             </a:gs>
             <a:gs pos="100000">
               <a:schemeClr val="phClr">
-                <a:shade val="63000"/>
-                <a:satMod val="120000"/>
+                <a:shade val="20000"/>
+                <a:satMod val="255000"/>
               </a:schemeClr>
             </a:gs>
           </a:gsLst>
-          <a:lin ang="5400000" scaled="0"/>
+          <a:path path="circle">
+            <a:fillToRect l="50000" t="-80000" r="50000" b="180000"/>
+          </a:path>
+        </a:gradFill>
+        <a:gradFill rotWithShape="1">
+          <a:gsLst>
+            <a:gs pos="0">
+              <a:schemeClr val="phClr">
+                <a:tint val="80000"/>
+                <a:satMod val="300000"/>
+              </a:schemeClr>
+            </a:gs>
+            <a:gs pos="100000">
+              <a:schemeClr val="phClr">
+                <a:shade val="30000"/>
+                <a:satMod val="200000"/>
+              </a:schemeClr>
+            </a:gs>
+          </a:gsLst>
+          <a:path path="circle">
+            <a:fillToRect l="50000" t="50000" r="50000" b="50000"/>
+          </a:path>
         </a:gradFill>
       </a:bgFillStyleLst>
     </a:fmtScheme>
   </a:themeElements>
-  <a:objectDefaults/>
+  <a:objectDefaults>
+    <a:spDef>
+      <a:spPr/>
+      <a:bodyPr/>
+      <a:lstStyle/>
+      <a:style>
+        <a:lnRef idx="1">
+          <a:schemeClr val="accent1"/>
+        </a:lnRef>
+        <a:fillRef idx="3">
+          <a:schemeClr val="accent1"/>
+        </a:fillRef>
+        <a:effectRef idx="2">
+          <a:schemeClr val="accent1"/>
+        </a:effectRef>
+        <a:fontRef idx="minor">
+          <a:schemeClr val="lt1"/>
+        </a:fontRef>
+      </a:style>
+    </a:spDef>
+    <a:lnDef>
+      <a:spPr/>
+      <a:bodyPr/>
+      <a:lstStyle/>
+      <a:style>
+        <a:lnRef idx="2">
+          <a:schemeClr val="accent1"/>
+        </a:lnRef>
+        <a:fillRef idx="0">
+          <a:schemeClr val="accent1"/>
+        </a:fillRef>
+        <a:effectRef idx="1">
+          <a:schemeClr val="accent1"/>
+        </a:effectRef>
+        <a:fontRef idx="minor">
+          <a:schemeClr val="tx1"/>
+        </a:fontRef>
+      </a:style>
+    </a:lnDef>
+  </a:objectDefaults>
   <a:extraClrSchemeLst/>
-  <a:extLst>
-    <a:ext uri="{05A4C25C-085E-4340-85A3-A5531E510DB2}">
-      <thm15:themeFamily xmlns:thm15="http://schemas.microsoft.com/office/thememl/2012/main" name="Office Theme" id="{62F939B6-93AF-4DB8-9C6B-D6C7DFDC589F}" vid="{4A3C46E8-61CC-4603-A589-7422A47A8E4A}"/>
-    </a:ext>
-  </a:extLst>
 </a:theme>
+</file>
+
+<file path=customXml/item1.xml><?xml version="1.0" encoding="utf-8"?>
+<p:properties xmlns:p="http://schemas.microsoft.com/office/2006/metadata/properties" xmlns:xsi="http://www.w3.org/2001/XMLSchema-instance" xmlns:pc="http://schemas.microsoft.com/office/infopath/2007/PartnerControls">
+  <documentManagement/>
+</p:properties>
+</file>
+
+<file path=customXml/item2.xml><?xml version="1.0" encoding="utf-8"?>
+<?mso-contentType ?>
+<FormTemplates xmlns="http://schemas.microsoft.com/sharepoint/v3/contenttype/forms">
+  <Display>DocumentLibraryForm</Display>
+  <Edit>DocumentLibraryForm</Edit>
+  <New>DocumentLibraryForm</New>
+</FormTemplates>
+</file>
+
+<file path=customXml/item3.xml><?xml version="1.0" encoding="utf-8"?>
+<ct:contentTypeSchema xmlns:ct="http://schemas.microsoft.com/office/2006/metadata/contentType" xmlns:ma="http://schemas.microsoft.com/office/2006/metadata/properties/metaAttributes" ct:_="" ma:_="" ma:contentTypeName="Document" ma:contentTypeID="0x0101007D42B5C4A9EC494198CAB36C36BA2ADA" ma:contentTypeVersion="0" ma:contentTypeDescription="Create a new document." ma:contentTypeScope="" ma:versionID="52bd8c5a9a0ae1aab9adc6a5726b182d">
+  <xsd:schema xmlns:xsd="http://www.w3.org/2001/XMLSchema" xmlns:xs="http://www.w3.org/2001/XMLSchema" xmlns:p="http://schemas.microsoft.com/office/2006/metadata/properties" targetNamespace="http://schemas.microsoft.com/office/2006/metadata/properties" ma:root="true" ma:fieldsID="0967b7be50301903c78f9c39c6fd9af8">
+    <xsd:element name="properties">
+      <xsd:complexType>
+        <xsd:sequence>
+          <xsd:element name="documentManagement">
+            <xsd:complexType>
+              <xsd:all/>
+            </xsd:complexType>
+          </xsd:element>
+        </xsd:sequence>
+      </xsd:complexType>
+    </xsd:element>
+  </xsd:schema>
+  <xsd:schema xmlns="http://schemas.openxmlformats.org/package/2006/metadata/core-properties" xmlns:xsd="http://www.w3.org/2001/XMLSchema" xmlns:xsi="http://www.w3.org/2001/XMLSchema-instance" xmlns:dc="http://purl.org/dc/elements/1.1/" xmlns:dcterms="http://purl.org/dc/terms/" xmlns:odoc="http://schemas.microsoft.com/internal/obd" targetNamespace="http://schemas.openxmlformats.org/package/2006/metadata/core-properties" elementFormDefault="qualified" attributeFormDefault="unqualified" blockDefault="#all">
+    <xsd:import namespace="http://purl.org/dc/elements/1.1/" schemaLocation="http://dublincore.org/schemas/xmls/qdc/2003/04/02/dc.xsd"/>
+    <xsd:import namespace="http://purl.org/dc/terms/" schemaLocation="http://dublincore.org/schemas/xmls/qdc/2003/04/02/dcterms.xsd"/>
+    <xsd:element name="coreProperties" type="CT_coreProperties"/>
+    <xsd:complexType name="CT_coreProperties">
+      <xsd:all>
+        <xsd:element ref="dc:creator" minOccurs="0" maxOccurs="1"/>
+        <xsd:element ref="dcterms:created" minOccurs="0" maxOccurs="1"/>
+        <xsd:element ref="dc:identifier" minOccurs="0" maxOccurs="1"/>
+        <xsd:element name="contentType" minOccurs="0" maxOccurs="1" type="xsd:string" ma:index="0" ma:displayName="Content Type"/>
+        <xsd:element ref="dc:title" minOccurs="0" maxOccurs="1" ma:index="4" ma:displayName="Title"/>
+        <xsd:element ref="dc:subject" minOccurs="0" maxOccurs="1"/>
+        <xsd:element ref="dc:description" minOccurs="0" maxOccurs="1"/>
+        <xsd:element name="keywords" minOccurs="0" maxOccurs="1" type="xsd:string"/>
+        <xsd:element ref="dc:language" minOccurs="0" maxOccurs="1"/>
+        <xsd:element name="category" minOccurs="0" maxOccurs="1" type="xsd:string"/>
+        <xsd:element name="version" minOccurs="0" maxOccurs="1" type="xsd:string"/>
+        <xsd:element name="revision" minOccurs="0" maxOccurs="1" type="xsd:string">
+          <xsd:annotation>
+            <xsd:documentation>
+                        This value indicates the number of saves or revisions. The application is responsible for updating this value after each revision.
+                    </xsd:documentation>
+          </xsd:annotation>
+        </xsd:element>
+        <xsd:element name="lastModifiedBy" minOccurs="0" maxOccurs="1" type="xsd:string"/>
+        <xsd:element ref="dcterms:modified" minOccurs="0" maxOccurs="1"/>
+        <xsd:element name="contentStatus" minOccurs="0" maxOccurs="1" type="xsd:string"/>
+      </xsd:all>
+    </xsd:complexType>
+  </xsd:schema>
+  <xs:schema xmlns:pc="http://schemas.microsoft.com/office/infopath/2007/PartnerControls" xmlns:xs="http://www.w3.org/2001/XMLSchema" targetNamespace="http://schemas.microsoft.com/office/infopath/2007/PartnerControls" elementFormDefault="qualified" attributeFormDefault="unqualified">
+    <xs:element name="Person">
+      <xs:complexType>
+        <xs:sequence>
+          <xs:element ref="pc:DisplayName" minOccurs="0"/>
+          <xs:element ref="pc:AccountId" minOccurs="0"/>
+          <xs:element ref="pc:AccountType" minOccurs="0"/>
+        </xs:sequence>
+      </xs:complexType>
+    </xs:element>
+    <xs:element name="DisplayName" type="xs:string"/>
+    <xs:element name="AccountId" type="xs:string"/>
+    <xs:element name="AccountType" type="xs:string"/>
+    <xs:element name="BDCAssociatedEntity">
+      <xs:complexType>
+        <xs:sequence>
+          <xs:element ref="pc:BDCEntity" minOccurs="0" maxOccurs="unbounded"/>
+        </xs:sequence>
+        <xs:attribute ref="pc:EntityNamespace"/>
+        <xs:attribute ref="pc:EntityName"/>
+        <xs:attribute ref="pc:SystemInstanceName"/>
+        <xs:attribute ref="pc:AssociationName"/>
+      </xs:complexType>
+    </xs:element>
+    <xs:attribute name="EntityNamespace" type="xs:string"/>
+    <xs:attribute name="EntityName" type="xs:string"/>
+    <xs:attribute name="SystemInstanceName" type="xs:string"/>
+    <xs:attribute name="AssociationName" type="xs:string"/>
+    <xs:element name="BDCEntity">
+      <xs:complexType>
+        <xs:sequence>
+          <xs:element ref="pc:EntityDisplayName" minOccurs="0"/>
+          <xs:element ref="pc:EntityInstanceReference" minOccurs="0"/>
+          <xs:element ref="pc:EntityId1" minOccurs="0"/>
+          <xs:element ref="pc:EntityId2" minOccurs="0"/>
+          <xs:element ref="pc:EntityId3" minOccurs="0"/>
+          <xs:element ref="pc:EntityId4" minOccurs="0"/>
+          <xs:element ref="pc:EntityId5" minOccurs="0"/>
+        </xs:sequence>
+      </xs:complexType>
+    </xs:element>
+    <xs:element name="EntityDisplayName" type="xs:string"/>
+    <xs:element name="EntityInstanceReference" type="xs:string"/>
+    <xs:element name="EntityId1" type="xs:string"/>
+    <xs:element name="EntityId2" type="xs:string"/>
+    <xs:element name="EntityId3" type="xs:string"/>
+    <xs:element name="EntityId4" type="xs:string"/>
+    <xs:element name="EntityId5" type="xs:string"/>
+    <xs:element name="Terms">
+      <xs:complexType>
+        <xs:sequence>
+          <xs:element ref="pc:TermInfo" minOccurs="0" maxOccurs="unbounded"/>
+        </xs:sequence>
+      </xs:complexType>
+    </xs:element>
+    <xs:element name="TermInfo">
+      <xs:complexType>
+        <xs:sequence>
+          <xs:element ref="pc:TermName" minOccurs="0"/>
+          <xs:element ref="pc:TermId" minOccurs="0"/>
+        </xs:sequence>
+      </xs:complexType>
+    </xs:element>
+    <xs:element name="TermName" type="xs:string"/>
+    <xs:element name="TermId" type="xs:string"/>
+  </xs:schema>
+</ct:contentTypeSchema>
+</file>
+
+<file path=customXml/itemProps1.xml><?xml version="1.0" encoding="utf-8"?>
+<ds:datastoreItem xmlns:ds="http://schemas.openxmlformats.org/officeDocument/2006/customXml" ds:itemID="{703AF5AF-9A1D-461C-965A-89DC321636DC}">
+  <ds:schemaRefs>
+    <ds:schemaRef ds:uri="http://schemas.microsoft.com/office/2006/metadata/properties"/>
+    <ds:schemaRef ds:uri="http://schemas.microsoft.com/office/infopath/2007/PartnerControls"/>
+  </ds:schemaRefs>
+</ds:datastoreItem>
+</file>
+
+<file path=customXml/itemProps2.xml><?xml version="1.0" encoding="utf-8"?>
+<ds:datastoreItem xmlns:ds="http://schemas.openxmlformats.org/officeDocument/2006/customXml" ds:itemID="{6D0E07DF-CB9A-4CB0-80B2-6E00A3076B41}">
+  <ds:schemaRefs>
+    <ds:schemaRef ds:uri="http://schemas.microsoft.com/sharepoint/v3/contenttype/forms"/>
+  </ds:schemaRefs>
+</ds:datastoreItem>
+</file>
+
+<file path=customXml/itemProps3.xml><?xml version="1.0" encoding="utf-8"?>
+<ds:datastoreItem xmlns:ds="http://schemas.openxmlformats.org/officeDocument/2006/customXml" ds:itemID="{CE4627B9-1B56-4B30-B2D7-9E0988468603}">
+  <ds:schemaRefs>
+    <ds:schemaRef ds:uri="http://schemas.microsoft.com/office/2006/metadata/contentType"/>
+    <ds:schemaRef ds:uri="http://schemas.microsoft.com/office/2006/metadata/properties/metaAttributes"/>
+    <ds:schemaRef ds:uri="http://www.w3.org/2001/XMLSchema"/>
+    <ds:schemaRef ds:uri="http://schemas.microsoft.com/office/2006/metadata/properties"/>
+    <ds:schemaRef ds:uri="http://schemas.openxmlformats.org/package/2006/metadata/core-properties"/>
+    <ds:schemaRef ds:uri="http://purl.org/dc/elements/1.1/"/>
+    <ds:schemaRef ds:uri="http://purl.org/dc/terms/"/>
+    <ds:schemaRef ds:uri="http://schemas.microsoft.com/internal/obd"/>
+    <ds:schemaRef ds:uri="http://schemas.microsoft.com/office/infopath/2007/PartnerControls"/>
+  </ds:schemaRefs>
+</ds:datastoreItem>
 </file>
--- a/UseCaseTable.docx
+++ b/UseCaseTable.docx
@@ -217,9 +217,6 @@
               <w:spacing w:before="0" w:line="240" w:lineRule="auto"/>
               <w:jc w:val="left"/>
             </w:pPr>
-            <w:r>
-              <w:t>Sistem gestiune teatru</w:t>
-            </w:r>
           </w:p>
         </w:tc>
       </w:tr>
@@ -1026,6 +1023,2626 @@
         <w:t>Descrierea cazurilor de utilizare</w:t>
       </w:r>
     </w:p>
+    <w:p>
+      <w:pPr>
+        <w:jc w:val="center"/>
+        <w:rPr>
+          <w:sz w:val="28"/>
+          <w:szCs w:val="28"/>
+        </w:rPr>
+      </w:pPr>
+    </w:p>
+    <w:p>
+      <w:pPr>
+        <w:jc w:val="center"/>
+      </w:pPr>
+    </w:p>
+    <w:tbl>
+      <w:tblPr>
+        <w:tblStyle w:val="a"/>
+        <w:tblpPr w:leftFromText="180" w:rightFromText="180" w:vertAnchor="text" w:horzAnchor="margin" w:tblpY="251"/>
+        <w:tblW w:w="9360" w:type="dxa"/>
+        <w:tblBorders>
+          <w:top w:val="single" w:sz="8" w:space="0" w:color="000000"/>
+          <w:left w:val="single" w:sz="8" w:space="0" w:color="000000"/>
+          <w:bottom w:val="single" w:sz="8" w:space="0" w:color="000000"/>
+          <w:right w:val="single" w:sz="8" w:space="0" w:color="000000"/>
+          <w:insideH w:val="single" w:sz="8" w:space="0" w:color="000000"/>
+          <w:insideV w:val="single" w:sz="8" w:space="0" w:color="000000"/>
+        </w:tblBorders>
+        <w:tblLayout w:type="fixed"/>
+        <w:tblLook w:val="0600" w:firstRow="0" w:lastRow="0" w:firstColumn="0" w:lastColumn="0" w:noHBand="1" w:noVBand="1"/>
+      </w:tblPr>
+      <w:tblGrid>
+        <w:gridCol w:w="2340"/>
+        <w:gridCol w:w="2340"/>
+        <w:gridCol w:w="2340"/>
+        <w:gridCol w:w="2340"/>
+      </w:tblGrid>
+      <w:tr>
+        <w:trPr>
+          <w:trHeight w:val="420"/>
+        </w:trPr>
+        <w:tc>
+          <w:tcPr>
+            <w:tcW w:w="2340" w:type="dxa"/>
+            <w:shd w:val="clear" w:color="auto" w:fill="auto"/>
+            <w:tcMar>
+              <w:top w:w="100" w:type="dxa"/>
+              <w:left w:w="100" w:type="dxa"/>
+              <w:bottom w:w="100" w:type="dxa"/>
+              <w:right w:w="100" w:type="dxa"/>
+            </w:tcMar>
+          </w:tcPr>
+          <w:p>
+            <w:pPr>
+              <w:widowControl w:val="0"/>
+              <w:spacing w:before="0" w:line="240" w:lineRule="auto"/>
+              <w:jc w:val="left"/>
+              <w:rPr>
+                <w:b/>
+                <w:bCs/>
+              </w:rPr>
+            </w:pPr>
+            <w:r>
+              <w:rPr>
+                <w:b/>
+                <w:bCs/>
+              </w:rPr>
+              <w:t>ID and name</w:t>
+            </w:r>
+          </w:p>
+        </w:tc>
+        <w:tc>
+          <w:tcPr>
+            <w:tcW w:w="7020" w:type="dxa"/>
+            <w:gridSpan w:val="3"/>
+            <w:shd w:val="clear" w:color="auto" w:fill="auto"/>
+            <w:tcMar>
+              <w:top w:w="100" w:type="dxa"/>
+              <w:left w:w="100" w:type="dxa"/>
+              <w:bottom w:w="100" w:type="dxa"/>
+              <w:right w:w="100" w:type="dxa"/>
+            </w:tcMar>
+          </w:tcPr>
+          <w:p>
+            <w:pPr>
+              <w:widowControl w:val="0"/>
+              <w:pBdr>
+                <w:top w:val="nil"/>
+                <w:left w:val="nil"/>
+                <w:bottom w:val="nil"/>
+                <w:right w:val="nil"/>
+                <w:between w:val="nil"/>
+              </w:pBdr>
+              <w:spacing w:before="0" w:line="240" w:lineRule="auto"/>
+              <w:jc w:val="left"/>
+            </w:pPr>
+            <w:r>
+              <w:t>Adaugare spectacol teatru</w:t>
+            </w:r>
+          </w:p>
+        </w:tc>
+      </w:tr>
+      <w:tr>
+        <w:tc>
+          <w:tcPr>
+            <w:tcW w:w="2340" w:type="dxa"/>
+            <w:shd w:val="clear" w:color="auto" w:fill="auto"/>
+            <w:tcMar>
+              <w:top w:w="100" w:type="dxa"/>
+              <w:left w:w="100" w:type="dxa"/>
+              <w:bottom w:w="100" w:type="dxa"/>
+              <w:right w:w="100" w:type="dxa"/>
+            </w:tcMar>
+          </w:tcPr>
+          <w:p>
+            <w:pPr>
+              <w:widowControl w:val="0"/>
+              <w:pBdr>
+                <w:top w:val="nil"/>
+                <w:left w:val="nil"/>
+                <w:bottom w:val="nil"/>
+                <w:right w:val="nil"/>
+                <w:between w:val="nil"/>
+              </w:pBdr>
+              <w:spacing w:before="0" w:line="240" w:lineRule="auto"/>
+              <w:jc w:val="left"/>
+              <w:rPr>
+                <w:b/>
+                <w:bCs/>
+              </w:rPr>
+            </w:pPr>
+            <w:r>
+              <w:rPr>
+                <w:b/>
+                <w:bCs/>
+              </w:rPr>
+              <w:t>Primary actor</w:t>
+            </w:r>
+          </w:p>
+        </w:tc>
+        <w:tc>
+          <w:tcPr>
+            <w:tcW w:w="2340" w:type="dxa"/>
+            <w:shd w:val="clear" w:color="auto" w:fill="auto"/>
+            <w:tcMar>
+              <w:top w:w="100" w:type="dxa"/>
+              <w:left w:w="100" w:type="dxa"/>
+              <w:bottom w:w="100" w:type="dxa"/>
+              <w:right w:w="100" w:type="dxa"/>
+            </w:tcMar>
+          </w:tcPr>
+          <w:p>
+            <w:pPr>
+              <w:widowControl w:val="0"/>
+              <w:pBdr>
+                <w:top w:val="nil"/>
+                <w:left w:val="nil"/>
+                <w:bottom w:val="nil"/>
+                <w:right w:val="nil"/>
+                <w:between w:val="nil"/>
+              </w:pBdr>
+              <w:spacing w:before="0" w:line="240" w:lineRule="auto"/>
+              <w:jc w:val="left"/>
+            </w:pPr>
+            <w:r>
+              <w:t>Manager</w:t>
+            </w:r>
+          </w:p>
+        </w:tc>
+        <w:tc>
+          <w:tcPr>
+            <w:tcW w:w="2340" w:type="dxa"/>
+            <w:shd w:val="clear" w:color="auto" w:fill="auto"/>
+            <w:tcMar>
+              <w:top w:w="100" w:type="dxa"/>
+              <w:left w:w="100" w:type="dxa"/>
+              <w:bottom w:w="100" w:type="dxa"/>
+              <w:right w:w="100" w:type="dxa"/>
+            </w:tcMar>
+          </w:tcPr>
+          <w:p>
+            <w:pPr>
+              <w:widowControl w:val="0"/>
+              <w:pBdr>
+                <w:top w:val="nil"/>
+                <w:left w:val="nil"/>
+                <w:bottom w:val="nil"/>
+                <w:right w:val="nil"/>
+                <w:between w:val="nil"/>
+              </w:pBdr>
+              <w:spacing w:before="0" w:line="240" w:lineRule="auto"/>
+              <w:jc w:val="left"/>
+              <w:rPr>
+                <w:b/>
+                <w:bCs/>
+              </w:rPr>
+            </w:pPr>
+            <w:r>
+              <w:rPr>
+                <w:b/>
+                <w:bCs/>
+              </w:rPr>
+              <w:t>Secondary actors</w:t>
+            </w:r>
+          </w:p>
+        </w:tc>
+        <w:tc>
+          <w:tcPr>
+            <w:tcW w:w="2340" w:type="dxa"/>
+            <w:shd w:val="clear" w:color="auto" w:fill="auto"/>
+            <w:tcMar>
+              <w:top w:w="100" w:type="dxa"/>
+              <w:left w:w="100" w:type="dxa"/>
+              <w:bottom w:w="100" w:type="dxa"/>
+              <w:right w:w="100" w:type="dxa"/>
+            </w:tcMar>
+          </w:tcPr>
+          <w:p>
+            <w:pPr>
+              <w:widowControl w:val="0"/>
+              <w:pBdr>
+                <w:top w:val="nil"/>
+                <w:left w:val="nil"/>
+                <w:bottom w:val="nil"/>
+                <w:right w:val="nil"/>
+                <w:between w:val="nil"/>
+              </w:pBdr>
+              <w:spacing w:before="0" w:line="240" w:lineRule="auto"/>
+              <w:jc w:val="left"/>
+            </w:pPr>
+          </w:p>
+        </w:tc>
+      </w:tr>
+      <w:tr>
+        <w:trPr>
+          <w:trHeight w:val="420"/>
+        </w:trPr>
+        <w:tc>
+          <w:tcPr>
+            <w:tcW w:w="2340" w:type="dxa"/>
+            <w:shd w:val="clear" w:color="auto" w:fill="auto"/>
+            <w:tcMar>
+              <w:top w:w="100" w:type="dxa"/>
+              <w:left w:w="100" w:type="dxa"/>
+              <w:bottom w:w="100" w:type="dxa"/>
+              <w:right w:w="100" w:type="dxa"/>
+            </w:tcMar>
+          </w:tcPr>
+          <w:p>
+            <w:pPr>
+              <w:widowControl w:val="0"/>
+              <w:pBdr>
+                <w:top w:val="nil"/>
+                <w:left w:val="nil"/>
+                <w:bottom w:val="nil"/>
+                <w:right w:val="nil"/>
+                <w:between w:val="nil"/>
+              </w:pBdr>
+              <w:spacing w:before="0" w:line="240" w:lineRule="auto"/>
+              <w:jc w:val="left"/>
+              <w:rPr>
+                <w:b/>
+                <w:bCs/>
+              </w:rPr>
+            </w:pPr>
+            <w:r>
+              <w:rPr>
+                <w:b/>
+                <w:bCs/>
+              </w:rPr>
+              <w:t>Description</w:t>
+            </w:r>
+          </w:p>
+        </w:tc>
+        <w:tc>
+          <w:tcPr>
+            <w:tcW w:w="7020" w:type="dxa"/>
+            <w:gridSpan w:val="3"/>
+            <w:shd w:val="clear" w:color="auto" w:fill="auto"/>
+            <w:tcMar>
+              <w:top w:w="100" w:type="dxa"/>
+              <w:left w:w="100" w:type="dxa"/>
+              <w:bottom w:w="100" w:type="dxa"/>
+              <w:right w:w="100" w:type="dxa"/>
+            </w:tcMar>
+          </w:tcPr>
+          <w:p>
+            <w:pPr>
+              <w:widowControl w:val="0"/>
+              <w:pBdr>
+                <w:top w:val="nil"/>
+                <w:left w:val="nil"/>
+                <w:bottom w:val="nil"/>
+                <w:right w:val="nil"/>
+                <w:between w:val="nil"/>
+              </w:pBdr>
+              <w:spacing w:before="0" w:line="240" w:lineRule="auto"/>
+              <w:jc w:val="left"/>
+            </w:pPr>
+            <w:r>
+              <w:t>Managerul se logheaza in aplicatia teatrului si adauga un nou spectacol in ziua curenta</w:t>
+            </w:r>
+          </w:p>
+        </w:tc>
+      </w:tr>
+      <w:tr>
+        <w:trPr>
+          <w:trHeight w:val="420"/>
+        </w:trPr>
+        <w:tc>
+          <w:tcPr>
+            <w:tcW w:w="2340" w:type="dxa"/>
+            <w:shd w:val="clear" w:color="auto" w:fill="auto"/>
+            <w:tcMar>
+              <w:top w:w="100" w:type="dxa"/>
+              <w:left w:w="100" w:type="dxa"/>
+              <w:bottom w:w="100" w:type="dxa"/>
+              <w:right w:w="100" w:type="dxa"/>
+            </w:tcMar>
+          </w:tcPr>
+          <w:p>
+            <w:pPr>
+              <w:widowControl w:val="0"/>
+              <w:pBdr>
+                <w:top w:val="nil"/>
+                <w:left w:val="nil"/>
+                <w:bottom w:val="nil"/>
+                <w:right w:val="nil"/>
+                <w:between w:val="nil"/>
+              </w:pBdr>
+              <w:spacing w:before="0" w:line="240" w:lineRule="auto"/>
+              <w:jc w:val="left"/>
+              <w:rPr>
+                <w:b/>
+                <w:bCs/>
+              </w:rPr>
+            </w:pPr>
+            <w:r>
+              <w:rPr>
+                <w:b/>
+                <w:bCs/>
+              </w:rPr>
+              <w:t>Trigger</w:t>
+            </w:r>
+          </w:p>
+        </w:tc>
+        <w:tc>
+          <w:tcPr>
+            <w:tcW w:w="7020" w:type="dxa"/>
+            <w:gridSpan w:val="3"/>
+            <w:shd w:val="clear" w:color="auto" w:fill="auto"/>
+            <w:tcMar>
+              <w:top w:w="100" w:type="dxa"/>
+              <w:left w:w="100" w:type="dxa"/>
+              <w:bottom w:w="100" w:type="dxa"/>
+              <w:right w:w="100" w:type="dxa"/>
+            </w:tcMar>
+          </w:tcPr>
+          <w:p>
+            <w:pPr>
+              <w:widowControl w:val="0"/>
+              <w:pBdr>
+                <w:top w:val="nil"/>
+                <w:left w:val="nil"/>
+                <w:bottom w:val="nil"/>
+                <w:right w:val="nil"/>
+                <w:between w:val="nil"/>
+              </w:pBdr>
+              <w:spacing w:before="0" w:line="240" w:lineRule="auto"/>
+              <w:jc w:val="left"/>
+            </w:pPr>
+            <w:r>
+              <w:t>Managerul intra in aplicatie</w:t>
+            </w:r>
+          </w:p>
+        </w:tc>
+      </w:tr>
+      <w:tr>
+        <w:trPr>
+          <w:trHeight w:val="420"/>
+        </w:trPr>
+        <w:tc>
+          <w:tcPr>
+            <w:tcW w:w="2340" w:type="dxa"/>
+            <w:shd w:val="clear" w:color="auto" w:fill="auto"/>
+            <w:tcMar>
+              <w:top w:w="100" w:type="dxa"/>
+              <w:left w:w="100" w:type="dxa"/>
+              <w:bottom w:w="100" w:type="dxa"/>
+              <w:right w:w="100" w:type="dxa"/>
+            </w:tcMar>
+          </w:tcPr>
+          <w:p>
+            <w:pPr>
+              <w:widowControl w:val="0"/>
+              <w:pBdr>
+                <w:top w:val="nil"/>
+                <w:left w:val="nil"/>
+                <w:bottom w:val="nil"/>
+                <w:right w:val="nil"/>
+                <w:between w:val="nil"/>
+              </w:pBdr>
+              <w:spacing w:before="0" w:line="240" w:lineRule="auto"/>
+              <w:jc w:val="left"/>
+              <w:rPr>
+                <w:b/>
+                <w:bCs/>
+              </w:rPr>
+            </w:pPr>
+            <w:r>
+              <w:rPr>
+                <w:b/>
+                <w:bCs/>
+              </w:rPr>
+              <w:t>Preconditions</w:t>
+            </w:r>
+          </w:p>
+        </w:tc>
+        <w:tc>
+          <w:tcPr>
+            <w:tcW w:w="7020" w:type="dxa"/>
+            <w:gridSpan w:val="3"/>
+            <w:shd w:val="clear" w:color="auto" w:fill="auto"/>
+            <w:tcMar>
+              <w:top w:w="100" w:type="dxa"/>
+              <w:left w:w="100" w:type="dxa"/>
+              <w:bottom w:w="100" w:type="dxa"/>
+              <w:right w:w="100" w:type="dxa"/>
+            </w:tcMar>
+          </w:tcPr>
+          <w:p>
+            <w:pPr>
+              <w:widowControl w:val="0"/>
+              <w:pBdr>
+                <w:top w:val="nil"/>
+                <w:left w:val="nil"/>
+                <w:bottom w:val="nil"/>
+                <w:right w:val="nil"/>
+                <w:between w:val="nil"/>
+              </w:pBdr>
+              <w:spacing w:before="0" w:line="240" w:lineRule="auto"/>
+              <w:jc w:val="left"/>
+            </w:pPr>
+            <w:r>
+              <w:t>PRE-1. Managerul are un cont in aplicatie</w:t>
+            </w:r>
+          </w:p>
+        </w:tc>
+      </w:tr>
+      <w:tr>
+        <w:trPr>
+          <w:trHeight w:val="420"/>
+        </w:trPr>
+        <w:tc>
+          <w:tcPr>
+            <w:tcW w:w="2340" w:type="dxa"/>
+            <w:shd w:val="clear" w:color="auto" w:fill="auto"/>
+            <w:tcMar>
+              <w:top w:w="100" w:type="dxa"/>
+              <w:left w:w="100" w:type="dxa"/>
+              <w:bottom w:w="100" w:type="dxa"/>
+              <w:right w:w="100" w:type="dxa"/>
+            </w:tcMar>
+          </w:tcPr>
+          <w:p>
+            <w:pPr>
+              <w:widowControl w:val="0"/>
+              <w:pBdr>
+                <w:top w:val="nil"/>
+                <w:left w:val="nil"/>
+                <w:bottom w:val="nil"/>
+                <w:right w:val="nil"/>
+                <w:between w:val="nil"/>
+              </w:pBdr>
+              <w:spacing w:before="0" w:line="240" w:lineRule="auto"/>
+              <w:jc w:val="left"/>
+              <w:rPr>
+                <w:b/>
+                <w:bCs/>
+              </w:rPr>
+            </w:pPr>
+            <w:r>
+              <w:rPr>
+                <w:b/>
+                <w:bCs/>
+              </w:rPr>
+              <w:t>Postconditions</w:t>
+            </w:r>
+          </w:p>
+        </w:tc>
+        <w:tc>
+          <w:tcPr>
+            <w:tcW w:w="7020" w:type="dxa"/>
+            <w:gridSpan w:val="3"/>
+            <w:shd w:val="clear" w:color="auto" w:fill="auto"/>
+            <w:tcMar>
+              <w:top w:w="100" w:type="dxa"/>
+              <w:left w:w="100" w:type="dxa"/>
+              <w:bottom w:w="100" w:type="dxa"/>
+              <w:right w:w="100" w:type="dxa"/>
+            </w:tcMar>
+          </w:tcPr>
+          <w:p>
+            <w:pPr>
+              <w:widowControl w:val="0"/>
+              <w:pBdr>
+                <w:top w:val="nil"/>
+                <w:left w:val="nil"/>
+                <w:bottom w:val="nil"/>
+                <w:right w:val="nil"/>
+                <w:between w:val="nil"/>
+              </w:pBdr>
+              <w:spacing w:before="0" w:line="240" w:lineRule="auto"/>
+              <w:jc w:val="left"/>
+            </w:pPr>
+            <w:r>
+              <w:t>POST-1. Sistemul actualizeaza situatia spectacolelor.</w:t>
+            </w:r>
+          </w:p>
+        </w:tc>
+      </w:tr>
+      <w:tr>
+        <w:trPr>
+          <w:trHeight w:val="420"/>
+        </w:trPr>
+        <w:tc>
+          <w:tcPr>
+            <w:tcW w:w="2340" w:type="dxa"/>
+            <w:shd w:val="clear" w:color="auto" w:fill="auto"/>
+            <w:tcMar>
+              <w:top w:w="100" w:type="dxa"/>
+              <w:left w:w="100" w:type="dxa"/>
+              <w:bottom w:w="100" w:type="dxa"/>
+              <w:right w:w="100" w:type="dxa"/>
+            </w:tcMar>
+          </w:tcPr>
+          <w:p>
+            <w:pPr>
+              <w:widowControl w:val="0"/>
+              <w:pBdr>
+                <w:top w:val="nil"/>
+                <w:left w:val="nil"/>
+                <w:bottom w:val="nil"/>
+                <w:right w:val="nil"/>
+                <w:between w:val="nil"/>
+              </w:pBdr>
+              <w:spacing w:before="0" w:line="240" w:lineRule="auto"/>
+              <w:jc w:val="left"/>
+              <w:rPr>
+                <w:b/>
+                <w:bCs/>
+              </w:rPr>
+            </w:pPr>
+            <w:r>
+              <w:rPr>
+                <w:b/>
+                <w:bCs/>
+              </w:rPr>
+              <w:t>Normal flow</w:t>
+            </w:r>
+          </w:p>
+        </w:tc>
+        <w:tc>
+          <w:tcPr>
+            <w:tcW w:w="7020" w:type="dxa"/>
+            <w:gridSpan w:val="3"/>
+            <w:shd w:val="clear" w:color="auto" w:fill="auto"/>
+            <w:tcMar>
+              <w:top w:w="100" w:type="dxa"/>
+              <w:left w:w="100" w:type="dxa"/>
+              <w:bottom w:w="100" w:type="dxa"/>
+              <w:right w:w="100" w:type="dxa"/>
+            </w:tcMar>
+          </w:tcPr>
+          <w:p>
+            <w:pPr>
+              <w:spacing w:line="240" w:lineRule="auto"/>
+              <w:rPr>
+                <w:b/>
+                <w:bCs/>
+              </w:rPr>
+            </w:pPr>
+            <w:r>
+              <w:rPr>
+                <w:b/>
+                <w:bCs/>
+              </w:rPr>
+              <w:t xml:space="preserve">1.0 </w:t>
+            </w:r>
+            <w:r>
+              <w:rPr>
+                <w:b/>
+                <w:bCs/>
+              </w:rPr>
+              <w:t>Adaugare</w:t>
+            </w:r>
+            <w:r>
+              <w:rPr>
+                <w:b/>
+                <w:bCs/>
+              </w:rPr>
+              <w:t xml:space="preserve"> spectacol</w:t>
+            </w:r>
+            <w:r>
+              <w:rPr>
+                <w:b/>
+                <w:bCs/>
+              </w:rPr>
+              <w:t xml:space="preserve"> </w:t>
+            </w:r>
+          </w:p>
+          <w:p>
+            <w:pPr>
+              <w:spacing w:line="240" w:lineRule="auto"/>
+            </w:pPr>
+            <w:r>
+              <w:t xml:space="preserve">1. Managerul </w:t>
+            </w:r>
+            <w:r>
+              <w:t>se logheaza in aplicatie.</w:t>
+            </w:r>
+          </w:p>
+          <w:p>
+            <w:pPr>
+              <w:spacing w:line="240" w:lineRule="auto"/>
+            </w:pPr>
+            <w:r>
+              <w:t xml:space="preserve">2. Sistemul afiseaza configuratia </w:t>
+            </w:r>
+            <w:r>
+              <w:t>curenta a spectacolelor si locurilor</w:t>
+            </w:r>
+            <w:r>
+              <w:t>.</w:t>
+            </w:r>
+          </w:p>
+          <w:p>
+            <w:pPr>
+              <w:spacing w:line="240" w:lineRule="auto"/>
+            </w:pPr>
+            <w:r>
+              <w:t xml:space="preserve">3. </w:t>
+            </w:r>
+            <w:r>
+              <w:t>Managerul</w:t>
+            </w:r>
+            <w:r>
+              <w:t xml:space="preserve"> </w:t>
+            </w:r>
+            <w:r>
+              <w:t>solicita adaugarea unui spectacol nou</w:t>
+            </w:r>
+          </w:p>
+          <w:p>
+            <w:pPr>
+              <w:spacing w:line="240" w:lineRule="auto"/>
+            </w:pPr>
+            <w:r>
+              <w:t xml:space="preserve">4. Sistemul solicita </w:t>
+            </w:r>
+            <w:r>
+              <w:t>informatii despre spectacol</w:t>
+            </w:r>
+            <w:r>
+              <w:t>.</w:t>
+            </w:r>
+          </w:p>
+          <w:p>
+            <w:pPr>
+              <w:spacing w:line="240" w:lineRule="auto"/>
+            </w:pPr>
+            <w:r>
+              <w:t xml:space="preserve">5. </w:t>
+            </w:r>
+            <w:r>
+              <w:t>Managerul completeaza informatiile si adauga un nou spectacol (vezi 1.0.E1).</w:t>
+            </w:r>
+          </w:p>
+          <w:p>
+            <w:pPr>
+              <w:spacing w:line="240" w:lineRule="auto"/>
+            </w:pPr>
+            <w:r>
+              <w:t xml:space="preserve">6. Sistemul valideaza </w:t>
+            </w:r>
+            <w:r>
+              <w:t>adaugarea</w:t>
+            </w:r>
+            <w:r>
+              <w:t xml:space="preserve"> si actualizeaza situatia </w:t>
+            </w:r>
+            <w:r>
+              <w:t>spectacolelor</w:t>
+            </w:r>
+            <w:r>
+              <w:t>.</w:t>
+            </w:r>
+          </w:p>
+        </w:tc>
+      </w:tr>
+      <w:tr>
+        <w:trPr>
+          <w:trHeight w:val="420"/>
+        </w:trPr>
+        <w:tc>
+          <w:tcPr>
+            <w:tcW w:w="2340" w:type="dxa"/>
+            <w:shd w:val="clear" w:color="auto" w:fill="auto"/>
+            <w:tcMar>
+              <w:top w:w="100" w:type="dxa"/>
+              <w:left w:w="100" w:type="dxa"/>
+              <w:bottom w:w="100" w:type="dxa"/>
+              <w:right w:w="100" w:type="dxa"/>
+            </w:tcMar>
+          </w:tcPr>
+          <w:p>
+            <w:pPr>
+              <w:widowControl w:val="0"/>
+              <w:pBdr>
+                <w:top w:val="nil"/>
+                <w:left w:val="nil"/>
+                <w:bottom w:val="nil"/>
+                <w:right w:val="nil"/>
+                <w:between w:val="nil"/>
+              </w:pBdr>
+              <w:spacing w:before="0" w:line="240" w:lineRule="auto"/>
+              <w:jc w:val="left"/>
+              <w:rPr>
+                <w:b/>
+                <w:bCs/>
+              </w:rPr>
+            </w:pPr>
+            <w:r>
+              <w:rPr>
+                <w:b/>
+                <w:bCs/>
+              </w:rPr>
+              <w:t>Alternative flows</w:t>
+            </w:r>
+          </w:p>
+        </w:tc>
+        <w:tc>
+          <w:tcPr>
+            <w:tcW w:w="7020" w:type="dxa"/>
+            <w:gridSpan w:val="3"/>
+            <w:shd w:val="clear" w:color="auto" w:fill="auto"/>
+            <w:tcMar>
+              <w:top w:w="100" w:type="dxa"/>
+              <w:left w:w="100" w:type="dxa"/>
+              <w:bottom w:w="100" w:type="dxa"/>
+              <w:right w:w="100" w:type="dxa"/>
+            </w:tcMar>
+          </w:tcPr>
+          <w:p>
+            <w:pPr>
+              <w:widowControl w:val="0"/>
+              <w:pBdr>
+                <w:top w:val="nil"/>
+                <w:left w:val="nil"/>
+                <w:bottom w:val="nil"/>
+                <w:right w:val="nil"/>
+                <w:between w:val="nil"/>
+              </w:pBdr>
+              <w:spacing w:before="0" w:line="240" w:lineRule="auto"/>
+              <w:jc w:val="left"/>
+            </w:pPr>
+          </w:p>
+        </w:tc>
+      </w:tr>
+      <w:tr>
+        <w:trPr>
+          <w:trHeight w:val="420"/>
+        </w:trPr>
+        <w:tc>
+          <w:tcPr>
+            <w:tcW w:w="2340" w:type="dxa"/>
+            <w:shd w:val="clear" w:color="auto" w:fill="auto"/>
+            <w:tcMar>
+              <w:top w:w="100" w:type="dxa"/>
+              <w:left w:w="100" w:type="dxa"/>
+              <w:bottom w:w="100" w:type="dxa"/>
+              <w:right w:w="100" w:type="dxa"/>
+            </w:tcMar>
+          </w:tcPr>
+          <w:p>
+            <w:pPr>
+              <w:widowControl w:val="0"/>
+              <w:pBdr>
+                <w:top w:val="nil"/>
+                <w:left w:val="nil"/>
+                <w:bottom w:val="nil"/>
+                <w:right w:val="nil"/>
+                <w:between w:val="nil"/>
+              </w:pBdr>
+              <w:spacing w:before="0" w:line="240" w:lineRule="auto"/>
+              <w:jc w:val="left"/>
+              <w:rPr>
+                <w:b/>
+                <w:bCs/>
+              </w:rPr>
+            </w:pPr>
+            <w:r>
+              <w:rPr>
+                <w:b/>
+                <w:bCs/>
+              </w:rPr>
+              <w:t>Exceptions</w:t>
+            </w:r>
+          </w:p>
+        </w:tc>
+        <w:tc>
+          <w:tcPr>
+            <w:tcW w:w="7020" w:type="dxa"/>
+            <w:gridSpan w:val="3"/>
+            <w:shd w:val="clear" w:color="auto" w:fill="auto"/>
+            <w:tcMar>
+              <w:top w:w="100" w:type="dxa"/>
+              <w:left w:w="100" w:type="dxa"/>
+              <w:bottom w:w="100" w:type="dxa"/>
+              <w:right w:w="100" w:type="dxa"/>
+            </w:tcMar>
+          </w:tcPr>
+          <w:p>
+            <w:pPr>
+              <w:widowControl w:val="0"/>
+              <w:pBdr>
+                <w:top w:val="nil"/>
+                <w:left w:val="nil"/>
+                <w:bottom w:val="nil"/>
+                <w:right w:val="nil"/>
+                <w:between w:val="nil"/>
+              </w:pBdr>
+              <w:spacing w:before="0" w:line="240" w:lineRule="auto"/>
+              <w:jc w:val="left"/>
+              <w:rPr>
+                <w:b/>
+                <w:bCs/>
+              </w:rPr>
+            </w:pPr>
+            <w:r>
+              <w:rPr>
+                <w:b/>
+                <w:bCs/>
+              </w:rPr>
+              <w:t>1.0.E</w:t>
+            </w:r>
+            <w:r>
+              <w:rPr>
+                <w:b/>
+                <w:bCs/>
+              </w:rPr>
+              <w:t>1</w:t>
+            </w:r>
+            <w:r>
+              <w:rPr>
+                <w:b/>
+                <w:bCs/>
+              </w:rPr>
+              <w:t>: datele introduse sunt incorecte</w:t>
+            </w:r>
+          </w:p>
+          <w:p>
+            <w:pPr>
+              <w:widowControl w:val="0"/>
+              <w:pBdr>
+                <w:top w:val="nil"/>
+                <w:left w:val="nil"/>
+                <w:bottom w:val="nil"/>
+                <w:right w:val="nil"/>
+                <w:between w:val="nil"/>
+              </w:pBdr>
+              <w:spacing w:before="0" w:line="240" w:lineRule="auto"/>
+              <w:jc w:val="left"/>
+            </w:pPr>
+            <w:r>
+              <w:t>1. Sistemul afiseaza un mesaj de eroare si solicita reintroducerea datelor.</w:t>
+            </w:r>
+          </w:p>
+          <w:p>
+            <w:pPr>
+              <w:widowControl w:val="0"/>
+              <w:pBdr>
+                <w:top w:val="nil"/>
+                <w:left w:val="nil"/>
+                <w:bottom w:val="nil"/>
+                <w:right w:val="nil"/>
+                <w:between w:val="nil"/>
+              </w:pBdr>
+              <w:spacing w:before="0" w:line="240" w:lineRule="auto"/>
+              <w:jc w:val="left"/>
+            </w:pPr>
+            <w:r>
+              <w:t xml:space="preserve">2a. </w:t>
+            </w:r>
+            <w:r>
+              <w:t>Managerul</w:t>
+            </w:r>
+            <w:r>
+              <w:t xml:space="preserve"> reintroduce datele corect si sare la pasul 6.</w:t>
+            </w:r>
+          </w:p>
+          <w:p>
+            <w:pPr>
+              <w:widowControl w:val="0"/>
+              <w:pBdr>
+                <w:top w:val="nil"/>
+                <w:left w:val="nil"/>
+                <w:bottom w:val="nil"/>
+                <w:right w:val="nil"/>
+                <w:between w:val="nil"/>
+              </w:pBdr>
+              <w:spacing w:before="0" w:line="240" w:lineRule="auto"/>
+              <w:jc w:val="left"/>
+            </w:pPr>
+            <w:r>
+              <w:t xml:space="preserve">2b. </w:t>
+            </w:r>
+            <w:r>
+              <w:t>Managerul</w:t>
+            </w:r>
+            <w:r>
+              <w:t xml:space="preserve"> iese din aplicatie.</w:t>
+            </w:r>
+          </w:p>
+        </w:tc>
+      </w:tr>
+    </w:tbl>
+    <w:p>
+      <w:pPr>
+        <w:jc w:val="center"/>
+      </w:pPr>
+    </w:p>
+    <w:p>
+      <w:pPr>
+        <w:spacing w:before="0" w:after="160" w:line="259" w:lineRule="auto"/>
+        <w:jc w:val="left"/>
+      </w:pPr>
+    </w:p>
+    <w:p>
+      <w:pPr>
+        <w:spacing w:before="0" w:after="160" w:line="259" w:lineRule="auto"/>
+        <w:jc w:val="left"/>
+      </w:pPr>
+    </w:p>
+    <w:p>
+      <w:pPr>
+        <w:spacing w:before="0" w:after="160" w:line="259" w:lineRule="auto"/>
+        <w:jc w:val="left"/>
+      </w:pPr>
+      <w:r>
+        <w:t xml:space="preserve"> </w:t>
+      </w:r>
+    </w:p>
+    <w:tbl>
+      <w:tblPr>
+        <w:tblStyle w:val="a"/>
+        <w:tblpPr w:leftFromText="180" w:rightFromText="180" w:vertAnchor="text" w:horzAnchor="margin" w:tblpY="251"/>
+        <w:tblW w:w="9360" w:type="dxa"/>
+        <w:tblBorders>
+          <w:top w:val="single" w:sz="8" w:space="0" w:color="000000"/>
+          <w:left w:val="single" w:sz="8" w:space="0" w:color="000000"/>
+          <w:bottom w:val="single" w:sz="8" w:space="0" w:color="000000"/>
+          <w:right w:val="single" w:sz="8" w:space="0" w:color="000000"/>
+          <w:insideH w:val="single" w:sz="8" w:space="0" w:color="000000"/>
+          <w:insideV w:val="single" w:sz="8" w:space="0" w:color="000000"/>
+        </w:tblBorders>
+        <w:tblLayout w:type="fixed"/>
+        <w:tblLook w:val="0600" w:firstRow="0" w:lastRow="0" w:firstColumn="0" w:lastColumn="0" w:noHBand="1" w:noVBand="1"/>
+      </w:tblPr>
+      <w:tblGrid>
+        <w:gridCol w:w="2340"/>
+        <w:gridCol w:w="2340"/>
+        <w:gridCol w:w="2340"/>
+        <w:gridCol w:w="2340"/>
+      </w:tblGrid>
+      <w:tr>
+        <w:trPr>
+          <w:trHeight w:val="420"/>
+        </w:trPr>
+        <w:tc>
+          <w:tcPr>
+            <w:tcW w:w="2340" w:type="dxa"/>
+            <w:shd w:val="clear" w:color="auto" w:fill="auto"/>
+            <w:tcMar>
+              <w:top w:w="100" w:type="dxa"/>
+              <w:left w:w="100" w:type="dxa"/>
+              <w:bottom w:w="100" w:type="dxa"/>
+              <w:right w:w="100" w:type="dxa"/>
+            </w:tcMar>
+          </w:tcPr>
+          <w:p>
+            <w:pPr>
+              <w:widowControl w:val="0"/>
+              <w:spacing w:before="0" w:line="240" w:lineRule="auto"/>
+              <w:jc w:val="left"/>
+              <w:rPr>
+                <w:b/>
+                <w:bCs/>
+              </w:rPr>
+            </w:pPr>
+            <w:r>
+              <w:rPr>
+                <w:b/>
+                <w:bCs/>
+              </w:rPr>
+              <w:lastRenderedPageBreak/>
+              <w:t>ID and name</w:t>
+            </w:r>
+          </w:p>
+        </w:tc>
+        <w:tc>
+          <w:tcPr>
+            <w:tcW w:w="7020" w:type="dxa"/>
+            <w:gridSpan w:val="3"/>
+            <w:shd w:val="clear" w:color="auto" w:fill="auto"/>
+            <w:tcMar>
+              <w:top w:w="100" w:type="dxa"/>
+              <w:left w:w="100" w:type="dxa"/>
+              <w:bottom w:w="100" w:type="dxa"/>
+              <w:right w:w="100" w:type="dxa"/>
+            </w:tcMar>
+          </w:tcPr>
+          <w:p>
+            <w:pPr>
+              <w:widowControl w:val="0"/>
+              <w:pBdr>
+                <w:top w:val="nil"/>
+                <w:left w:val="nil"/>
+                <w:bottom w:val="nil"/>
+                <w:right w:val="nil"/>
+                <w:between w:val="nil"/>
+              </w:pBdr>
+              <w:spacing w:before="0" w:line="240" w:lineRule="auto"/>
+              <w:jc w:val="left"/>
+            </w:pPr>
+            <w:r>
+              <w:t>Modificare spectacol teatru</w:t>
+            </w:r>
+          </w:p>
+        </w:tc>
+      </w:tr>
+      <w:tr>
+        <w:tc>
+          <w:tcPr>
+            <w:tcW w:w="2340" w:type="dxa"/>
+            <w:shd w:val="clear" w:color="auto" w:fill="auto"/>
+            <w:tcMar>
+              <w:top w:w="100" w:type="dxa"/>
+              <w:left w:w="100" w:type="dxa"/>
+              <w:bottom w:w="100" w:type="dxa"/>
+              <w:right w:w="100" w:type="dxa"/>
+            </w:tcMar>
+          </w:tcPr>
+          <w:p>
+            <w:pPr>
+              <w:widowControl w:val="0"/>
+              <w:pBdr>
+                <w:top w:val="nil"/>
+                <w:left w:val="nil"/>
+                <w:bottom w:val="nil"/>
+                <w:right w:val="nil"/>
+                <w:between w:val="nil"/>
+              </w:pBdr>
+              <w:spacing w:before="0" w:line="240" w:lineRule="auto"/>
+              <w:jc w:val="left"/>
+              <w:rPr>
+                <w:b/>
+                <w:bCs/>
+              </w:rPr>
+            </w:pPr>
+            <w:r>
+              <w:rPr>
+                <w:b/>
+                <w:bCs/>
+              </w:rPr>
+              <w:t>Primary actor</w:t>
+            </w:r>
+          </w:p>
+        </w:tc>
+        <w:tc>
+          <w:tcPr>
+            <w:tcW w:w="2340" w:type="dxa"/>
+            <w:shd w:val="clear" w:color="auto" w:fill="auto"/>
+            <w:tcMar>
+              <w:top w:w="100" w:type="dxa"/>
+              <w:left w:w="100" w:type="dxa"/>
+              <w:bottom w:w="100" w:type="dxa"/>
+              <w:right w:w="100" w:type="dxa"/>
+            </w:tcMar>
+          </w:tcPr>
+          <w:p>
+            <w:pPr>
+              <w:widowControl w:val="0"/>
+              <w:pBdr>
+                <w:top w:val="nil"/>
+                <w:left w:val="nil"/>
+                <w:bottom w:val="nil"/>
+                <w:right w:val="nil"/>
+                <w:between w:val="nil"/>
+              </w:pBdr>
+              <w:spacing w:before="0" w:line="240" w:lineRule="auto"/>
+              <w:jc w:val="left"/>
+            </w:pPr>
+            <w:r>
+              <w:t>Manager</w:t>
+            </w:r>
+          </w:p>
+        </w:tc>
+        <w:tc>
+          <w:tcPr>
+            <w:tcW w:w="2340" w:type="dxa"/>
+            <w:shd w:val="clear" w:color="auto" w:fill="auto"/>
+            <w:tcMar>
+              <w:top w:w="100" w:type="dxa"/>
+              <w:left w:w="100" w:type="dxa"/>
+              <w:bottom w:w="100" w:type="dxa"/>
+              <w:right w:w="100" w:type="dxa"/>
+            </w:tcMar>
+          </w:tcPr>
+          <w:p>
+            <w:pPr>
+              <w:widowControl w:val="0"/>
+              <w:pBdr>
+                <w:top w:val="nil"/>
+                <w:left w:val="nil"/>
+                <w:bottom w:val="nil"/>
+                <w:right w:val="nil"/>
+                <w:between w:val="nil"/>
+              </w:pBdr>
+              <w:spacing w:before="0" w:line="240" w:lineRule="auto"/>
+              <w:jc w:val="left"/>
+              <w:rPr>
+                <w:b/>
+                <w:bCs/>
+              </w:rPr>
+            </w:pPr>
+            <w:r>
+              <w:rPr>
+                <w:b/>
+                <w:bCs/>
+              </w:rPr>
+              <w:t>Secondary actors</w:t>
+            </w:r>
+          </w:p>
+        </w:tc>
+        <w:tc>
+          <w:tcPr>
+            <w:tcW w:w="2340" w:type="dxa"/>
+            <w:shd w:val="clear" w:color="auto" w:fill="auto"/>
+            <w:tcMar>
+              <w:top w:w="100" w:type="dxa"/>
+              <w:left w:w="100" w:type="dxa"/>
+              <w:bottom w:w="100" w:type="dxa"/>
+              <w:right w:w="100" w:type="dxa"/>
+            </w:tcMar>
+          </w:tcPr>
+          <w:p>
+            <w:pPr>
+              <w:widowControl w:val="0"/>
+              <w:pBdr>
+                <w:top w:val="nil"/>
+                <w:left w:val="nil"/>
+                <w:bottom w:val="nil"/>
+                <w:right w:val="nil"/>
+                <w:between w:val="nil"/>
+              </w:pBdr>
+              <w:spacing w:before="0" w:line="240" w:lineRule="auto"/>
+              <w:jc w:val="left"/>
+            </w:pPr>
+          </w:p>
+        </w:tc>
+      </w:tr>
+      <w:tr>
+        <w:trPr>
+          <w:trHeight w:val="420"/>
+        </w:trPr>
+        <w:tc>
+          <w:tcPr>
+            <w:tcW w:w="2340" w:type="dxa"/>
+            <w:shd w:val="clear" w:color="auto" w:fill="auto"/>
+            <w:tcMar>
+              <w:top w:w="100" w:type="dxa"/>
+              <w:left w:w="100" w:type="dxa"/>
+              <w:bottom w:w="100" w:type="dxa"/>
+              <w:right w:w="100" w:type="dxa"/>
+            </w:tcMar>
+          </w:tcPr>
+          <w:p>
+            <w:pPr>
+              <w:widowControl w:val="0"/>
+              <w:pBdr>
+                <w:top w:val="nil"/>
+                <w:left w:val="nil"/>
+                <w:bottom w:val="nil"/>
+                <w:right w:val="nil"/>
+                <w:between w:val="nil"/>
+              </w:pBdr>
+              <w:spacing w:before="0" w:line="240" w:lineRule="auto"/>
+              <w:jc w:val="left"/>
+              <w:rPr>
+                <w:b/>
+                <w:bCs/>
+              </w:rPr>
+            </w:pPr>
+            <w:r>
+              <w:rPr>
+                <w:b/>
+                <w:bCs/>
+              </w:rPr>
+              <w:t>Description</w:t>
+            </w:r>
+          </w:p>
+        </w:tc>
+        <w:tc>
+          <w:tcPr>
+            <w:tcW w:w="7020" w:type="dxa"/>
+            <w:gridSpan w:val="3"/>
+            <w:shd w:val="clear" w:color="auto" w:fill="auto"/>
+            <w:tcMar>
+              <w:top w:w="100" w:type="dxa"/>
+              <w:left w:w="100" w:type="dxa"/>
+              <w:bottom w:w="100" w:type="dxa"/>
+              <w:right w:w="100" w:type="dxa"/>
+            </w:tcMar>
+          </w:tcPr>
+          <w:p>
+            <w:pPr>
+              <w:widowControl w:val="0"/>
+              <w:pBdr>
+                <w:top w:val="nil"/>
+                <w:left w:val="nil"/>
+                <w:bottom w:val="nil"/>
+                <w:right w:val="nil"/>
+                <w:between w:val="nil"/>
+              </w:pBdr>
+              <w:spacing w:before="0" w:line="240" w:lineRule="auto"/>
+              <w:jc w:val="left"/>
+            </w:pPr>
+            <w:r>
+              <w:t>Managerul se logheaza in aplicatia teatrului si modifica un spectacol din ziua curenta</w:t>
+            </w:r>
+          </w:p>
+        </w:tc>
+      </w:tr>
+      <w:tr>
+        <w:trPr>
+          <w:trHeight w:val="420"/>
+        </w:trPr>
+        <w:tc>
+          <w:tcPr>
+            <w:tcW w:w="2340" w:type="dxa"/>
+            <w:shd w:val="clear" w:color="auto" w:fill="auto"/>
+            <w:tcMar>
+              <w:top w:w="100" w:type="dxa"/>
+              <w:left w:w="100" w:type="dxa"/>
+              <w:bottom w:w="100" w:type="dxa"/>
+              <w:right w:w="100" w:type="dxa"/>
+            </w:tcMar>
+          </w:tcPr>
+          <w:p>
+            <w:pPr>
+              <w:widowControl w:val="0"/>
+              <w:pBdr>
+                <w:top w:val="nil"/>
+                <w:left w:val="nil"/>
+                <w:bottom w:val="nil"/>
+                <w:right w:val="nil"/>
+                <w:between w:val="nil"/>
+              </w:pBdr>
+              <w:spacing w:before="0" w:line="240" w:lineRule="auto"/>
+              <w:jc w:val="left"/>
+              <w:rPr>
+                <w:b/>
+                <w:bCs/>
+              </w:rPr>
+            </w:pPr>
+            <w:r>
+              <w:rPr>
+                <w:b/>
+                <w:bCs/>
+              </w:rPr>
+              <w:t>Trigger</w:t>
+            </w:r>
+          </w:p>
+        </w:tc>
+        <w:tc>
+          <w:tcPr>
+            <w:tcW w:w="7020" w:type="dxa"/>
+            <w:gridSpan w:val="3"/>
+            <w:shd w:val="clear" w:color="auto" w:fill="auto"/>
+            <w:tcMar>
+              <w:top w:w="100" w:type="dxa"/>
+              <w:left w:w="100" w:type="dxa"/>
+              <w:bottom w:w="100" w:type="dxa"/>
+              <w:right w:w="100" w:type="dxa"/>
+            </w:tcMar>
+          </w:tcPr>
+          <w:p>
+            <w:pPr>
+              <w:widowControl w:val="0"/>
+              <w:pBdr>
+                <w:top w:val="nil"/>
+                <w:left w:val="nil"/>
+                <w:bottom w:val="nil"/>
+                <w:right w:val="nil"/>
+                <w:between w:val="nil"/>
+              </w:pBdr>
+              <w:spacing w:before="0" w:line="240" w:lineRule="auto"/>
+              <w:jc w:val="left"/>
+            </w:pPr>
+            <w:r>
+              <w:t>Managerul intra in aplicatie</w:t>
+            </w:r>
+          </w:p>
+        </w:tc>
+      </w:tr>
+      <w:tr>
+        <w:trPr>
+          <w:trHeight w:val="420"/>
+        </w:trPr>
+        <w:tc>
+          <w:tcPr>
+            <w:tcW w:w="2340" w:type="dxa"/>
+            <w:shd w:val="clear" w:color="auto" w:fill="auto"/>
+            <w:tcMar>
+              <w:top w:w="100" w:type="dxa"/>
+              <w:left w:w="100" w:type="dxa"/>
+              <w:bottom w:w="100" w:type="dxa"/>
+              <w:right w:w="100" w:type="dxa"/>
+            </w:tcMar>
+          </w:tcPr>
+          <w:p>
+            <w:pPr>
+              <w:widowControl w:val="0"/>
+              <w:pBdr>
+                <w:top w:val="nil"/>
+                <w:left w:val="nil"/>
+                <w:bottom w:val="nil"/>
+                <w:right w:val="nil"/>
+                <w:between w:val="nil"/>
+              </w:pBdr>
+              <w:spacing w:before="0" w:line="240" w:lineRule="auto"/>
+              <w:jc w:val="left"/>
+              <w:rPr>
+                <w:b/>
+                <w:bCs/>
+              </w:rPr>
+            </w:pPr>
+            <w:r>
+              <w:rPr>
+                <w:b/>
+                <w:bCs/>
+              </w:rPr>
+              <w:t>Preconditions</w:t>
+            </w:r>
+          </w:p>
+        </w:tc>
+        <w:tc>
+          <w:tcPr>
+            <w:tcW w:w="7020" w:type="dxa"/>
+            <w:gridSpan w:val="3"/>
+            <w:shd w:val="clear" w:color="auto" w:fill="auto"/>
+            <w:tcMar>
+              <w:top w:w="100" w:type="dxa"/>
+              <w:left w:w="100" w:type="dxa"/>
+              <w:bottom w:w="100" w:type="dxa"/>
+              <w:right w:w="100" w:type="dxa"/>
+            </w:tcMar>
+          </w:tcPr>
+          <w:p>
+            <w:pPr>
+              <w:widowControl w:val="0"/>
+              <w:pBdr>
+                <w:top w:val="nil"/>
+                <w:left w:val="nil"/>
+                <w:bottom w:val="nil"/>
+                <w:right w:val="nil"/>
+                <w:between w:val="nil"/>
+              </w:pBdr>
+              <w:spacing w:before="0" w:line="240" w:lineRule="auto"/>
+              <w:jc w:val="left"/>
+            </w:pPr>
+            <w:r>
+              <w:t>PRE-1. Managerul are un cont in aplicatie</w:t>
+            </w:r>
+          </w:p>
+        </w:tc>
+      </w:tr>
+      <w:tr>
+        <w:trPr>
+          <w:trHeight w:val="420"/>
+        </w:trPr>
+        <w:tc>
+          <w:tcPr>
+            <w:tcW w:w="2340" w:type="dxa"/>
+            <w:shd w:val="clear" w:color="auto" w:fill="auto"/>
+            <w:tcMar>
+              <w:top w:w="100" w:type="dxa"/>
+              <w:left w:w="100" w:type="dxa"/>
+              <w:bottom w:w="100" w:type="dxa"/>
+              <w:right w:w="100" w:type="dxa"/>
+            </w:tcMar>
+          </w:tcPr>
+          <w:p>
+            <w:pPr>
+              <w:widowControl w:val="0"/>
+              <w:pBdr>
+                <w:top w:val="nil"/>
+                <w:left w:val="nil"/>
+                <w:bottom w:val="nil"/>
+                <w:right w:val="nil"/>
+                <w:between w:val="nil"/>
+              </w:pBdr>
+              <w:spacing w:before="0" w:line="240" w:lineRule="auto"/>
+              <w:jc w:val="left"/>
+              <w:rPr>
+                <w:b/>
+                <w:bCs/>
+              </w:rPr>
+            </w:pPr>
+            <w:r>
+              <w:rPr>
+                <w:b/>
+                <w:bCs/>
+              </w:rPr>
+              <w:t>Postconditions</w:t>
+            </w:r>
+          </w:p>
+        </w:tc>
+        <w:tc>
+          <w:tcPr>
+            <w:tcW w:w="7020" w:type="dxa"/>
+            <w:gridSpan w:val="3"/>
+            <w:shd w:val="clear" w:color="auto" w:fill="auto"/>
+            <w:tcMar>
+              <w:top w:w="100" w:type="dxa"/>
+              <w:left w:w="100" w:type="dxa"/>
+              <w:bottom w:w="100" w:type="dxa"/>
+              <w:right w:w="100" w:type="dxa"/>
+            </w:tcMar>
+          </w:tcPr>
+          <w:p>
+            <w:pPr>
+              <w:widowControl w:val="0"/>
+              <w:pBdr>
+                <w:top w:val="nil"/>
+                <w:left w:val="nil"/>
+                <w:bottom w:val="nil"/>
+                <w:right w:val="nil"/>
+                <w:between w:val="nil"/>
+              </w:pBdr>
+              <w:spacing w:before="0" w:line="240" w:lineRule="auto"/>
+              <w:jc w:val="left"/>
+            </w:pPr>
+            <w:r>
+              <w:t>POST-1. Sistemul actualizeaza situatia spectacolelor.</w:t>
+            </w:r>
+          </w:p>
+        </w:tc>
+      </w:tr>
+      <w:tr>
+        <w:trPr>
+          <w:trHeight w:val="420"/>
+        </w:trPr>
+        <w:tc>
+          <w:tcPr>
+            <w:tcW w:w="2340" w:type="dxa"/>
+            <w:shd w:val="clear" w:color="auto" w:fill="auto"/>
+            <w:tcMar>
+              <w:top w:w="100" w:type="dxa"/>
+              <w:left w:w="100" w:type="dxa"/>
+              <w:bottom w:w="100" w:type="dxa"/>
+              <w:right w:w="100" w:type="dxa"/>
+            </w:tcMar>
+          </w:tcPr>
+          <w:p>
+            <w:pPr>
+              <w:widowControl w:val="0"/>
+              <w:pBdr>
+                <w:top w:val="nil"/>
+                <w:left w:val="nil"/>
+                <w:bottom w:val="nil"/>
+                <w:right w:val="nil"/>
+                <w:between w:val="nil"/>
+              </w:pBdr>
+              <w:spacing w:before="0" w:line="240" w:lineRule="auto"/>
+              <w:jc w:val="left"/>
+              <w:rPr>
+                <w:b/>
+                <w:bCs/>
+              </w:rPr>
+            </w:pPr>
+            <w:r>
+              <w:rPr>
+                <w:b/>
+                <w:bCs/>
+              </w:rPr>
+              <w:t>Normal flow</w:t>
+            </w:r>
+          </w:p>
+        </w:tc>
+        <w:tc>
+          <w:tcPr>
+            <w:tcW w:w="7020" w:type="dxa"/>
+            <w:gridSpan w:val="3"/>
+            <w:shd w:val="clear" w:color="auto" w:fill="auto"/>
+            <w:tcMar>
+              <w:top w:w="100" w:type="dxa"/>
+              <w:left w:w="100" w:type="dxa"/>
+              <w:bottom w:w="100" w:type="dxa"/>
+              <w:right w:w="100" w:type="dxa"/>
+            </w:tcMar>
+          </w:tcPr>
+          <w:p>
+            <w:pPr>
+              <w:spacing w:line="240" w:lineRule="auto"/>
+              <w:rPr>
+                <w:b/>
+                <w:bCs/>
+              </w:rPr>
+            </w:pPr>
+            <w:r>
+              <w:rPr>
+                <w:b/>
+                <w:bCs/>
+              </w:rPr>
+              <w:t xml:space="preserve">1.0 </w:t>
+            </w:r>
+            <w:r>
+              <w:rPr>
+                <w:b/>
+                <w:bCs/>
+              </w:rPr>
+              <w:t>Modificare</w:t>
+            </w:r>
+            <w:r>
+              <w:rPr>
+                <w:b/>
+                <w:bCs/>
+              </w:rPr>
+              <w:t xml:space="preserve"> spectacol</w:t>
+            </w:r>
+            <w:r>
+              <w:rPr>
+                <w:b/>
+                <w:bCs/>
+              </w:rPr>
+              <w:t xml:space="preserve"> </w:t>
+            </w:r>
+          </w:p>
+          <w:p>
+            <w:pPr>
+              <w:spacing w:line="240" w:lineRule="auto"/>
+            </w:pPr>
+            <w:r>
+              <w:t>1. Managerul se logheaza in aplicatie.</w:t>
+            </w:r>
+          </w:p>
+          <w:p>
+            <w:pPr>
+              <w:spacing w:line="240" w:lineRule="auto"/>
+            </w:pPr>
+            <w:r>
+              <w:t>2. Sistemul afiseaza configuratia curenta a spectacolelor si locurilor.</w:t>
+            </w:r>
+          </w:p>
+          <w:p>
+            <w:pPr>
+              <w:spacing w:line="240" w:lineRule="auto"/>
+            </w:pPr>
+            <w:r>
+              <w:t>3. Managerul solicita modificarea unui spectacol existent</w:t>
+            </w:r>
+          </w:p>
+          <w:p>
+            <w:pPr>
+              <w:spacing w:line="240" w:lineRule="auto"/>
+            </w:pPr>
+            <w:r>
+              <w:t>4. Sistemul solicita informatiile noi despre spectacol.</w:t>
+            </w:r>
+          </w:p>
+          <w:p>
+            <w:pPr>
+              <w:spacing w:line="240" w:lineRule="auto"/>
+            </w:pPr>
+            <w:r>
+              <w:t>5. Managerul completeaza informatiile si modifica spectacolul (vezi 1.0.E1).</w:t>
+            </w:r>
+          </w:p>
+          <w:p>
+            <w:pPr>
+              <w:spacing w:line="240" w:lineRule="auto"/>
+            </w:pPr>
+            <w:r>
+              <w:t>6. Sistemul valideaza adaugarea si actualizeaza situatia spectacolelor.</w:t>
+            </w:r>
+          </w:p>
+        </w:tc>
+      </w:tr>
+      <w:tr>
+        <w:trPr>
+          <w:trHeight w:val="420"/>
+        </w:trPr>
+        <w:tc>
+          <w:tcPr>
+            <w:tcW w:w="2340" w:type="dxa"/>
+            <w:shd w:val="clear" w:color="auto" w:fill="auto"/>
+            <w:tcMar>
+              <w:top w:w="100" w:type="dxa"/>
+              <w:left w:w="100" w:type="dxa"/>
+              <w:bottom w:w="100" w:type="dxa"/>
+              <w:right w:w="100" w:type="dxa"/>
+            </w:tcMar>
+          </w:tcPr>
+          <w:p>
+            <w:pPr>
+              <w:widowControl w:val="0"/>
+              <w:pBdr>
+                <w:top w:val="nil"/>
+                <w:left w:val="nil"/>
+                <w:bottom w:val="nil"/>
+                <w:right w:val="nil"/>
+                <w:between w:val="nil"/>
+              </w:pBdr>
+              <w:spacing w:before="0" w:line="240" w:lineRule="auto"/>
+              <w:jc w:val="left"/>
+              <w:rPr>
+                <w:b/>
+                <w:bCs/>
+              </w:rPr>
+            </w:pPr>
+            <w:r>
+              <w:rPr>
+                <w:b/>
+                <w:bCs/>
+              </w:rPr>
+              <w:t>Alternative flows</w:t>
+            </w:r>
+          </w:p>
+        </w:tc>
+        <w:tc>
+          <w:tcPr>
+            <w:tcW w:w="7020" w:type="dxa"/>
+            <w:gridSpan w:val="3"/>
+            <w:shd w:val="clear" w:color="auto" w:fill="auto"/>
+            <w:tcMar>
+              <w:top w:w="100" w:type="dxa"/>
+              <w:left w:w="100" w:type="dxa"/>
+              <w:bottom w:w="100" w:type="dxa"/>
+              <w:right w:w="100" w:type="dxa"/>
+            </w:tcMar>
+          </w:tcPr>
+          <w:p>
+            <w:pPr>
+              <w:widowControl w:val="0"/>
+              <w:pBdr>
+                <w:top w:val="nil"/>
+                <w:left w:val="nil"/>
+                <w:bottom w:val="nil"/>
+                <w:right w:val="nil"/>
+                <w:between w:val="nil"/>
+              </w:pBdr>
+              <w:spacing w:before="0" w:line="240" w:lineRule="auto"/>
+              <w:jc w:val="left"/>
+            </w:pPr>
+          </w:p>
+        </w:tc>
+      </w:tr>
+      <w:tr>
+        <w:trPr>
+          <w:trHeight w:val="420"/>
+        </w:trPr>
+        <w:tc>
+          <w:tcPr>
+            <w:tcW w:w="2340" w:type="dxa"/>
+            <w:shd w:val="clear" w:color="auto" w:fill="auto"/>
+            <w:tcMar>
+              <w:top w:w="100" w:type="dxa"/>
+              <w:left w:w="100" w:type="dxa"/>
+              <w:bottom w:w="100" w:type="dxa"/>
+              <w:right w:w="100" w:type="dxa"/>
+            </w:tcMar>
+          </w:tcPr>
+          <w:p>
+            <w:pPr>
+              <w:widowControl w:val="0"/>
+              <w:pBdr>
+                <w:top w:val="nil"/>
+                <w:left w:val="nil"/>
+                <w:bottom w:val="nil"/>
+                <w:right w:val="nil"/>
+                <w:between w:val="nil"/>
+              </w:pBdr>
+              <w:spacing w:before="0" w:line="240" w:lineRule="auto"/>
+              <w:jc w:val="left"/>
+              <w:rPr>
+                <w:b/>
+                <w:bCs/>
+              </w:rPr>
+            </w:pPr>
+            <w:r>
+              <w:rPr>
+                <w:b/>
+                <w:bCs/>
+              </w:rPr>
+              <w:t>Exceptions</w:t>
+            </w:r>
+          </w:p>
+        </w:tc>
+        <w:tc>
+          <w:tcPr>
+            <w:tcW w:w="7020" w:type="dxa"/>
+            <w:gridSpan w:val="3"/>
+            <w:shd w:val="clear" w:color="auto" w:fill="auto"/>
+            <w:tcMar>
+              <w:top w:w="100" w:type="dxa"/>
+              <w:left w:w="100" w:type="dxa"/>
+              <w:bottom w:w="100" w:type="dxa"/>
+              <w:right w:w="100" w:type="dxa"/>
+            </w:tcMar>
+          </w:tcPr>
+          <w:p>
+            <w:pPr>
+              <w:widowControl w:val="0"/>
+              <w:pBdr>
+                <w:top w:val="nil"/>
+                <w:left w:val="nil"/>
+                <w:bottom w:val="nil"/>
+                <w:right w:val="nil"/>
+                <w:between w:val="nil"/>
+              </w:pBdr>
+              <w:spacing w:before="0" w:line="240" w:lineRule="auto"/>
+              <w:jc w:val="left"/>
+              <w:rPr>
+                <w:b/>
+                <w:bCs/>
+              </w:rPr>
+            </w:pPr>
+            <w:r>
+              <w:rPr>
+                <w:b/>
+                <w:bCs/>
+              </w:rPr>
+              <w:t>1.0.E</w:t>
+            </w:r>
+            <w:r>
+              <w:rPr>
+                <w:b/>
+                <w:bCs/>
+              </w:rPr>
+              <w:t>1</w:t>
+            </w:r>
+            <w:r>
+              <w:rPr>
+                <w:b/>
+                <w:bCs/>
+              </w:rPr>
+              <w:t>: datele introduse sunt incorecte</w:t>
+            </w:r>
+          </w:p>
+          <w:p>
+            <w:pPr>
+              <w:widowControl w:val="0"/>
+              <w:pBdr>
+                <w:top w:val="nil"/>
+                <w:left w:val="nil"/>
+                <w:bottom w:val="nil"/>
+                <w:right w:val="nil"/>
+                <w:between w:val="nil"/>
+              </w:pBdr>
+              <w:spacing w:before="0" w:line="240" w:lineRule="auto"/>
+              <w:jc w:val="left"/>
+            </w:pPr>
+            <w:r>
+              <w:t>1. Sistemul afiseaza un mesaj de eroare si solicita reintroducerea datelor.</w:t>
+            </w:r>
+          </w:p>
+          <w:p>
+            <w:pPr>
+              <w:widowControl w:val="0"/>
+              <w:pBdr>
+                <w:top w:val="nil"/>
+                <w:left w:val="nil"/>
+                <w:bottom w:val="nil"/>
+                <w:right w:val="nil"/>
+                <w:between w:val="nil"/>
+              </w:pBdr>
+              <w:spacing w:before="0" w:line="240" w:lineRule="auto"/>
+              <w:jc w:val="left"/>
+            </w:pPr>
+            <w:r>
+              <w:t>2a. Managerul reintroduce datele corect si sare la pasul 6.</w:t>
+            </w:r>
+          </w:p>
+          <w:p>
+            <w:pPr>
+              <w:widowControl w:val="0"/>
+              <w:pBdr>
+                <w:top w:val="nil"/>
+                <w:left w:val="nil"/>
+                <w:bottom w:val="nil"/>
+                <w:right w:val="nil"/>
+                <w:between w:val="nil"/>
+              </w:pBdr>
+              <w:spacing w:before="0" w:line="240" w:lineRule="auto"/>
+              <w:jc w:val="left"/>
+            </w:pPr>
+            <w:r>
+              <w:t>2b. Managerul iese din aplicatie.</w:t>
+            </w:r>
+          </w:p>
+        </w:tc>
+      </w:tr>
+    </w:tbl>
+    <w:p/>
+    <w:p/>
+    <w:p/>
+    <w:p/>
+    <w:p/>
+    <w:p/>
+    <w:tbl>
+      <w:tblPr>
+        <w:tblStyle w:val="a"/>
+        <w:tblpPr w:leftFromText="180" w:rightFromText="180" w:vertAnchor="text" w:horzAnchor="margin" w:tblpY="251"/>
+        <w:tblW w:w="9360" w:type="dxa"/>
+        <w:tblBorders>
+          <w:top w:val="single" w:sz="8" w:space="0" w:color="000000"/>
+          <w:left w:val="single" w:sz="8" w:space="0" w:color="000000"/>
+          <w:bottom w:val="single" w:sz="8" w:space="0" w:color="000000"/>
+          <w:right w:val="single" w:sz="8" w:space="0" w:color="000000"/>
+          <w:insideH w:val="single" w:sz="8" w:space="0" w:color="000000"/>
+          <w:insideV w:val="single" w:sz="8" w:space="0" w:color="000000"/>
+        </w:tblBorders>
+        <w:tblLayout w:type="fixed"/>
+        <w:tblLook w:val="0600" w:firstRow="0" w:lastRow="0" w:firstColumn="0" w:lastColumn="0" w:noHBand="1" w:noVBand="1"/>
+      </w:tblPr>
+      <w:tblGrid>
+        <w:gridCol w:w="2340"/>
+        <w:gridCol w:w="2340"/>
+        <w:gridCol w:w="2340"/>
+        <w:gridCol w:w="2340"/>
+      </w:tblGrid>
+      <w:tr>
+        <w:trPr>
+          <w:trHeight w:val="420"/>
+        </w:trPr>
+        <w:tc>
+          <w:tcPr>
+            <w:tcW w:w="2340" w:type="dxa"/>
+            <w:shd w:val="clear" w:color="auto" w:fill="auto"/>
+            <w:tcMar>
+              <w:top w:w="100" w:type="dxa"/>
+              <w:left w:w="100" w:type="dxa"/>
+              <w:bottom w:w="100" w:type="dxa"/>
+              <w:right w:w="100" w:type="dxa"/>
+            </w:tcMar>
+          </w:tcPr>
+          <w:p>
+            <w:pPr>
+              <w:widowControl w:val="0"/>
+              <w:spacing w:before="0" w:line="240" w:lineRule="auto"/>
+              <w:jc w:val="left"/>
+              <w:rPr>
+                <w:b/>
+                <w:bCs/>
+              </w:rPr>
+            </w:pPr>
+            <w:r>
+              <w:rPr>
+                <w:b/>
+                <w:bCs/>
+              </w:rPr>
+              <w:lastRenderedPageBreak/>
+              <w:t>ID and name</w:t>
+            </w:r>
+          </w:p>
+        </w:tc>
+        <w:tc>
+          <w:tcPr>
+            <w:tcW w:w="7020" w:type="dxa"/>
+            <w:gridSpan w:val="3"/>
+            <w:shd w:val="clear" w:color="auto" w:fill="auto"/>
+            <w:tcMar>
+              <w:top w:w="100" w:type="dxa"/>
+              <w:left w:w="100" w:type="dxa"/>
+              <w:bottom w:w="100" w:type="dxa"/>
+              <w:right w:w="100" w:type="dxa"/>
+            </w:tcMar>
+          </w:tcPr>
+          <w:p>
+            <w:pPr>
+              <w:widowControl w:val="0"/>
+              <w:pBdr>
+                <w:top w:val="nil"/>
+                <w:left w:val="nil"/>
+                <w:bottom w:val="nil"/>
+                <w:right w:val="nil"/>
+                <w:between w:val="nil"/>
+              </w:pBdr>
+              <w:spacing w:before="0" w:line="240" w:lineRule="auto"/>
+              <w:jc w:val="left"/>
+            </w:pPr>
+            <w:r>
+              <w:t>Stergere</w:t>
+            </w:r>
+            <w:r>
+              <w:t xml:space="preserve"> spectacol teatru</w:t>
+            </w:r>
+          </w:p>
+        </w:tc>
+      </w:tr>
+      <w:tr>
+        <w:tc>
+          <w:tcPr>
+            <w:tcW w:w="2340" w:type="dxa"/>
+            <w:shd w:val="clear" w:color="auto" w:fill="auto"/>
+            <w:tcMar>
+              <w:top w:w="100" w:type="dxa"/>
+              <w:left w:w="100" w:type="dxa"/>
+              <w:bottom w:w="100" w:type="dxa"/>
+              <w:right w:w="100" w:type="dxa"/>
+            </w:tcMar>
+          </w:tcPr>
+          <w:p>
+            <w:pPr>
+              <w:widowControl w:val="0"/>
+              <w:pBdr>
+                <w:top w:val="nil"/>
+                <w:left w:val="nil"/>
+                <w:bottom w:val="nil"/>
+                <w:right w:val="nil"/>
+                <w:between w:val="nil"/>
+              </w:pBdr>
+              <w:spacing w:before="0" w:line="240" w:lineRule="auto"/>
+              <w:jc w:val="left"/>
+              <w:rPr>
+                <w:b/>
+                <w:bCs/>
+              </w:rPr>
+            </w:pPr>
+            <w:r>
+              <w:rPr>
+                <w:b/>
+                <w:bCs/>
+              </w:rPr>
+              <w:t>Primary actor</w:t>
+            </w:r>
+          </w:p>
+        </w:tc>
+        <w:tc>
+          <w:tcPr>
+            <w:tcW w:w="2340" w:type="dxa"/>
+            <w:shd w:val="clear" w:color="auto" w:fill="auto"/>
+            <w:tcMar>
+              <w:top w:w="100" w:type="dxa"/>
+              <w:left w:w="100" w:type="dxa"/>
+              <w:bottom w:w="100" w:type="dxa"/>
+              <w:right w:w="100" w:type="dxa"/>
+            </w:tcMar>
+          </w:tcPr>
+          <w:p>
+            <w:pPr>
+              <w:widowControl w:val="0"/>
+              <w:pBdr>
+                <w:top w:val="nil"/>
+                <w:left w:val="nil"/>
+                <w:bottom w:val="nil"/>
+                <w:right w:val="nil"/>
+                <w:between w:val="nil"/>
+              </w:pBdr>
+              <w:spacing w:before="0" w:line="240" w:lineRule="auto"/>
+              <w:jc w:val="left"/>
+            </w:pPr>
+            <w:r>
+              <w:t>Manager</w:t>
+            </w:r>
+          </w:p>
+        </w:tc>
+        <w:tc>
+          <w:tcPr>
+            <w:tcW w:w="2340" w:type="dxa"/>
+            <w:shd w:val="clear" w:color="auto" w:fill="auto"/>
+            <w:tcMar>
+              <w:top w:w="100" w:type="dxa"/>
+              <w:left w:w="100" w:type="dxa"/>
+              <w:bottom w:w="100" w:type="dxa"/>
+              <w:right w:w="100" w:type="dxa"/>
+            </w:tcMar>
+          </w:tcPr>
+          <w:p>
+            <w:pPr>
+              <w:widowControl w:val="0"/>
+              <w:pBdr>
+                <w:top w:val="nil"/>
+                <w:left w:val="nil"/>
+                <w:bottom w:val="nil"/>
+                <w:right w:val="nil"/>
+                <w:between w:val="nil"/>
+              </w:pBdr>
+              <w:spacing w:before="0" w:line="240" w:lineRule="auto"/>
+              <w:jc w:val="left"/>
+              <w:rPr>
+                <w:b/>
+                <w:bCs/>
+              </w:rPr>
+            </w:pPr>
+            <w:r>
+              <w:rPr>
+                <w:b/>
+                <w:bCs/>
+              </w:rPr>
+              <w:t>Secondary actors</w:t>
+            </w:r>
+          </w:p>
+        </w:tc>
+        <w:tc>
+          <w:tcPr>
+            <w:tcW w:w="2340" w:type="dxa"/>
+            <w:shd w:val="clear" w:color="auto" w:fill="auto"/>
+            <w:tcMar>
+              <w:top w:w="100" w:type="dxa"/>
+              <w:left w:w="100" w:type="dxa"/>
+              <w:bottom w:w="100" w:type="dxa"/>
+              <w:right w:w="100" w:type="dxa"/>
+            </w:tcMar>
+          </w:tcPr>
+          <w:p>
+            <w:pPr>
+              <w:widowControl w:val="0"/>
+              <w:pBdr>
+                <w:top w:val="nil"/>
+                <w:left w:val="nil"/>
+                <w:bottom w:val="nil"/>
+                <w:right w:val="nil"/>
+                <w:between w:val="nil"/>
+              </w:pBdr>
+              <w:spacing w:before="0" w:line="240" w:lineRule="auto"/>
+              <w:jc w:val="left"/>
+            </w:pPr>
+          </w:p>
+        </w:tc>
+      </w:tr>
+      <w:tr>
+        <w:trPr>
+          <w:trHeight w:val="420"/>
+        </w:trPr>
+        <w:tc>
+          <w:tcPr>
+            <w:tcW w:w="2340" w:type="dxa"/>
+            <w:shd w:val="clear" w:color="auto" w:fill="auto"/>
+            <w:tcMar>
+              <w:top w:w="100" w:type="dxa"/>
+              <w:left w:w="100" w:type="dxa"/>
+              <w:bottom w:w="100" w:type="dxa"/>
+              <w:right w:w="100" w:type="dxa"/>
+            </w:tcMar>
+          </w:tcPr>
+          <w:p>
+            <w:pPr>
+              <w:widowControl w:val="0"/>
+              <w:pBdr>
+                <w:top w:val="nil"/>
+                <w:left w:val="nil"/>
+                <w:bottom w:val="nil"/>
+                <w:right w:val="nil"/>
+                <w:between w:val="nil"/>
+              </w:pBdr>
+              <w:spacing w:before="0" w:line="240" w:lineRule="auto"/>
+              <w:jc w:val="left"/>
+              <w:rPr>
+                <w:b/>
+                <w:bCs/>
+              </w:rPr>
+            </w:pPr>
+            <w:r>
+              <w:rPr>
+                <w:b/>
+                <w:bCs/>
+              </w:rPr>
+              <w:t>Description</w:t>
+            </w:r>
+          </w:p>
+        </w:tc>
+        <w:tc>
+          <w:tcPr>
+            <w:tcW w:w="7020" w:type="dxa"/>
+            <w:gridSpan w:val="3"/>
+            <w:shd w:val="clear" w:color="auto" w:fill="auto"/>
+            <w:tcMar>
+              <w:top w:w="100" w:type="dxa"/>
+              <w:left w:w="100" w:type="dxa"/>
+              <w:bottom w:w="100" w:type="dxa"/>
+              <w:right w:w="100" w:type="dxa"/>
+            </w:tcMar>
+          </w:tcPr>
+          <w:p>
+            <w:pPr>
+              <w:widowControl w:val="0"/>
+              <w:pBdr>
+                <w:top w:val="nil"/>
+                <w:left w:val="nil"/>
+                <w:bottom w:val="nil"/>
+                <w:right w:val="nil"/>
+                <w:between w:val="nil"/>
+              </w:pBdr>
+              <w:spacing w:before="0" w:line="240" w:lineRule="auto"/>
+              <w:jc w:val="left"/>
+            </w:pPr>
+            <w:r>
+              <w:t xml:space="preserve">Managerul se logheaza in aplicatia teatrului si </w:t>
+            </w:r>
+            <w:r>
+              <w:t>sterge</w:t>
+            </w:r>
+            <w:r>
+              <w:t xml:space="preserve"> un spectacol din ziua curenta</w:t>
+            </w:r>
+          </w:p>
+        </w:tc>
+      </w:tr>
+      <w:tr>
+        <w:trPr>
+          <w:trHeight w:val="420"/>
+        </w:trPr>
+        <w:tc>
+          <w:tcPr>
+            <w:tcW w:w="2340" w:type="dxa"/>
+            <w:shd w:val="clear" w:color="auto" w:fill="auto"/>
+            <w:tcMar>
+              <w:top w:w="100" w:type="dxa"/>
+              <w:left w:w="100" w:type="dxa"/>
+              <w:bottom w:w="100" w:type="dxa"/>
+              <w:right w:w="100" w:type="dxa"/>
+            </w:tcMar>
+          </w:tcPr>
+          <w:p>
+            <w:pPr>
+              <w:widowControl w:val="0"/>
+              <w:pBdr>
+                <w:top w:val="nil"/>
+                <w:left w:val="nil"/>
+                <w:bottom w:val="nil"/>
+                <w:right w:val="nil"/>
+                <w:between w:val="nil"/>
+              </w:pBdr>
+              <w:spacing w:before="0" w:line="240" w:lineRule="auto"/>
+              <w:jc w:val="left"/>
+              <w:rPr>
+                <w:b/>
+                <w:bCs/>
+              </w:rPr>
+            </w:pPr>
+            <w:r>
+              <w:rPr>
+                <w:b/>
+                <w:bCs/>
+              </w:rPr>
+              <w:t>Trigger</w:t>
+            </w:r>
+          </w:p>
+        </w:tc>
+        <w:tc>
+          <w:tcPr>
+            <w:tcW w:w="7020" w:type="dxa"/>
+            <w:gridSpan w:val="3"/>
+            <w:shd w:val="clear" w:color="auto" w:fill="auto"/>
+            <w:tcMar>
+              <w:top w:w="100" w:type="dxa"/>
+              <w:left w:w="100" w:type="dxa"/>
+              <w:bottom w:w="100" w:type="dxa"/>
+              <w:right w:w="100" w:type="dxa"/>
+            </w:tcMar>
+          </w:tcPr>
+          <w:p>
+            <w:pPr>
+              <w:widowControl w:val="0"/>
+              <w:pBdr>
+                <w:top w:val="nil"/>
+                <w:left w:val="nil"/>
+                <w:bottom w:val="nil"/>
+                <w:right w:val="nil"/>
+                <w:between w:val="nil"/>
+              </w:pBdr>
+              <w:spacing w:before="0" w:line="240" w:lineRule="auto"/>
+              <w:jc w:val="left"/>
+            </w:pPr>
+            <w:r>
+              <w:t>Managerul intra in aplicatie</w:t>
+            </w:r>
+          </w:p>
+        </w:tc>
+      </w:tr>
+      <w:tr>
+        <w:trPr>
+          <w:trHeight w:val="420"/>
+        </w:trPr>
+        <w:tc>
+          <w:tcPr>
+            <w:tcW w:w="2340" w:type="dxa"/>
+            <w:shd w:val="clear" w:color="auto" w:fill="auto"/>
+            <w:tcMar>
+              <w:top w:w="100" w:type="dxa"/>
+              <w:left w:w="100" w:type="dxa"/>
+              <w:bottom w:w="100" w:type="dxa"/>
+              <w:right w:w="100" w:type="dxa"/>
+            </w:tcMar>
+          </w:tcPr>
+          <w:p>
+            <w:pPr>
+              <w:widowControl w:val="0"/>
+              <w:pBdr>
+                <w:top w:val="nil"/>
+                <w:left w:val="nil"/>
+                <w:bottom w:val="nil"/>
+                <w:right w:val="nil"/>
+                <w:between w:val="nil"/>
+              </w:pBdr>
+              <w:spacing w:before="0" w:line="240" w:lineRule="auto"/>
+              <w:jc w:val="left"/>
+              <w:rPr>
+                <w:b/>
+                <w:bCs/>
+              </w:rPr>
+            </w:pPr>
+            <w:r>
+              <w:rPr>
+                <w:b/>
+                <w:bCs/>
+              </w:rPr>
+              <w:t>Preconditions</w:t>
+            </w:r>
+          </w:p>
+        </w:tc>
+        <w:tc>
+          <w:tcPr>
+            <w:tcW w:w="7020" w:type="dxa"/>
+            <w:gridSpan w:val="3"/>
+            <w:shd w:val="clear" w:color="auto" w:fill="auto"/>
+            <w:tcMar>
+              <w:top w:w="100" w:type="dxa"/>
+              <w:left w:w="100" w:type="dxa"/>
+              <w:bottom w:w="100" w:type="dxa"/>
+              <w:right w:w="100" w:type="dxa"/>
+            </w:tcMar>
+          </w:tcPr>
+          <w:p>
+            <w:pPr>
+              <w:widowControl w:val="0"/>
+              <w:pBdr>
+                <w:top w:val="nil"/>
+                <w:left w:val="nil"/>
+                <w:bottom w:val="nil"/>
+                <w:right w:val="nil"/>
+                <w:between w:val="nil"/>
+              </w:pBdr>
+              <w:spacing w:before="0" w:line="240" w:lineRule="auto"/>
+              <w:jc w:val="left"/>
+            </w:pPr>
+            <w:r>
+              <w:t>PRE-1. Managerul are un cont in aplicatie</w:t>
+            </w:r>
+          </w:p>
+        </w:tc>
+      </w:tr>
+      <w:tr>
+        <w:trPr>
+          <w:trHeight w:val="420"/>
+        </w:trPr>
+        <w:tc>
+          <w:tcPr>
+            <w:tcW w:w="2340" w:type="dxa"/>
+            <w:shd w:val="clear" w:color="auto" w:fill="auto"/>
+            <w:tcMar>
+              <w:top w:w="100" w:type="dxa"/>
+              <w:left w:w="100" w:type="dxa"/>
+              <w:bottom w:w="100" w:type="dxa"/>
+              <w:right w:w="100" w:type="dxa"/>
+            </w:tcMar>
+          </w:tcPr>
+          <w:p>
+            <w:pPr>
+              <w:widowControl w:val="0"/>
+              <w:pBdr>
+                <w:top w:val="nil"/>
+                <w:left w:val="nil"/>
+                <w:bottom w:val="nil"/>
+                <w:right w:val="nil"/>
+                <w:between w:val="nil"/>
+              </w:pBdr>
+              <w:spacing w:before="0" w:line="240" w:lineRule="auto"/>
+              <w:jc w:val="left"/>
+              <w:rPr>
+                <w:b/>
+                <w:bCs/>
+              </w:rPr>
+            </w:pPr>
+            <w:r>
+              <w:rPr>
+                <w:b/>
+                <w:bCs/>
+              </w:rPr>
+              <w:t>Postconditions</w:t>
+            </w:r>
+          </w:p>
+        </w:tc>
+        <w:tc>
+          <w:tcPr>
+            <w:tcW w:w="7020" w:type="dxa"/>
+            <w:gridSpan w:val="3"/>
+            <w:shd w:val="clear" w:color="auto" w:fill="auto"/>
+            <w:tcMar>
+              <w:top w:w="100" w:type="dxa"/>
+              <w:left w:w="100" w:type="dxa"/>
+              <w:bottom w:w="100" w:type="dxa"/>
+              <w:right w:w="100" w:type="dxa"/>
+            </w:tcMar>
+          </w:tcPr>
+          <w:p>
+            <w:pPr>
+              <w:widowControl w:val="0"/>
+              <w:pBdr>
+                <w:top w:val="nil"/>
+                <w:left w:val="nil"/>
+                <w:bottom w:val="nil"/>
+                <w:right w:val="nil"/>
+                <w:between w:val="nil"/>
+              </w:pBdr>
+              <w:spacing w:before="0" w:line="240" w:lineRule="auto"/>
+              <w:jc w:val="left"/>
+            </w:pPr>
+            <w:r>
+              <w:t>POST-1. Sistemul actualizeaza situatia spectacolelor.</w:t>
+            </w:r>
+          </w:p>
+        </w:tc>
+      </w:tr>
+      <w:tr>
+        <w:trPr>
+          <w:trHeight w:val="420"/>
+        </w:trPr>
+        <w:tc>
+          <w:tcPr>
+            <w:tcW w:w="2340" w:type="dxa"/>
+            <w:shd w:val="clear" w:color="auto" w:fill="auto"/>
+            <w:tcMar>
+              <w:top w:w="100" w:type="dxa"/>
+              <w:left w:w="100" w:type="dxa"/>
+              <w:bottom w:w="100" w:type="dxa"/>
+              <w:right w:w="100" w:type="dxa"/>
+            </w:tcMar>
+          </w:tcPr>
+          <w:p>
+            <w:pPr>
+              <w:widowControl w:val="0"/>
+              <w:pBdr>
+                <w:top w:val="nil"/>
+                <w:left w:val="nil"/>
+                <w:bottom w:val="nil"/>
+                <w:right w:val="nil"/>
+                <w:between w:val="nil"/>
+              </w:pBdr>
+              <w:spacing w:before="0" w:line="240" w:lineRule="auto"/>
+              <w:jc w:val="left"/>
+              <w:rPr>
+                <w:b/>
+                <w:bCs/>
+              </w:rPr>
+            </w:pPr>
+            <w:r>
+              <w:rPr>
+                <w:b/>
+                <w:bCs/>
+              </w:rPr>
+              <w:t>Normal flow</w:t>
+            </w:r>
+          </w:p>
+        </w:tc>
+        <w:tc>
+          <w:tcPr>
+            <w:tcW w:w="7020" w:type="dxa"/>
+            <w:gridSpan w:val="3"/>
+            <w:shd w:val="clear" w:color="auto" w:fill="auto"/>
+            <w:tcMar>
+              <w:top w:w="100" w:type="dxa"/>
+              <w:left w:w="100" w:type="dxa"/>
+              <w:bottom w:w="100" w:type="dxa"/>
+              <w:right w:w="100" w:type="dxa"/>
+            </w:tcMar>
+          </w:tcPr>
+          <w:p>
+            <w:pPr>
+              <w:spacing w:line="240" w:lineRule="auto"/>
+              <w:rPr>
+                <w:b/>
+                <w:bCs/>
+              </w:rPr>
+            </w:pPr>
+            <w:r>
+              <w:rPr>
+                <w:b/>
+                <w:bCs/>
+              </w:rPr>
+              <w:t xml:space="preserve">1.0 </w:t>
+            </w:r>
+            <w:r>
+              <w:rPr>
+                <w:b/>
+                <w:bCs/>
+              </w:rPr>
+              <w:t>Stergere</w:t>
+            </w:r>
+            <w:r>
+              <w:rPr>
+                <w:b/>
+                <w:bCs/>
+              </w:rPr>
+              <w:t xml:space="preserve"> spectacol</w:t>
+            </w:r>
+            <w:r>
+              <w:rPr>
+                <w:b/>
+                <w:bCs/>
+              </w:rPr>
+              <w:t xml:space="preserve"> </w:t>
+            </w:r>
+          </w:p>
+          <w:p>
+            <w:pPr>
+              <w:spacing w:line="240" w:lineRule="auto"/>
+            </w:pPr>
+            <w:r>
+              <w:t>1. Managerul se logheaza in aplicatie.</w:t>
+            </w:r>
+          </w:p>
+          <w:p>
+            <w:pPr>
+              <w:spacing w:line="240" w:lineRule="auto"/>
+            </w:pPr>
+            <w:r>
+              <w:t>2. Sistemul afiseaza configuratia curenta a spectacolelor si locurilor.</w:t>
+            </w:r>
+          </w:p>
+          <w:p>
+            <w:pPr>
+              <w:spacing w:line="240" w:lineRule="auto"/>
+            </w:pPr>
+            <w:r>
+              <w:t xml:space="preserve">3. Managerul solicita </w:t>
+            </w:r>
+            <w:r>
+              <w:t>stergerea</w:t>
+            </w:r>
+            <w:r>
+              <w:t xml:space="preserve"> unui spectacol existent</w:t>
+            </w:r>
+          </w:p>
+          <w:p>
+            <w:pPr>
+              <w:spacing w:line="240" w:lineRule="auto"/>
+            </w:pPr>
+            <w:r>
+              <w:t>4</w:t>
+            </w:r>
+            <w:r>
+              <w:t xml:space="preserve">. Sistemul valideaza </w:t>
+            </w:r>
+            <w:r>
+              <w:t>stergerea</w:t>
+            </w:r>
+            <w:r>
+              <w:t xml:space="preserve"> si actualizeaza situatia spectacolelor.</w:t>
+            </w:r>
+          </w:p>
+        </w:tc>
+      </w:tr>
+      <w:tr>
+        <w:trPr>
+          <w:trHeight w:val="420"/>
+        </w:trPr>
+        <w:tc>
+          <w:tcPr>
+            <w:tcW w:w="2340" w:type="dxa"/>
+            <w:shd w:val="clear" w:color="auto" w:fill="auto"/>
+            <w:tcMar>
+              <w:top w:w="100" w:type="dxa"/>
+              <w:left w:w="100" w:type="dxa"/>
+              <w:bottom w:w="100" w:type="dxa"/>
+              <w:right w:w="100" w:type="dxa"/>
+            </w:tcMar>
+          </w:tcPr>
+          <w:p>
+            <w:pPr>
+              <w:widowControl w:val="0"/>
+              <w:pBdr>
+                <w:top w:val="nil"/>
+                <w:left w:val="nil"/>
+                <w:bottom w:val="nil"/>
+                <w:right w:val="nil"/>
+                <w:between w:val="nil"/>
+              </w:pBdr>
+              <w:spacing w:before="0" w:line="240" w:lineRule="auto"/>
+              <w:jc w:val="left"/>
+              <w:rPr>
+                <w:b/>
+                <w:bCs/>
+              </w:rPr>
+            </w:pPr>
+            <w:r>
+              <w:rPr>
+                <w:b/>
+                <w:bCs/>
+              </w:rPr>
+              <w:t>Alternative flows</w:t>
+            </w:r>
+          </w:p>
+        </w:tc>
+        <w:tc>
+          <w:tcPr>
+            <w:tcW w:w="7020" w:type="dxa"/>
+            <w:gridSpan w:val="3"/>
+            <w:shd w:val="clear" w:color="auto" w:fill="auto"/>
+            <w:tcMar>
+              <w:top w:w="100" w:type="dxa"/>
+              <w:left w:w="100" w:type="dxa"/>
+              <w:bottom w:w="100" w:type="dxa"/>
+              <w:right w:w="100" w:type="dxa"/>
+            </w:tcMar>
+          </w:tcPr>
+          <w:p>
+            <w:pPr>
+              <w:widowControl w:val="0"/>
+              <w:pBdr>
+                <w:top w:val="nil"/>
+                <w:left w:val="nil"/>
+                <w:bottom w:val="nil"/>
+                <w:right w:val="nil"/>
+                <w:between w:val="nil"/>
+              </w:pBdr>
+              <w:spacing w:before="0" w:line="240" w:lineRule="auto"/>
+              <w:jc w:val="left"/>
+            </w:pPr>
+          </w:p>
+        </w:tc>
+      </w:tr>
+      <w:tr>
+        <w:trPr>
+          <w:trHeight w:val="420"/>
+        </w:trPr>
+        <w:tc>
+          <w:tcPr>
+            <w:tcW w:w="2340" w:type="dxa"/>
+            <w:shd w:val="clear" w:color="auto" w:fill="auto"/>
+            <w:tcMar>
+              <w:top w:w="100" w:type="dxa"/>
+              <w:left w:w="100" w:type="dxa"/>
+              <w:bottom w:w="100" w:type="dxa"/>
+              <w:right w:w="100" w:type="dxa"/>
+            </w:tcMar>
+          </w:tcPr>
+          <w:p>
+            <w:pPr>
+              <w:widowControl w:val="0"/>
+              <w:pBdr>
+                <w:top w:val="nil"/>
+                <w:left w:val="nil"/>
+                <w:bottom w:val="nil"/>
+                <w:right w:val="nil"/>
+                <w:between w:val="nil"/>
+              </w:pBdr>
+              <w:spacing w:before="0" w:line="240" w:lineRule="auto"/>
+              <w:jc w:val="left"/>
+              <w:rPr>
+                <w:b/>
+                <w:bCs/>
+              </w:rPr>
+            </w:pPr>
+            <w:r>
+              <w:rPr>
+                <w:b/>
+                <w:bCs/>
+              </w:rPr>
+              <w:t>Exceptions</w:t>
+            </w:r>
+          </w:p>
+        </w:tc>
+        <w:tc>
+          <w:tcPr>
+            <w:tcW w:w="7020" w:type="dxa"/>
+            <w:gridSpan w:val="3"/>
+            <w:shd w:val="clear" w:color="auto" w:fill="auto"/>
+            <w:tcMar>
+              <w:top w:w="100" w:type="dxa"/>
+              <w:left w:w="100" w:type="dxa"/>
+              <w:bottom w:w="100" w:type="dxa"/>
+              <w:right w:w="100" w:type="dxa"/>
+            </w:tcMar>
+          </w:tcPr>
+          <w:p>
+            <w:pPr>
+              <w:widowControl w:val="0"/>
+              <w:pBdr>
+                <w:top w:val="nil"/>
+                <w:left w:val="nil"/>
+                <w:bottom w:val="nil"/>
+                <w:right w:val="nil"/>
+                <w:between w:val="nil"/>
+              </w:pBdr>
+              <w:spacing w:before="0" w:line="240" w:lineRule="auto"/>
+              <w:jc w:val="left"/>
+            </w:pPr>
+          </w:p>
+        </w:tc>
+      </w:tr>
+    </w:tbl>
+    <w:p>
+      <w:pPr>
+        <w:jc w:val="center"/>
+      </w:pPr>
+    </w:p>
+    <w:p/>
     <w:p/>
     <w:p>
       <w:pPr>
@@ -1057,7 +3674,7 @@
         <w:t>Consultare spectacole</w:t>
       </w:r>
       <w:r>
-        <w:t xml:space="preserve"> (evenimentele 1, 2) </w:t>
+        <w:t xml:space="preserve">, locuri </w:t>
       </w:r>
     </w:p>
     <w:p>
@@ -1071,13 +3688,13 @@
         <w:jc w:val="left"/>
       </w:pPr>
       <w:r>
-        <w:t xml:space="preserve">Iteratia 2: </w:t>
+        <w:t>Iteratia 2: Rezervare</w:t>
       </w:r>
       <w:r>
-        <w:t>Consultare locuri</w:t>
+        <w:t xml:space="preserve"> locuri</w:t>
       </w:r>
       <w:r>
-        <w:t xml:space="preserve"> (evenimentele 3, 4)</w:t>
+        <w:t xml:space="preserve"> </w:t>
       </w:r>
     </w:p>
     <w:p>
@@ -1091,13 +3708,13 @@
         <w:jc w:val="left"/>
       </w:pPr>
       <w:r>
-        <w:t xml:space="preserve">Iteratia 3: </w:t>
+        <w:t>Iteratia 3: Gestionare</w:t>
       </w:r>
       <w:r>
-        <w:t>Rezervare locuri</w:t>
+        <w:t xml:space="preserve"> </w:t>
       </w:r>
       <w:r>
-        <w:t xml:space="preserve"> (evenimentele 5, 6)</w:t>
+        <w:t xml:space="preserve">sistem </w:t>
       </w:r>
     </w:p>
     <w:p/>
@@ -2510,7 +5127,6 @@
     <w:basedOn w:val="Normal"/>
     <w:next w:val="Normal"/>
     <w:uiPriority w:val="9"/>
-    <w:semiHidden/>
     <w:unhideWhenUsed/>
     <w:qFormat/>
     <w:pPr>
@@ -2530,7 +5146,6 @@
     <w:basedOn w:val="Normal"/>
     <w:next w:val="Normal"/>
     <w:uiPriority w:val="9"/>
-    <w:semiHidden/>
     <w:unhideWhenUsed/>
     <w:qFormat/>
     <w:pPr>
@@ -2550,7 +5165,6 @@
     <w:basedOn w:val="Normal"/>
     <w:next w:val="Normal"/>
     <w:uiPriority w:val="9"/>
-    <w:semiHidden/>
     <w:unhideWhenUsed/>
     <w:qFormat/>
     <w:pPr>
@@ -2730,6 +5344,50 @@
       <w:ind w:left="720"/>
       <w:contextualSpacing/>
     </w:pPr>
+  </w:style>
+  <w:style w:type="paragraph" w:styleId="Header">
+    <w:name w:val="header"/>
+    <w:basedOn w:val="Normal"/>
+    <w:link w:val="HeaderChar"/>
+    <w:uiPriority w:val="99"/>
+    <w:unhideWhenUsed/>
+    <w:rsid w:val="000A1EBD"/>
+    <w:pPr>
+      <w:tabs>
+        <w:tab w:val="center" w:pos="4513"/>
+        <w:tab w:val="right" w:pos="9026"/>
+      </w:tabs>
+      <w:spacing w:before="0" w:line="240" w:lineRule="auto"/>
+    </w:pPr>
+  </w:style>
+  <w:style w:type="character" w:customStyle="1" w:styleId="HeaderChar">
+    <w:name w:val="Header Char"/>
+    <w:basedOn w:val="DefaultParagraphFont"/>
+    <w:link w:val="Header"/>
+    <w:uiPriority w:val="99"/>
+    <w:rsid w:val="000A1EBD"/>
+  </w:style>
+  <w:style w:type="paragraph" w:styleId="Footer">
+    <w:name w:val="footer"/>
+    <w:basedOn w:val="Normal"/>
+    <w:link w:val="FooterChar"/>
+    <w:uiPriority w:val="99"/>
+    <w:unhideWhenUsed/>
+    <w:rsid w:val="000A1EBD"/>
+    <w:pPr>
+      <w:tabs>
+        <w:tab w:val="center" w:pos="4513"/>
+        <w:tab w:val="right" w:pos="9026"/>
+      </w:tabs>
+      <w:spacing w:before="0" w:line="240" w:lineRule="auto"/>
+    </w:pPr>
+  </w:style>
+  <w:style w:type="character" w:customStyle="1" w:styleId="FooterChar">
+    <w:name w:val="Footer Char"/>
+    <w:basedOn w:val="DefaultParagraphFont"/>
+    <w:link w:val="Footer"/>
+    <w:uiPriority w:val="99"/>
+    <w:rsid w:val="000A1EBD"/>
   </w:style>
 </w:styles>
 </file>
@@ -3055,21 +5713,6 @@
 </file>
 
 <file path=customXml/item1.xml><?xml version="1.0" encoding="utf-8"?>
-<p:properties xmlns:p="http://schemas.microsoft.com/office/2006/metadata/properties" xmlns:xsi="http://www.w3.org/2001/XMLSchema-instance" xmlns:pc="http://schemas.microsoft.com/office/infopath/2007/PartnerControls">
-  <documentManagement/>
-</p:properties>
-</file>
-
-<file path=customXml/item2.xml><?xml version="1.0" encoding="utf-8"?>
-<?mso-contentType ?>
-<FormTemplates xmlns="http://schemas.microsoft.com/sharepoint/v3/contenttype/forms">
-  <Display>DocumentLibraryForm</Display>
-  <Edit>DocumentLibraryForm</Edit>
-  <New>DocumentLibraryForm</New>
-</FormTemplates>
-</file>
-
-<file path=customXml/item3.xml><?xml version="1.0" encoding="utf-8"?>
 <ct:contentTypeSchema xmlns:ct="http://schemas.microsoft.com/office/2006/metadata/contentType" xmlns:ma="http://schemas.microsoft.com/office/2006/metadata/properties/metaAttributes" ct:_="" ma:_="" ma:contentTypeName="Document" ma:contentTypeID="0x0101007D42B5C4A9EC494198CAB36C36BA2ADA" ma:contentTypeVersion="0" ma:contentTypeDescription="Create a new document." ma:contentTypeScope="" ma:versionID="52bd8c5a9a0ae1aab9adc6a5726b182d">
   <xsd:schema xmlns:xsd="http://www.w3.org/2001/XMLSchema" xmlns:xs="http://www.w3.org/2001/XMLSchema" xmlns:p="http://schemas.microsoft.com/office/2006/metadata/properties" targetNamespace="http://schemas.microsoft.com/office/2006/metadata/properties" ma:root="true" ma:fieldsID="0967b7be50301903c78f9c39c6fd9af8">
     <xsd:element name="properties">
@@ -3183,10 +5826,32 @@
 </ct:contentTypeSchema>
 </file>
 
+<file path=customXml/item2.xml><?xml version="1.0" encoding="utf-8"?>
+<?mso-contentType ?>
+<FormTemplates xmlns="http://schemas.microsoft.com/sharepoint/v3/contenttype/forms">
+  <Display>DocumentLibraryForm</Display>
+  <Edit>DocumentLibraryForm</Edit>
+  <New>DocumentLibraryForm</New>
+</FormTemplates>
+</file>
+
+<file path=customXml/item3.xml><?xml version="1.0" encoding="utf-8"?>
+<p:properties xmlns:p="http://schemas.microsoft.com/office/2006/metadata/properties" xmlns:xsi="http://www.w3.org/2001/XMLSchema-instance" xmlns:pc="http://schemas.microsoft.com/office/infopath/2007/PartnerControls">
+  <documentManagement/>
+</p:properties>
+</file>
+
 <file path=customXml/itemProps1.xml><?xml version="1.0" encoding="utf-8"?>
-<ds:datastoreItem xmlns:ds="http://schemas.openxmlformats.org/officeDocument/2006/customXml" ds:itemID="{703AF5AF-9A1D-461C-965A-89DC321636DC}">
+<ds:datastoreItem xmlns:ds="http://schemas.openxmlformats.org/officeDocument/2006/customXml" ds:itemID="{CE4627B9-1B56-4B30-B2D7-9E0988468603}">
   <ds:schemaRefs>
+    <ds:schemaRef ds:uri="http://schemas.microsoft.com/office/2006/metadata/contentType"/>
+    <ds:schemaRef ds:uri="http://schemas.microsoft.com/office/2006/metadata/properties/metaAttributes"/>
+    <ds:schemaRef ds:uri="http://www.w3.org/2001/XMLSchema"/>
     <ds:schemaRef ds:uri="http://schemas.microsoft.com/office/2006/metadata/properties"/>
+    <ds:schemaRef ds:uri="http://schemas.openxmlformats.org/package/2006/metadata/core-properties"/>
+    <ds:schemaRef ds:uri="http://purl.org/dc/elements/1.1/"/>
+    <ds:schemaRef ds:uri="http://purl.org/dc/terms/"/>
+    <ds:schemaRef ds:uri="http://schemas.microsoft.com/internal/obd"/>
     <ds:schemaRef ds:uri="http://schemas.microsoft.com/office/infopath/2007/PartnerControls"/>
   </ds:schemaRefs>
 </ds:datastoreItem>
@@ -3201,16 +5866,9 @@
 </file>
 
 <file path=customXml/itemProps3.xml><?xml version="1.0" encoding="utf-8"?>
-<ds:datastoreItem xmlns:ds="http://schemas.openxmlformats.org/officeDocument/2006/customXml" ds:itemID="{CE4627B9-1B56-4B30-B2D7-9E0988468603}">
+<ds:datastoreItem xmlns:ds="http://schemas.openxmlformats.org/officeDocument/2006/customXml" ds:itemID="{703AF5AF-9A1D-461C-965A-89DC321636DC}">
   <ds:schemaRefs>
-    <ds:schemaRef ds:uri="http://schemas.microsoft.com/office/2006/metadata/contentType"/>
-    <ds:schemaRef ds:uri="http://schemas.microsoft.com/office/2006/metadata/properties/metaAttributes"/>
-    <ds:schemaRef ds:uri="http://www.w3.org/2001/XMLSchema"/>
     <ds:schemaRef ds:uri="http://schemas.microsoft.com/office/2006/metadata/properties"/>
-    <ds:schemaRef ds:uri="http://schemas.openxmlformats.org/package/2006/metadata/core-properties"/>
-    <ds:schemaRef ds:uri="http://purl.org/dc/elements/1.1/"/>
-    <ds:schemaRef ds:uri="http://purl.org/dc/terms/"/>
-    <ds:schemaRef ds:uri="http://schemas.microsoft.com/internal/obd"/>
     <ds:schemaRef ds:uri="http://schemas.microsoft.com/office/infopath/2007/PartnerControls"/>
   </ds:schemaRefs>
 </ds:datastoreItem>
